--- a/Amazon Alexa and Accented English.docx
+++ b/Amazon Alexa and Accented English.docx
@@ -19,9 +19,9 @@
           <w:szCs w:val="20"/>
           <w:lang w:eastAsia="en-IN"/>
         </w:rPr>
-        <w:t xml:space="preserve">Earlier this spring, one of my data </w:t>
-      </w:r>
-      <w:proofErr w:type="gramStart"/>
+        <w:t xml:space="preserve">Earlier this spring, one of my data science friends here in SLC got in contact with me about some fun analysis. My friend, a voice-testing </w:t>
+      </w:r>
+      <w:proofErr w:type="spellStart"/>
       <w:r>
         <w:rPr>
           <w:rFonts w:ascii="Times New Roman" w:eastAsia="Times New Roman" w:hAnsi="Times New Roman" w:cs="Times New Roman"/>
@@ -29,9 +29,9 @@
           <w:szCs w:val="20"/>
           <w:lang w:eastAsia="en-IN"/>
         </w:rPr>
-        <w:t>science</w:t>
-      </w:r>
-      <w:proofErr w:type="gramEnd"/>
+        <w:t>startup</w:t>
+      </w:r>
+      <w:proofErr w:type="spellEnd"/>
       <w:r>
         <w:rPr>
           <w:rFonts w:ascii="Times New Roman" w:eastAsia="Times New Roman" w:hAnsi="Times New Roman" w:cs="Times New Roman"/>
@@ -39,73 +39,9 @@
           <w:szCs w:val="20"/>
           <w:lang w:eastAsia="en-IN"/>
         </w:rPr>
-        <w:t xml:space="preserve"> friends here in SLC got in contact with me about some fun analysis. My friend </w:t>
+        <w:t xml:space="preserve">, and they were chatting with the Washington Post about a piece on how devices like Amazon Alexa deal with accented English. The piece is </w:t>
       </w:r>
       <w:hyperlink r:id="rId4" w:tgtFrame="_blank" w:history="1">
-        <w:r>
-          <w:rPr>
-            <w:rFonts w:ascii="Times New Roman" w:eastAsia="Times New Roman" w:hAnsi="Times New Roman" w:cs="Times New Roman"/>
-            <w:color w:val="0000FF"/>
-            <w:sz w:val="20"/>
-            <w:szCs w:val="20"/>
-            <w:u w:val="single"/>
-            <w:lang w:eastAsia="en-IN"/>
-          </w:rPr>
-          <w:t>Dylan Zwick</w:t>
-        </w:r>
-      </w:hyperlink>
-      <w:r>
-        <w:rPr>
-          <w:rFonts w:ascii="Times New Roman" w:eastAsia="Times New Roman" w:hAnsi="Times New Roman" w:cs="Times New Roman"/>
-          <w:sz w:val="20"/>
-          <w:szCs w:val="20"/>
-          <w:lang w:eastAsia="en-IN"/>
-        </w:rPr>
-        <w:t xml:space="preserve"> is a founder at </w:t>
-      </w:r>
-      <w:hyperlink r:id="rId5" w:anchor="/" w:tgtFrame="_blank" w:history="1">
-        <w:r>
-          <w:rPr>
-            <w:rFonts w:ascii="Times New Roman" w:eastAsia="Times New Roman" w:hAnsi="Times New Roman" w:cs="Times New Roman"/>
-            <w:color w:val="0000FF"/>
-            <w:sz w:val="20"/>
-            <w:szCs w:val="20"/>
-            <w:u w:val="single"/>
-            <w:lang w:eastAsia="en-IN"/>
-          </w:rPr>
-          <w:t>Pulse Labs</w:t>
-        </w:r>
-      </w:hyperlink>
-      <w:r>
-        <w:rPr>
-          <w:rFonts w:ascii="Times New Roman" w:eastAsia="Times New Roman" w:hAnsi="Times New Roman" w:cs="Times New Roman"/>
-          <w:sz w:val="20"/>
-          <w:szCs w:val="20"/>
-          <w:lang w:eastAsia="en-IN"/>
-        </w:rPr>
-        <w:t xml:space="preserve">, a voice-testing </w:t>
-      </w:r>
-      <w:proofErr w:type="spellStart"/>
-      <w:r>
-        <w:rPr>
-          <w:rFonts w:ascii="Times New Roman" w:eastAsia="Times New Roman" w:hAnsi="Times New Roman" w:cs="Times New Roman"/>
-          <w:sz w:val="20"/>
-          <w:szCs w:val="20"/>
-          <w:lang w:eastAsia="en-IN"/>
-        </w:rPr>
-        <w:t>startup</w:t>
-      </w:r>
-      <w:proofErr w:type="spellEnd"/>
-      <w:r>
-        <w:rPr>
-          <w:rFonts w:ascii="Times New Roman" w:eastAsia="Times New Roman" w:hAnsi="Times New Roman" w:cs="Times New Roman"/>
-          <w:sz w:val="20"/>
-          <w:szCs w:val="20"/>
-          <w:lang w:eastAsia="en-IN"/>
-        </w:rPr>
-        <w:t xml:space="preserve">, and they were chatting with the Washington Post about a piece on how devices like Amazon Alexa deal with accented English. The piece is </w:t>
-      </w:r>
-      <w:hyperlink r:id="rId6" w:tgtFrame="_blank" w:history="1">
         <w:r>
           <w:rPr>
             <w:rFonts w:ascii="Times New Roman" w:eastAsia="Times New Roman" w:hAnsi="Times New Roman" w:cs="Times New Roman"/>
@@ -125,7 +61,7 @@
           <w:szCs w:val="20"/>
           <w:lang w:eastAsia="en-IN"/>
         </w:rPr>
-        <w:t xml:space="preserve"> and turned out really interesting! Let’s walk through the analysis I did for Dylan and Pulse Labs.</w:t>
+        <w:t xml:space="preserve"> and turned out really interesting! Let’s walk through the analysis.</w:t>
       </w:r>
     </w:p>
     <w:p>
@@ -432,17 +368,7 @@
           <w:szCs w:val="20"/>
           <w:lang w:eastAsia="en-IN"/>
         </w:rPr>
-        <w:t>gs_</w:t>
-      </w:r>
-      <w:proofErr w:type="gramStart"/>
-      <w:r>
-        <w:rPr>
-          <w:rFonts w:ascii="Courier New" w:eastAsia="Times New Roman" w:hAnsi="Courier New" w:cs="Courier New"/>
-          <w:sz w:val="20"/>
-          <w:szCs w:val="20"/>
-          <w:lang w:eastAsia="en-IN"/>
-        </w:rPr>
-        <w:t>title</w:t>
+        <w:t>gs_title</w:t>
       </w:r>
       <w:proofErr w:type="spellEnd"/>
       <w:r>
@@ -452,17 +378,7 @@
           <w:szCs w:val="20"/>
           <w:lang w:eastAsia="en-IN"/>
         </w:rPr>
-        <w:t>(</w:t>
-      </w:r>
-      <w:proofErr w:type="gramEnd"/>
-      <w:r>
-        <w:rPr>
-          <w:rFonts w:ascii="Courier New" w:eastAsia="Times New Roman" w:hAnsi="Courier New" w:cs="Courier New"/>
-          <w:sz w:val="20"/>
-          <w:szCs w:val="20"/>
-          <w:lang w:eastAsia="en-IN"/>
-        </w:rPr>
-        <w:t>"Alexa Speech to Text by Accent Data") %&gt;%</w:t>
+        <w:t>("Alexa Speech to Text by Accent Data") %&gt;%</w:t>
       </w:r>
     </w:p>
     <w:p>
@@ -510,17 +426,7 @@
           <w:szCs w:val="20"/>
           <w:lang w:eastAsia="en-IN"/>
         </w:rPr>
-        <w:t>gs_</w:t>
-      </w:r>
-      <w:proofErr w:type="gramStart"/>
-      <w:r>
-        <w:rPr>
-          <w:rFonts w:ascii="Courier New" w:eastAsia="Times New Roman" w:hAnsi="Courier New" w:cs="Courier New"/>
-          <w:sz w:val="20"/>
-          <w:szCs w:val="20"/>
-          <w:lang w:eastAsia="en-IN"/>
-        </w:rPr>
-        <w:t>read</w:t>
+        <w:t>gs_read</w:t>
       </w:r>
       <w:proofErr w:type="spellEnd"/>
       <w:r>
@@ -530,17 +436,7 @@
           <w:szCs w:val="20"/>
           <w:lang w:eastAsia="en-IN"/>
         </w:rPr>
-        <w:t>(</w:t>
-      </w:r>
-      <w:proofErr w:type="gramEnd"/>
-      <w:r>
-        <w:rPr>
-          <w:rFonts w:ascii="Courier New" w:eastAsia="Times New Roman" w:hAnsi="Courier New" w:cs="Courier New"/>
-          <w:sz w:val="20"/>
-          <w:szCs w:val="20"/>
-          <w:lang w:eastAsia="en-IN"/>
-        </w:rPr>
-        <w:t xml:space="preserve">range = </w:t>
+        <w:t xml:space="preserve">(range = </w:t>
       </w:r>
       <w:proofErr w:type="spellStart"/>
       <w:r>
@@ -646,17 +542,7 @@
           <w:szCs w:val="20"/>
           <w:lang w:eastAsia="en-IN"/>
         </w:rPr>
-        <w:t>set_</w:t>
-      </w:r>
-      <w:proofErr w:type="gramStart"/>
-      <w:r>
-        <w:rPr>
-          <w:rFonts w:ascii="Courier New" w:eastAsia="Times New Roman" w:hAnsi="Courier New" w:cs="Courier New"/>
-          <w:sz w:val="20"/>
-          <w:szCs w:val="20"/>
-          <w:lang w:eastAsia="en-IN"/>
-        </w:rPr>
-        <w:t>names</w:t>
+        <w:t>set_names</w:t>
       </w:r>
       <w:proofErr w:type="spellEnd"/>
       <w:r>
@@ -666,17 +552,7 @@
           <w:szCs w:val="20"/>
           <w:lang w:eastAsia="en-IN"/>
         </w:rPr>
-        <w:t>(</w:t>
-      </w:r>
-      <w:proofErr w:type="gramEnd"/>
-      <w:r>
-        <w:rPr>
-          <w:rFonts w:ascii="Courier New" w:eastAsia="Times New Roman" w:hAnsi="Courier New" w:cs="Courier New"/>
-          <w:sz w:val="20"/>
-          <w:szCs w:val="20"/>
-          <w:lang w:eastAsia="en-IN"/>
-        </w:rPr>
-        <w:t>"truth", "measured", "accent", "example")</w:t>
+        <w:t>("truth", "measured", "accent", "example")</w:t>
       </w:r>
     </w:p>
     <w:p>
@@ -793,17 +669,7 @@
           <w:szCs w:val="20"/>
           <w:lang w:eastAsia="en-IN"/>
         </w:rPr>
-        <w:t>sample_</w:t>
-      </w:r>
-      <w:proofErr w:type="gramStart"/>
-      <w:r>
-        <w:rPr>
-          <w:rFonts w:ascii="Courier New" w:eastAsia="Times New Roman" w:hAnsi="Courier New" w:cs="Courier New"/>
-          <w:sz w:val="20"/>
-          <w:szCs w:val="20"/>
-          <w:lang w:eastAsia="en-IN"/>
-        </w:rPr>
-        <w:t>n</w:t>
+        <w:t>sample_n</w:t>
       </w:r>
       <w:proofErr w:type="spellEnd"/>
       <w:r>
@@ -813,17 +679,45 @@
           <w:szCs w:val="20"/>
           <w:lang w:eastAsia="en-IN"/>
         </w:rPr>
-        <w:t>(</w:t>
-      </w:r>
-      <w:proofErr w:type="gramEnd"/>
-      <w:r>
-        <w:rPr>
-          <w:rFonts w:ascii="Courier New" w:eastAsia="Times New Roman" w:hAnsi="Courier New" w:cs="Courier New"/>
-          <w:sz w:val="20"/>
-          <w:szCs w:val="20"/>
-          <w:lang w:eastAsia="en-IN"/>
-        </w:rPr>
-        <w:t xml:space="preserve">3) %&gt;% </w:t>
+        <w:t xml:space="preserve">(3) %&gt;% </w:t>
+      </w:r>
+    </w:p>
+    <w:p>
+      <w:pPr>
+        <w:tabs>
+          <w:tab w:val="left" w:pos="916"/>
+          <w:tab w:val="left" w:pos="1832"/>
+          <w:tab w:val="left" w:pos="2748"/>
+          <w:tab w:val="left" w:pos="3664"/>
+          <w:tab w:val="left" w:pos="4580"/>
+          <w:tab w:val="left" w:pos="5496"/>
+          <w:tab w:val="left" w:pos="6412"/>
+          <w:tab w:val="left" w:pos="7328"/>
+          <w:tab w:val="left" w:pos="8244"/>
+          <w:tab w:val="left" w:pos="9160"/>
+          <w:tab w:val="left" w:pos="10076"/>
+          <w:tab w:val="left" w:pos="10992"/>
+          <w:tab w:val="left" w:pos="11908"/>
+          <w:tab w:val="left" w:pos="12824"/>
+          <w:tab w:val="left" w:pos="13740"/>
+          <w:tab w:val="left" w:pos="14656"/>
+        </w:tabs>
+        <w:spacing w:after="0" w:line="240" w:lineRule="auto"/>
+        <w:rPr>
+          <w:rFonts w:ascii="Courier New" w:eastAsia="Times New Roman" w:hAnsi="Courier New" w:cs="Courier New"/>
+          <w:sz w:val="20"/>
+          <w:szCs w:val="20"/>
+          <w:lang w:eastAsia="en-IN"/>
+        </w:rPr>
+      </w:pPr>
+      <w:r>
+        <w:rPr>
+          <w:rFonts w:ascii="Courier New" w:eastAsia="Times New Roman" w:hAnsi="Courier New" w:cs="Courier New"/>
+          <w:sz w:val="20"/>
+          <w:szCs w:val="20"/>
+          <w:lang w:eastAsia="en-IN"/>
+        </w:rPr>
+        <w:t xml:space="preserve">    select(truth, measured, accent) %&gt;% </w:t>
       </w:r>
     </w:p>
     <w:p>
@@ -863,66 +757,7 @@
         </w:rPr>
         <w:t xml:space="preserve">    </w:t>
       </w:r>
-      <w:proofErr w:type="gramStart"/>
-      <w:r>
-        <w:rPr>
-          <w:rFonts w:ascii="Courier New" w:eastAsia="Times New Roman" w:hAnsi="Courier New" w:cs="Courier New"/>
-          <w:sz w:val="20"/>
-          <w:szCs w:val="20"/>
-          <w:lang w:eastAsia="en-IN"/>
-        </w:rPr>
-        <w:t>select(</w:t>
-      </w:r>
-      <w:proofErr w:type="gramEnd"/>
-      <w:r>
-        <w:rPr>
-          <w:rFonts w:ascii="Courier New" w:eastAsia="Times New Roman" w:hAnsi="Courier New" w:cs="Courier New"/>
-          <w:sz w:val="20"/>
-          <w:szCs w:val="20"/>
-          <w:lang w:eastAsia="en-IN"/>
-        </w:rPr>
-        <w:t xml:space="preserve">truth, measured, accent) %&gt;% </w:t>
-      </w:r>
-    </w:p>
-    <w:p>
-      <w:pPr>
-        <w:tabs>
-          <w:tab w:val="left" w:pos="916"/>
-          <w:tab w:val="left" w:pos="1832"/>
-          <w:tab w:val="left" w:pos="2748"/>
-          <w:tab w:val="left" w:pos="3664"/>
-          <w:tab w:val="left" w:pos="4580"/>
-          <w:tab w:val="left" w:pos="5496"/>
-          <w:tab w:val="left" w:pos="6412"/>
-          <w:tab w:val="left" w:pos="7328"/>
-          <w:tab w:val="left" w:pos="8244"/>
-          <w:tab w:val="left" w:pos="9160"/>
-          <w:tab w:val="left" w:pos="10076"/>
-          <w:tab w:val="left" w:pos="10992"/>
-          <w:tab w:val="left" w:pos="11908"/>
-          <w:tab w:val="left" w:pos="12824"/>
-          <w:tab w:val="left" w:pos="13740"/>
-          <w:tab w:val="left" w:pos="14656"/>
-        </w:tabs>
-        <w:spacing w:after="0" w:line="240" w:lineRule="auto"/>
-        <w:rPr>
-          <w:rFonts w:ascii="Courier New" w:eastAsia="Times New Roman" w:hAnsi="Courier New" w:cs="Courier New"/>
-          <w:sz w:val="20"/>
-          <w:szCs w:val="20"/>
-          <w:lang w:eastAsia="en-IN"/>
-        </w:rPr>
-      </w:pPr>
-      <w:r>
-        <w:rPr>
-          <w:rFonts w:ascii="Courier New" w:eastAsia="Times New Roman" w:hAnsi="Courier New" w:cs="Courier New"/>
-          <w:sz w:val="20"/>
-          <w:szCs w:val="20"/>
-          <w:lang w:eastAsia="en-IN"/>
-        </w:rPr>
-        <w:t xml:space="preserve">    </w:t>
-      </w:r>
       <w:proofErr w:type="spellStart"/>
-      <w:proofErr w:type="gramStart"/>
       <w:r>
         <w:rPr>
           <w:rFonts w:ascii="Courier New" w:eastAsia="Times New Roman" w:hAnsi="Courier New" w:cs="Courier New"/>
@@ -940,17 +775,7 @@
           <w:szCs w:val="20"/>
           <w:lang w:eastAsia="en-IN"/>
         </w:rPr>
-        <w:t>(</w:t>
-      </w:r>
-      <w:proofErr w:type="gramEnd"/>
-      <w:r>
-        <w:rPr>
-          <w:rFonts w:ascii="Courier New" w:eastAsia="Times New Roman" w:hAnsi="Courier New" w:cs="Courier New"/>
-          <w:sz w:val="20"/>
-          <w:szCs w:val="20"/>
-          <w:lang w:eastAsia="en-IN"/>
-        </w:rPr>
-        <w:t>)</w:t>
+        <w:t>()</w:t>
       </w:r>
     </w:p>
     <w:tbl>
@@ -1628,28 +1453,710 @@
           <w:szCs w:val="20"/>
           <w:lang w:eastAsia="en-IN"/>
         </w:rPr>
+        <w:t xml:space="preserve">    mutate(accent = </w:t>
+      </w:r>
+      <w:proofErr w:type="spellStart"/>
+      <w:r>
+        <w:rPr>
+          <w:rFonts w:ascii="Courier New" w:eastAsia="Times New Roman" w:hAnsi="Courier New" w:cs="Courier New"/>
+          <w:sz w:val="20"/>
+          <w:szCs w:val="20"/>
+          <w:lang w:eastAsia="en-IN"/>
+        </w:rPr>
+        <w:t>case_when</w:t>
+      </w:r>
+      <w:proofErr w:type="spellEnd"/>
+      <w:r>
+        <w:rPr>
+          <w:rFonts w:ascii="Courier New" w:eastAsia="Times New Roman" w:hAnsi="Courier New" w:cs="Courier New"/>
+          <w:sz w:val="20"/>
+          <w:szCs w:val="20"/>
+          <w:lang w:eastAsia="en-IN"/>
+        </w:rPr>
+        <w:t>(accent == 1 ~ "US flat",</w:t>
+      </w:r>
+    </w:p>
+    <w:p>
+      <w:pPr>
+        <w:tabs>
+          <w:tab w:val="left" w:pos="916"/>
+          <w:tab w:val="left" w:pos="1832"/>
+          <w:tab w:val="left" w:pos="2748"/>
+          <w:tab w:val="left" w:pos="3664"/>
+          <w:tab w:val="left" w:pos="4580"/>
+          <w:tab w:val="left" w:pos="5496"/>
+          <w:tab w:val="left" w:pos="6412"/>
+          <w:tab w:val="left" w:pos="7328"/>
+          <w:tab w:val="left" w:pos="8244"/>
+          <w:tab w:val="left" w:pos="9160"/>
+          <w:tab w:val="left" w:pos="10076"/>
+          <w:tab w:val="left" w:pos="10992"/>
+          <w:tab w:val="left" w:pos="11908"/>
+          <w:tab w:val="left" w:pos="12824"/>
+          <w:tab w:val="left" w:pos="13740"/>
+          <w:tab w:val="left" w:pos="14656"/>
+        </w:tabs>
+        <w:spacing w:after="0" w:line="240" w:lineRule="auto"/>
+        <w:rPr>
+          <w:rFonts w:ascii="Courier New" w:eastAsia="Times New Roman" w:hAnsi="Courier New" w:cs="Courier New"/>
+          <w:sz w:val="20"/>
+          <w:szCs w:val="20"/>
+          <w:lang w:eastAsia="en-IN"/>
+        </w:rPr>
+      </w:pPr>
+      <w:r>
+        <w:rPr>
+          <w:rFonts w:ascii="Courier New" w:eastAsia="Times New Roman" w:hAnsi="Courier New" w:cs="Courier New"/>
+          <w:sz w:val="20"/>
+          <w:szCs w:val="20"/>
+          <w:lang w:eastAsia="en-IN"/>
+        </w:rPr>
+        <w:t xml:space="preserve">                              accent == 2 ~ "Native speaker accent",</w:t>
+      </w:r>
+    </w:p>
+    <w:p>
+      <w:pPr>
+        <w:tabs>
+          <w:tab w:val="left" w:pos="916"/>
+          <w:tab w:val="left" w:pos="1832"/>
+          <w:tab w:val="left" w:pos="2748"/>
+          <w:tab w:val="left" w:pos="3664"/>
+          <w:tab w:val="left" w:pos="4580"/>
+          <w:tab w:val="left" w:pos="5496"/>
+          <w:tab w:val="left" w:pos="6412"/>
+          <w:tab w:val="left" w:pos="7328"/>
+          <w:tab w:val="left" w:pos="8244"/>
+          <w:tab w:val="left" w:pos="9160"/>
+          <w:tab w:val="left" w:pos="10076"/>
+          <w:tab w:val="left" w:pos="10992"/>
+          <w:tab w:val="left" w:pos="11908"/>
+          <w:tab w:val="left" w:pos="12824"/>
+          <w:tab w:val="left" w:pos="13740"/>
+          <w:tab w:val="left" w:pos="14656"/>
+        </w:tabs>
+        <w:spacing w:after="0" w:line="240" w:lineRule="auto"/>
+        <w:rPr>
+          <w:rFonts w:ascii="Courier New" w:eastAsia="Times New Roman" w:hAnsi="Courier New" w:cs="Courier New"/>
+          <w:sz w:val="20"/>
+          <w:szCs w:val="20"/>
+          <w:lang w:eastAsia="en-IN"/>
+        </w:rPr>
+      </w:pPr>
+      <w:r>
+        <w:rPr>
+          <w:rFonts w:ascii="Courier New" w:eastAsia="Times New Roman" w:hAnsi="Courier New" w:cs="Courier New"/>
+          <w:sz w:val="20"/>
+          <w:szCs w:val="20"/>
+          <w:lang w:eastAsia="en-IN"/>
+        </w:rPr>
+        <w:t xml:space="preserve">                              accent == 3 ~ "Non-native speaker accent"),</w:t>
+      </w:r>
+    </w:p>
+    <w:p>
+      <w:pPr>
+        <w:tabs>
+          <w:tab w:val="left" w:pos="916"/>
+          <w:tab w:val="left" w:pos="1832"/>
+          <w:tab w:val="left" w:pos="2748"/>
+          <w:tab w:val="left" w:pos="3664"/>
+          <w:tab w:val="left" w:pos="4580"/>
+          <w:tab w:val="left" w:pos="5496"/>
+          <w:tab w:val="left" w:pos="6412"/>
+          <w:tab w:val="left" w:pos="7328"/>
+          <w:tab w:val="left" w:pos="8244"/>
+          <w:tab w:val="left" w:pos="9160"/>
+          <w:tab w:val="left" w:pos="10076"/>
+          <w:tab w:val="left" w:pos="10992"/>
+          <w:tab w:val="left" w:pos="11908"/>
+          <w:tab w:val="left" w:pos="12824"/>
+          <w:tab w:val="left" w:pos="13740"/>
+          <w:tab w:val="left" w:pos="14656"/>
+        </w:tabs>
+        <w:spacing w:after="0" w:line="240" w:lineRule="auto"/>
+        <w:rPr>
+          <w:rFonts w:ascii="Courier New" w:eastAsia="Times New Roman" w:hAnsi="Courier New" w:cs="Courier New"/>
+          <w:sz w:val="20"/>
+          <w:szCs w:val="20"/>
+          <w:lang w:eastAsia="en-IN"/>
+        </w:rPr>
+      </w:pPr>
+      <w:r>
+        <w:rPr>
+          <w:rFonts w:ascii="Courier New" w:eastAsia="Times New Roman" w:hAnsi="Courier New" w:cs="Courier New"/>
+          <w:sz w:val="20"/>
+          <w:szCs w:val="20"/>
+          <w:lang w:eastAsia="en-IN"/>
+        </w:rPr>
+        <w:t xml:space="preserve">           accent = factor(accent, levels = c("US flat",</w:t>
+      </w:r>
+    </w:p>
+    <w:p>
+      <w:pPr>
+        <w:tabs>
+          <w:tab w:val="left" w:pos="916"/>
+          <w:tab w:val="left" w:pos="1832"/>
+          <w:tab w:val="left" w:pos="2748"/>
+          <w:tab w:val="left" w:pos="3664"/>
+          <w:tab w:val="left" w:pos="4580"/>
+          <w:tab w:val="left" w:pos="5496"/>
+          <w:tab w:val="left" w:pos="6412"/>
+          <w:tab w:val="left" w:pos="7328"/>
+          <w:tab w:val="left" w:pos="8244"/>
+          <w:tab w:val="left" w:pos="9160"/>
+          <w:tab w:val="left" w:pos="10076"/>
+          <w:tab w:val="left" w:pos="10992"/>
+          <w:tab w:val="left" w:pos="11908"/>
+          <w:tab w:val="left" w:pos="12824"/>
+          <w:tab w:val="left" w:pos="13740"/>
+          <w:tab w:val="left" w:pos="14656"/>
+        </w:tabs>
+        <w:spacing w:after="0" w:line="240" w:lineRule="auto"/>
+        <w:rPr>
+          <w:rFonts w:ascii="Courier New" w:eastAsia="Times New Roman" w:hAnsi="Courier New" w:cs="Courier New"/>
+          <w:sz w:val="20"/>
+          <w:szCs w:val="20"/>
+          <w:lang w:eastAsia="en-IN"/>
+        </w:rPr>
+      </w:pPr>
+      <w:r>
+        <w:rPr>
+          <w:rFonts w:ascii="Courier New" w:eastAsia="Times New Roman" w:hAnsi="Courier New" w:cs="Courier New"/>
+          <w:sz w:val="20"/>
+          <w:szCs w:val="20"/>
+          <w:lang w:eastAsia="en-IN"/>
+        </w:rPr>
+        <w:t xml:space="preserve">                                              "Native speaker accent",</w:t>
+      </w:r>
+    </w:p>
+    <w:p>
+      <w:pPr>
+        <w:tabs>
+          <w:tab w:val="left" w:pos="916"/>
+          <w:tab w:val="left" w:pos="1832"/>
+          <w:tab w:val="left" w:pos="2748"/>
+          <w:tab w:val="left" w:pos="3664"/>
+          <w:tab w:val="left" w:pos="4580"/>
+          <w:tab w:val="left" w:pos="5496"/>
+          <w:tab w:val="left" w:pos="6412"/>
+          <w:tab w:val="left" w:pos="7328"/>
+          <w:tab w:val="left" w:pos="8244"/>
+          <w:tab w:val="left" w:pos="9160"/>
+          <w:tab w:val="left" w:pos="10076"/>
+          <w:tab w:val="left" w:pos="10992"/>
+          <w:tab w:val="left" w:pos="11908"/>
+          <w:tab w:val="left" w:pos="12824"/>
+          <w:tab w:val="left" w:pos="13740"/>
+          <w:tab w:val="left" w:pos="14656"/>
+        </w:tabs>
+        <w:spacing w:after="0" w:line="240" w:lineRule="auto"/>
+        <w:rPr>
+          <w:rFonts w:ascii="Courier New" w:eastAsia="Times New Roman" w:hAnsi="Courier New" w:cs="Courier New"/>
+          <w:sz w:val="20"/>
+          <w:szCs w:val="20"/>
+          <w:lang w:eastAsia="en-IN"/>
+        </w:rPr>
+      </w:pPr>
+      <w:r>
+        <w:rPr>
+          <w:rFonts w:ascii="Courier New" w:eastAsia="Times New Roman" w:hAnsi="Courier New" w:cs="Courier New"/>
+          <w:sz w:val="20"/>
+          <w:szCs w:val="20"/>
+          <w:lang w:eastAsia="en-IN"/>
+        </w:rPr>
+        <w:t xml:space="preserve">                                              "Non-native speaker accent")),</w:t>
+      </w:r>
+    </w:p>
+    <w:p>
+      <w:pPr>
+        <w:tabs>
+          <w:tab w:val="left" w:pos="916"/>
+          <w:tab w:val="left" w:pos="1832"/>
+          <w:tab w:val="left" w:pos="2748"/>
+          <w:tab w:val="left" w:pos="3664"/>
+          <w:tab w:val="left" w:pos="4580"/>
+          <w:tab w:val="left" w:pos="5496"/>
+          <w:tab w:val="left" w:pos="6412"/>
+          <w:tab w:val="left" w:pos="7328"/>
+          <w:tab w:val="left" w:pos="8244"/>
+          <w:tab w:val="left" w:pos="9160"/>
+          <w:tab w:val="left" w:pos="10076"/>
+          <w:tab w:val="left" w:pos="10992"/>
+          <w:tab w:val="left" w:pos="11908"/>
+          <w:tab w:val="left" w:pos="12824"/>
+          <w:tab w:val="left" w:pos="13740"/>
+          <w:tab w:val="left" w:pos="14656"/>
+        </w:tabs>
+        <w:spacing w:after="0" w:line="240" w:lineRule="auto"/>
+        <w:rPr>
+          <w:rFonts w:ascii="Courier New" w:eastAsia="Times New Roman" w:hAnsi="Courier New" w:cs="Courier New"/>
+          <w:sz w:val="20"/>
+          <w:szCs w:val="20"/>
+          <w:lang w:eastAsia="en-IN"/>
+        </w:rPr>
+      </w:pPr>
+      <w:r>
+        <w:rPr>
+          <w:rFonts w:ascii="Courier New" w:eastAsia="Times New Roman" w:hAnsi="Courier New" w:cs="Courier New"/>
+          <w:sz w:val="20"/>
+          <w:szCs w:val="20"/>
+          <w:lang w:eastAsia="en-IN"/>
+        </w:rPr>
+        <w:t xml:space="preserve">           example = </w:t>
+      </w:r>
+      <w:proofErr w:type="spellStart"/>
+      <w:r>
+        <w:rPr>
+          <w:rFonts w:ascii="Courier New" w:eastAsia="Times New Roman" w:hAnsi="Courier New" w:cs="Courier New"/>
+          <w:sz w:val="20"/>
+          <w:szCs w:val="20"/>
+          <w:lang w:eastAsia="en-IN"/>
+        </w:rPr>
+        <w:t>case_when</w:t>
+      </w:r>
+      <w:proofErr w:type="spellEnd"/>
+      <w:r>
+        <w:rPr>
+          <w:rFonts w:ascii="Courier New" w:eastAsia="Times New Roman" w:hAnsi="Courier New" w:cs="Courier New"/>
+          <w:sz w:val="20"/>
+          <w:szCs w:val="20"/>
+          <w:lang w:eastAsia="en-IN"/>
+        </w:rPr>
+        <w:t>(example == "X" ~ TRUE,</w:t>
+      </w:r>
+    </w:p>
+    <w:p>
+      <w:pPr>
+        <w:tabs>
+          <w:tab w:val="left" w:pos="916"/>
+          <w:tab w:val="left" w:pos="1832"/>
+          <w:tab w:val="left" w:pos="2748"/>
+          <w:tab w:val="left" w:pos="3664"/>
+          <w:tab w:val="left" w:pos="4580"/>
+          <w:tab w:val="left" w:pos="5496"/>
+          <w:tab w:val="left" w:pos="6412"/>
+          <w:tab w:val="left" w:pos="7328"/>
+          <w:tab w:val="left" w:pos="8244"/>
+          <w:tab w:val="left" w:pos="9160"/>
+          <w:tab w:val="left" w:pos="10076"/>
+          <w:tab w:val="left" w:pos="10992"/>
+          <w:tab w:val="left" w:pos="11908"/>
+          <w:tab w:val="left" w:pos="12824"/>
+          <w:tab w:val="left" w:pos="13740"/>
+          <w:tab w:val="left" w:pos="14656"/>
+        </w:tabs>
+        <w:spacing w:after="0" w:line="240" w:lineRule="auto"/>
+        <w:rPr>
+          <w:rFonts w:ascii="Courier New" w:eastAsia="Times New Roman" w:hAnsi="Courier New" w:cs="Courier New"/>
+          <w:sz w:val="20"/>
+          <w:szCs w:val="20"/>
+          <w:lang w:eastAsia="en-IN"/>
+        </w:rPr>
+      </w:pPr>
+      <w:r>
+        <w:rPr>
+          <w:rFonts w:ascii="Courier New" w:eastAsia="Times New Roman" w:hAnsi="Courier New" w:cs="Courier New"/>
+          <w:sz w:val="20"/>
+          <w:szCs w:val="20"/>
+          <w:lang w:eastAsia="en-IN"/>
+        </w:rPr>
+        <w:t xml:space="preserve">                               TRUE ~ FALSE),</w:t>
+      </w:r>
+    </w:p>
+    <w:p>
+      <w:pPr>
+        <w:tabs>
+          <w:tab w:val="left" w:pos="916"/>
+          <w:tab w:val="left" w:pos="1832"/>
+          <w:tab w:val="left" w:pos="2748"/>
+          <w:tab w:val="left" w:pos="3664"/>
+          <w:tab w:val="left" w:pos="4580"/>
+          <w:tab w:val="left" w:pos="5496"/>
+          <w:tab w:val="left" w:pos="6412"/>
+          <w:tab w:val="left" w:pos="7328"/>
+          <w:tab w:val="left" w:pos="8244"/>
+          <w:tab w:val="left" w:pos="9160"/>
+          <w:tab w:val="left" w:pos="10076"/>
+          <w:tab w:val="left" w:pos="10992"/>
+          <w:tab w:val="left" w:pos="11908"/>
+          <w:tab w:val="left" w:pos="12824"/>
+          <w:tab w:val="left" w:pos="13740"/>
+          <w:tab w:val="left" w:pos="14656"/>
+        </w:tabs>
+        <w:spacing w:after="0" w:line="240" w:lineRule="auto"/>
+        <w:rPr>
+          <w:rFonts w:ascii="Courier New" w:eastAsia="Times New Roman" w:hAnsi="Courier New" w:cs="Courier New"/>
+          <w:sz w:val="20"/>
+          <w:szCs w:val="20"/>
+          <w:lang w:eastAsia="en-IN"/>
+        </w:rPr>
+      </w:pPr>
+      <w:r>
+        <w:rPr>
+          <w:rFonts w:ascii="Courier New" w:eastAsia="Times New Roman" w:hAnsi="Courier New" w:cs="Courier New"/>
+          <w:sz w:val="20"/>
+          <w:szCs w:val="20"/>
+          <w:lang w:eastAsia="en-IN"/>
+        </w:rPr>
+        <w:t xml:space="preserve">           truth = </w:t>
+      </w:r>
+      <w:proofErr w:type="spellStart"/>
+      <w:r>
+        <w:rPr>
+          <w:rFonts w:ascii="Courier New" w:eastAsia="Times New Roman" w:hAnsi="Courier New" w:cs="Courier New"/>
+          <w:sz w:val="20"/>
+          <w:szCs w:val="20"/>
+          <w:lang w:eastAsia="en-IN"/>
+        </w:rPr>
+        <w:t>str_to_lower</w:t>
+      </w:r>
+      <w:proofErr w:type="spellEnd"/>
+      <w:r>
+        <w:rPr>
+          <w:rFonts w:ascii="Courier New" w:eastAsia="Times New Roman" w:hAnsi="Courier New" w:cs="Courier New"/>
+          <w:sz w:val="20"/>
+          <w:szCs w:val="20"/>
+          <w:lang w:eastAsia="en-IN"/>
+        </w:rPr>
+        <w:t>(truth),</w:t>
+      </w:r>
+    </w:p>
+    <w:p>
+      <w:pPr>
+        <w:tabs>
+          <w:tab w:val="left" w:pos="916"/>
+          <w:tab w:val="left" w:pos="1832"/>
+          <w:tab w:val="left" w:pos="2748"/>
+          <w:tab w:val="left" w:pos="3664"/>
+          <w:tab w:val="left" w:pos="4580"/>
+          <w:tab w:val="left" w:pos="5496"/>
+          <w:tab w:val="left" w:pos="6412"/>
+          <w:tab w:val="left" w:pos="7328"/>
+          <w:tab w:val="left" w:pos="8244"/>
+          <w:tab w:val="left" w:pos="9160"/>
+          <w:tab w:val="left" w:pos="10076"/>
+          <w:tab w:val="left" w:pos="10992"/>
+          <w:tab w:val="left" w:pos="11908"/>
+          <w:tab w:val="left" w:pos="12824"/>
+          <w:tab w:val="left" w:pos="13740"/>
+          <w:tab w:val="left" w:pos="14656"/>
+        </w:tabs>
+        <w:spacing w:after="0" w:line="240" w:lineRule="auto"/>
+        <w:rPr>
+          <w:rFonts w:ascii="Courier New" w:eastAsia="Times New Roman" w:hAnsi="Courier New" w:cs="Courier New"/>
+          <w:sz w:val="20"/>
+          <w:szCs w:val="20"/>
+          <w:lang w:eastAsia="en-IN"/>
+        </w:rPr>
+      </w:pPr>
+      <w:r>
+        <w:rPr>
+          <w:rFonts w:ascii="Courier New" w:eastAsia="Times New Roman" w:hAnsi="Courier New" w:cs="Courier New"/>
+          <w:sz w:val="20"/>
+          <w:szCs w:val="20"/>
+          <w:lang w:eastAsia="en-IN"/>
+        </w:rPr>
+        <w:t xml:space="preserve">           measured = </w:t>
+      </w:r>
+      <w:proofErr w:type="spellStart"/>
+      <w:r>
+        <w:rPr>
+          <w:rFonts w:ascii="Courier New" w:eastAsia="Times New Roman" w:hAnsi="Courier New" w:cs="Courier New"/>
+          <w:sz w:val="20"/>
+          <w:szCs w:val="20"/>
+          <w:lang w:eastAsia="en-IN"/>
+        </w:rPr>
+        <w:t>str_to_lower</w:t>
+      </w:r>
+      <w:proofErr w:type="spellEnd"/>
+      <w:r>
+        <w:rPr>
+          <w:rFonts w:ascii="Courier New" w:eastAsia="Times New Roman" w:hAnsi="Courier New" w:cs="Courier New"/>
+          <w:sz w:val="20"/>
+          <w:szCs w:val="20"/>
+          <w:lang w:eastAsia="en-IN"/>
+        </w:rPr>
+        <w:t>(measured)) %&gt;%</w:t>
+      </w:r>
+    </w:p>
+    <w:p>
+      <w:pPr>
+        <w:tabs>
+          <w:tab w:val="left" w:pos="916"/>
+          <w:tab w:val="left" w:pos="1832"/>
+          <w:tab w:val="left" w:pos="2748"/>
+          <w:tab w:val="left" w:pos="3664"/>
+          <w:tab w:val="left" w:pos="4580"/>
+          <w:tab w:val="left" w:pos="5496"/>
+          <w:tab w:val="left" w:pos="6412"/>
+          <w:tab w:val="left" w:pos="7328"/>
+          <w:tab w:val="left" w:pos="8244"/>
+          <w:tab w:val="left" w:pos="9160"/>
+          <w:tab w:val="left" w:pos="10076"/>
+          <w:tab w:val="left" w:pos="10992"/>
+          <w:tab w:val="left" w:pos="11908"/>
+          <w:tab w:val="left" w:pos="12824"/>
+          <w:tab w:val="left" w:pos="13740"/>
+          <w:tab w:val="left" w:pos="14656"/>
+        </w:tabs>
+        <w:spacing w:after="0" w:line="240" w:lineRule="auto"/>
+        <w:rPr>
+          <w:rFonts w:ascii="Courier New" w:eastAsia="Times New Roman" w:hAnsi="Courier New" w:cs="Courier New"/>
+          <w:sz w:val="20"/>
+          <w:szCs w:val="20"/>
+          <w:lang w:eastAsia="en-IN"/>
+        </w:rPr>
+      </w:pPr>
+      <w:r>
+        <w:rPr>
+          <w:rFonts w:ascii="Courier New" w:eastAsia="Times New Roman" w:hAnsi="Courier New" w:cs="Courier New"/>
+          <w:sz w:val="20"/>
+          <w:szCs w:val="20"/>
+          <w:lang w:eastAsia="en-IN"/>
+        </w:rPr>
+        <w:lastRenderedPageBreak/>
+        <w:t xml:space="preserve">    filter(truth != "phrase",</w:t>
+      </w:r>
+    </w:p>
+    <w:p>
+      <w:pPr>
+        <w:tabs>
+          <w:tab w:val="left" w:pos="916"/>
+          <w:tab w:val="left" w:pos="1832"/>
+          <w:tab w:val="left" w:pos="2748"/>
+          <w:tab w:val="left" w:pos="3664"/>
+          <w:tab w:val="left" w:pos="4580"/>
+          <w:tab w:val="left" w:pos="5496"/>
+          <w:tab w:val="left" w:pos="6412"/>
+          <w:tab w:val="left" w:pos="7328"/>
+          <w:tab w:val="left" w:pos="8244"/>
+          <w:tab w:val="left" w:pos="9160"/>
+          <w:tab w:val="left" w:pos="10076"/>
+          <w:tab w:val="left" w:pos="10992"/>
+          <w:tab w:val="left" w:pos="11908"/>
+          <w:tab w:val="left" w:pos="12824"/>
+          <w:tab w:val="left" w:pos="13740"/>
+          <w:tab w:val="left" w:pos="14656"/>
+        </w:tabs>
+        <w:spacing w:after="0" w:line="240" w:lineRule="auto"/>
+        <w:rPr>
+          <w:rFonts w:ascii="Courier New" w:eastAsia="Times New Roman" w:hAnsi="Courier New" w:cs="Courier New"/>
+          <w:sz w:val="20"/>
+          <w:szCs w:val="20"/>
+          <w:lang w:eastAsia="en-IN"/>
+        </w:rPr>
+      </w:pPr>
+      <w:r>
+        <w:rPr>
+          <w:rFonts w:ascii="Courier New" w:eastAsia="Times New Roman" w:hAnsi="Courier New" w:cs="Courier New"/>
+          <w:sz w:val="20"/>
+          <w:szCs w:val="20"/>
+          <w:lang w:eastAsia="en-IN"/>
+        </w:rPr>
+        <w:t xml:space="preserve">           truth != "") %&gt;%</w:t>
+      </w:r>
+    </w:p>
+    <w:p>
+      <w:pPr>
+        <w:tabs>
+          <w:tab w:val="left" w:pos="916"/>
+          <w:tab w:val="left" w:pos="1832"/>
+          <w:tab w:val="left" w:pos="2748"/>
+          <w:tab w:val="left" w:pos="3664"/>
+          <w:tab w:val="left" w:pos="4580"/>
+          <w:tab w:val="left" w:pos="5496"/>
+          <w:tab w:val="left" w:pos="6412"/>
+          <w:tab w:val="left" w:pos="7328"/>
+          <w:tab w:val="left" w:pos="8244"/>
+          <w:tab w:val="left" w:pos="9160"/>
+          <w:tab w:val="left" w:pos="10076"/>
+          <w:tab w:val="left" w:pos="10992"/>
+          <w:tab w:val="left" w:pos="11908"/>
+          <w:tab w:val="left" w:pos="12824"/>
+          <w:tab w:val="left" w:pos="13740"/>
+          <w:tab w:val="left" w:pos="14656"/>
+        </w:tabs>
+        <w:spacing w:after="0" w:line="240" w:lineRule="auto"/>
+        <w:rPr>
+          <w:rFonts w:ascii="Courier New" w:eastAsia="Times New Roman" w:hAnsi="Courier New" w:cs="Courier New"/>
+          <w:sz w:val="20"/>
+          <w:szCs w:val="20"/>
+          <w:lang w:eastAsia="en-IN"/>
+        </w:rPr>
+      </w:pPr>
+      <w:r>
+        <w:rPr>
+          <w:rFonts w:ascii="Courier New" w:eastAsia="Times New Roman" w:hAnsi="Courier New" w:cs="Courier New"/>
+          <w:sz w:val="20"/>
+          <w:szCs w:val="20"/>
+          <w:lang w:eastAsia="en-IN"/>
+        </w:rPr>
+        <w:t xml:space="preserve">    mutate(distance = </w:t>
+      </w:r>
+      <w:proofErr w:type="spellStart"/>
+      <w:r>
+        <w:rPr>
+          <w:rFonts w:ascii="Courier New" w:eastAsia="Times New Roman" w:hAnsi="Courier New" w:cs="Courier New"/>
+          <w:sz w:val="20"/>
+          <w:szCs w:val="20"/>
+          <w:lang w:eastAsia="en-IN"/>
+        </w:rPr>
+        <w:t>stringdist</w:t>
+      </w:r>
+      <w:proofErr w:type="spellEnd"/>
+      <w:r>
+        <w:rPr>
+          <w:rFonts w:ascii="Courier New" w:eastAsia="Times New Roman" w:hAnsi="Courier New" w:cs="Courier New"/>
+          <w:sz w:val="20"/>
+          <w:szCs w:val="20"/>
+          <w:lang w:eastAsia="en-IN"/>
+        </w:rPr>
+        <w:t>(truth, measured, "lv"))</w:t>
+      </w:r>
+    </w:p>
+    <w:p>
+      <w:pPr>
+        <w:spacing w:before="100" w:beforeAutospacing="1" w:after="100" w:afterAutospacing="1" w:line="240" w:lineRule="auto"/>
+        <w:rPr>
+          <w:rFonts w:ascii="Times New Roman" w:eastAsia="Times New Roman" w:hAnsi="Times New Roman" w:cs="Times New Roman"/>
+          <w:sz w:val="20"/>
+          <w:szCs w:val="20"/>
+          <w:lang w:eastAsia="en-IN"/>
+        </w:rPr>
+      </w:pPr>
+      <w:r>
+        <w:rPr>
+          <w:rFonts w:ascii="Times New Roman" w:eastAsia="Times New Roman" w:hAnsi="Times New Roman" w:cs="Times New Roman"/>
+          <w:sz w:val="20"/>
+          <w:szCs w:val="20"/>
+          <w:lang w:eastAsia="en-IN"/>
+        </w:rPr>
+        <w:t>How many recordings from an Alexa device do we have data for, for each accent?</w:t>
+      </w:r>
+    </w:p>
+    <w:p>
+      <w:pPr>
+        <w:tabs>
+          <w:tab w:val="left" w:pos="916"/>
+          <w:tab w:val="left" w:pos="1832"/>
+          <w:tab w:val="left" w:pos="2748"/>
+          <w:tab w:val="left" w:pos="3664"/>
+          <w:tab w:val="left" w:pos="4580"/>
+          <w:tab w:val="left" w:pos="5496"/>
+          <w:tab w:val="left" w:pos="6412"/>
+          <w:tab w:val="left" w:pos="7328"/>
+          <w:tab w:val="left" w:pos="8244"/>
+          <w:tab w:val="left" w:pos="9160"/>
+          <w:tab w:val="left" w:pos="10076"/>
+          <w:tab w:val="left" w:pos="10992"/>
+          <w:tab w:val="left" w:pos="11908"/>
+          <w:tab w:val="left" w:pos="12824"/>
+          <w:tab w:val="left" w:pos="13740"/>
+          <w:tab w:val="left" w:pos="14656"/>
+        </w:tabs>
+        <w:spacing w:after="0" w:line="240" w:lineRule="auto"/>
+        <w:rPr>
+          <w:rFonts w:ascii="Courier New" w:eastAsia="Times New Roman" w:hAnsi="Courier New" w:cs="Courier New"/>
+          <w:sz w:val="20"/>
+          <w:szCs w:val="20"/>
+          <w:lang w:eastAsia="en-IN"/>
+        </w:rPr>
+      </w:pPr>
+      <w:proofErr w:type="spellStart"/>
+      <w:r>
+        <w:rPr>
+          <w:rFonts w:ascii="Courier New" w:eastAsia="Times New Roman" w:hAnsi="Courier New" w:cs="Courier New"/>
+          <w:sz w:val="20"/>
+          <w:szCs w:val="20"/>
+          <w:lang w:eastAsia="en-IN"/>
+        </w:rPr>
+        <w:t>alexa</w:t>
+      </w:r>
+      <w:proofErr w:type="spellEnd"/>
+      <w:r>
+        <w:rPr>
+          <w:rFonts w:ascii="Courier New" w:eastAsia="Times New Roman" w:hAnsi="Courier New" w:cs="Courier New"/>
+          <w:sz w:val="20"/>
+          <w:szCs w:val="20"/>
+          <w:lang w:eastAsia="en-IN"/>
+        </w:rPr>
+        <w:t xml:space="preserve"> %&gt;%</w:t>
+      </w:r>
+    </w:p>
+    <w:p>
+      <w:pPr>
+        <w:tabs>
+          <w:tab w:val="left" w:pos="916"/>
+          <w:tab w:val="left" w:pos="1832"/>
+          <w:tab w:val="left" w:pos="2748"/>
+          <w:tab w:val="left" w:pos="3664"/>
+          <w:tab w:val="left" w:pos="4580"/>
+          <w:tab w:val="left" w:pos="5496"/>
+          <w:tab w:val="left" w:pos="6412"/>
+          <w:tab w:val="left" w:pos="7328"/>
+          <w:tab w:val="left" w:pos="8244"/>
+          <w:tab w:val="left" w:pos="9160"/>
+          <w:tab w:val="left" w:pos="10076"/>
+          <w:tab w:val="left" w:pos="10992"/>
+          <w:tab w:val="left" w:pos="11908"/>
+          <w:tab w:val="left" w:pos="12824"/>
+          <w:tab w:val="left" w:pos="13740"/>
+          <w:tab w:val="left" w:pos="14656"/>
+        </w:tabs>
+        <w:spacing w:after="0" w:line="240" w:lineRule="auto"/>
+        <w:rPr>
+          <w:rFonts w:ascii="Courier New" w:eastAsia="Times New Roman" w:hAnsi="Courier New" w:cs="Courier New"/>
+          <w:sz w:val="20"/>
+          <w:szCs w:val="20"/>
+          <w:lang w:eastAsia="en-IN"/>
+        </w:rPr>
+      </w:pPr>
+      <w:r>
+        <w:rPr>
+          <w:rFonts w:ascii="Courier New" w:eastAsia="Times New Roman" w:hAnsi="Courier New" w:cs="Courier New"/>
+          <w:sz w:val="20"/>
+          <w:szCs w:val="20"/>
+          <w:lang w:eastAsia="en-IN"/>
+        </w:rPr>
+        <w:t xml:space="preserve">    count(accent) %&gt;%</w:t>
+      </w:r>
+    </w:p>
+    <w:p>
+      <w:pPr>
+        <w:tabs>
+          <w:tab w:val="left" w:pos="916"/>
+          <w:tab w:val="left" w:pos="1832"/>
+          <w:tab w:val="left" w:pos="2748"/>
+          <w:tab w:val="left" w:pos="3664"/>
+          <w:tab w:val="left" w:pos="4580"/>
+          <w:tab w:val="left" w:pos="5496"/>
+          <w:tab w:val="left" w:pos="6412"/>
+          <w:tab w:val="left" w:pos="7328"/>
+          <w:tab w:val="left" w:pos="8244"/>
+          <w:tab w:val="left" w:pos="9160"/>
+          <w:tab w:val="left" w:pos="10076"/>
+          <w:tab w:val="left" w:pos="10992"/>
+          <w:tab w:val="left" w:pos="11908"/>
+          <w:tab w:val="left" w:pos="12824"/>
+          <w:tab w:val="left" w:pos="13740"/>
+          <w:tab w:val="left" w:pos="14656"/>
+        </w:tabs>
+        <w:spacing w:after="0" w:line="240" w:lineRule="auto"/>
+        <w:rPr>
+          <w:rFonts w:ascii="Courier New" w:eastAsia="Times New Roman" w:hAnsi="Courier New" w:cs="Courier New"/>
+          <w:sz w:val="20"/>
+          <w:szCs w:val="20"/>
+          <w:lang w:eastAsia="en-IN"/>
+        </w:rPr>
+      </w:pPr>
+      <w:r>
+        <w:rPr>
+          <w:rFonts w:ascii="Courier New" w:eastAsia="Times New Roman" w:hAnsi="Courier New" w:cs="Courier New"/>
+          <w:sz w:val="20"/>
+          <w:szCs w:val="20"/>
+          <w:lang w:eastAsia="en-IN"/>
+        </w:rPr>
         <w:t xml:space="preserve">    </w:t>
       </w:r>
-      <w:proofErr w:type="gramStart"/>
-      <w:r>
-        <w:rPr>
-          <w:rFonts w:ascii="Courier New" w:eastAsia="Times New Roman" w:hAnsi="Courier New" w:cs="Courier New"/>
-          <w:sz w:val="20"/>
-          <w:szCs w:val="20"/>
-          <w:lang w:eastAsia="en-IN"/>
-        </w:rPr>
-        <w:t>mutate(</w:t>
-      </w:r>
-      <w:proofErr w:type="gramEnd"/>
-      <w:r>
-        <w:rPr>
-          <w:rFonts w:ascii="Courier New" w:eastAsia="Times New Roman" w:hAnsi="Courier New" w:cs="Courier New"/>
-          <w:sz w:val="20"/>
-          <w:szCs w:val="20"/>
-          <w:lang w:eastAsia="en-IN"/>
-        </w:rPr>
-        <w:t xml:space="preserve">accent = </w:t>
-      </w:r>
       <w:proofErr w:type="spellStart"/>
       <w:r>
         <w:rPr>
@@ -1658,7 +2165,7 @@
           <w:szCs w:val="20"/>
           <w:lang w:eastAsia="en-IN"/>
         </w:rPr>
-        <w:t>case_when</w:t>
+        <w:t>kable</w:t>
       </w:r>
       <w:proofErr w:type="spellEnd"/>
       <w:r>
@@ -1668,820 +2175,7 @@
           <w:szCs w:val="20"/>
           <w:lang w:eastAsia="en-IN"/>
         </w:rPr>
-        <w:t>(accent == 1 ~ "US flat",</w:t>
-      </w:r>
-    </w:p>
-    <w:p>
-      <w:pPr>
-        <w:tabs>
-          <w:tab w:val="left" w:pos="916"/>
-          <w:tab w:val="left" w:pos="1832"/>
-          <w:tab w:val="left" w:pos="2748"/>
-          <w:tab w:val="left" w:pos="3664"/>
-          <w:tab w:val="left" w:pos="4580"/>
-          <w:tab w:val="left" w:pos="5496"/>
-          <w:tab w:val="left" w:pos="6412"/>
-          <w:tab w:val="left" w:pos="7328"/>
-          <w:tab w:val="left" w:pos="8244"/>
-          <w:tab w:val="left" w:pos="9160"/>
-          <w:tab w:val="left" w:pos="10076"/>
-          <w:tab w:val="left" w:pos="10992"/>
-          <w:tab w:val="left" w:pos="11908"/>
-          <w:tab w:val="left" w:pos="12824"/>
-          <w:tab w:val="left" w:pos="13740"/>
-          <w:tab w:val="left" w:pos="14656"/>
-        </w:tabs>
-        <w:spacing w:after="0" w:line="240" w:lineRule="auto"/>
-        <w:rPr>
-          <w:rFonts w:ascii="Courier New" w:eastAsia="Times New Roman" w:hAnsi="Courier New" w:cs="Courier New"/>
-          <w:sz w:val="20"/>
-          <w:szCs w:val="20"/>
-          <w:lang w:eastAsia="en-IN"/>
-        </w:rPr>
-      </w:pPr>
-      <w:r>
-        <w:rPr>
-          <w:rFonts w:ascii="Courier New" w:eastAsia="Times New Roman" w:hAnsi="Courier New" w:cs="Courier New"/>
-          <w:sz w:val="20"/>
-          <w:szCs w:val="20"/>
-          <w:lang w:eastAsia="en-IN"/>
-        </w:rPr>
-        <w:t xml:space="preserve">                              accent == 2 ~ "Native speaker accent",</w:t>
-      </w:r>
-    </w:p>
-    <w:p>
-      <w:pPr>
-        <w:tabs>
-          <w:tab w:val="left" w:pos="916"/>
-          <w:tab w:val="left" w:pos="1832"/>
-          <w:tab w:val="left" w:pos="2748"/>
-          <w:tab w:val="left" w:pos="3664"/>
-          <w:tab w:val="left" w:pos="4580"/>
-          <w:tab w:val="left" w:pos="5496"/>
-          <w:tab w:val="left" w:pos="6412"/>
-          <w:tab w:val="left" w:pos="7328"/>
-          <w:tab w:val="left" w:pos="8244"/>
-          <w:tab w:val="left" w:pos="9160"/>
-          <w:tab w:val="left" w:pos="10076"/>
-          <w:tab w:val="left" w:pos="10992"/>
-          <w:tab w:val="left" w:pos="11908"/>
-          <w:tab w:val="left" w:pos="12824"/>
-          <w:tab w:val="left" w:pos="13740"/>
-          <w:tab w:val="left" w:pos="14656"/>
-        </w:tabs>
-        <w:spacing w:after="0" w:line="240" w:lineRule="auto"/>
-        <w:rPr>
-          <w:rFonts w:ascii="Courier New" w:eastAsia="Times New Roman" w:hAnsi="Courier New" w:cs="Courier New"/>
-          <w:sz w:val="20"/>
-          <w:szCs w:val="20"/>
-          <w:lang w:eastAsia="en-IN"/>
-        </w:rPr>
-      </w:pPr>
-      <w:r>
-        <w:rPr>
-          <w:rFonts w:ascii="Courier New" w:eastAsia="Times New Roman" w:hAnsi="Courier New" w:cs="Courier New"/>
-          <w:sz w:val="20"/>
-          <w:szCs w:val="20"/>
-          <w:lang w:eastAsia="en-IN"/>
-        </w:rPr>
-        <w:t xml:space="preserve">                              accent == 3 ~ "Non-native speaker accent"),</w:t>
-      </w:r>
-    </w:p>
-    <w:p>
-      <w:pPr>
-        <w:tabs>
-          <w:tab w:val="left" w:pos="916"/>
-          <w:tab w:val="left" w:pos="1832"/>
-          <w:tab w:val="left" w:pos="2748"/>
-          <w:tab w:val="left" w:pos="3664"/>
-          <w:tab w:val="left" w:pos="4580"/>
-          <w:tab w:val="left" w:pos="5496"/>
-          <w:tab w:val="left" w:pos="6412"/>
-          <w:tab w:val="left" w:pos="7328"/>
-          <w:tab w:val="left" w:pos="8244"/>
-          <w:tab w:val="left" w:pos="9160"/>
-          <w:tab w:val="left" w:pos="10076"/>
-          <w:tab w:val="left" w:pos="10992"/>
-          <w:tab w:val="left" w:pos="11908"/>
-          <w:tab w:val="left" w:pos="12824"/>
-          <w:tab w:val="left" w:pos="13740"/>
-          <w:tab w:val="left" w:pos="14656"/>
-        </w:tabs>
-        <w:spacing w:after="0" w:line="240" w:lineRule="auto"/>
-        <w:rPr>
-          <w:rFonts w:ascii="Courier New" w:eastAsia="Times New Roman" w:hAnsi="Courier New" w:cs="Courier New"/>
-          <w:sz w:val="20"/>
-          <w:szCs w:val="20"/>
-          <w:lang w:eastAsia="en-IN"/>
-        </w:rPr>
-      </w:pPr>
-      <w:r>
-        <w:rPr>
-          <w:rFonts w:ascii="Courier New" w:eastAsia="Times New Roman" w:hAnsi="Courier New" w:cs="Courier New"/>
-          <w:sz w:val="20"/>
-          <w:szCs w:val="20"/>
-          <w:lang w:eastAsia="en-IN"/>
-        </w:rPr>
-        <w:t xml:space="preserve">           accent = </w:t>
-      </w:r>
-      <w:proofErr w:type="gramStart"/>
-      <w:r>
-        <w:rPr>
-          <w:rFonts w:ascii="Courier New" w:eastAsia="Times New Roman" w:hAnsi="Courier New" w:cs="Courier New"/>
-          <w:sz w:val="20"/>
-          <w:szCs w:val="20"/>
-          <w:lang w:eastAsia="en-IN"/>
-        </w:rPr>
-        <w:t>factor(</w:t>
-      </w:r>
-      <w:proofErr w:type="gramEnd"/>
-      <w:r>
-        <w:rPr>
-          <w:rFonts w:ascii="Courier New" w:eastAsia="Times New Roman" w:hAnsi="Courier New" w:cs="Courier New"/>
-          <w:sz w:val="20"/>
-          <w:szCs w:val="20"/>
-          <w:lang w:eastAsia="en-IN"/>
-        </w:rPr>
-        <w:t>accent, levels = c("US flat",</w:t>
-      </w:r>
-    </w:p>
-    <w:p>
-      <w:pPr>
-        <w:tabs>
-          <w:tab w:val="left" w:pos="916"/>
-          <w:tab w:val="left" w:pos="1832"/>
-          <w:tab w:val="left" w:pos="2748"/>
-          <w:tab w:val="left" w:pos="3664"/>
-          <w:tab w:val="left" w:pos="4580"/>
-          <w:tab w:val="left" w:pos="5496"/>
-          <w:tab w:val="left" w:pos="6412"/>
-          <w:tab w:val="left" w:pos="7328"/>
-          <w:tab w:val="left" w:pos="8244"/>
-          <w:tab w:val="left" w:pos="9160"/>
-          <w:tab w:val="left" w:pos="10076"/>
-          <w:tab w:val="left" w:pos="10992"/>
-          <w:tab w:val="left" w:pos="11908"/>
-          <w:tab w:val="left" w:pos="12824"/>
-          <w:tab w:val="left" w:pos="13740"/>
-          <w:tab w:val="left" w:pos="14656"/>
-        </w:tabs>
-        <w:spacing w:after="0" w:line="240" w:lineRule="auto"/>
-        <w:rPr>
-          <w:rFonts w:ascii="Courier New" w:eastAsia="Times New Roman" w:hAnsi="Courier New" w:cs="Courier New"/>
-          <w:sz w:val="20"/>
-          <w:szCs w:val="20"/>
-          <w:lang w:eastAsia="en-IN"/>
-        </w:rPr>
-      </w:pPr>
-      <w:r>
-        <w:rPr>
-          <w:rFonts w:ascii="Courier New" w:eastAsia="Times New Roman" w:hAnsi="Courier New" w:cs="Courier New"/>
-          <w:sz w:val="20"/>
-          <w:szCs w:val="20"/>
-          <w:lang w:eastAsia="en-IN"/>
-        </w:rPr>
-        <w:t xml:space="preserve">                                              "Native speaker accent",</w:t>
-      </w:r>
-    </w:p>
-    <w:p>
-      <w:pPr>
-        <w:tabs>
-          <w:tab w:val="left" w:pos="916"/>
-          <w:tab w:val="left" w:pos="1832"/>
-          <w:tab w:val="left" w:pos="2748"/>
-          <w:tab w:val="left" w:pos="3664"/>
-          <w:tab w:val="left" w:pos="4580"/>
-          <w:tab w:val="left" w:pos="5496"/>
-          <w:tab w:val="left" w:pos="6412"/>
-          <w:tab w:val="left" w:pos="7328"/>
-          <w:tab w:val="left" w:pos="8244"/>
-          <w:tab w:val="left" w:pos="9160"/>
-          <w:tab w:val="left" w:pos="10076"/>
-          <w:tab w:val="left" w:pos="10992"/>
-          <w:tab w:val="left" w:pos="11908"/>
-          <w:tab w:val="left" w:pos="12824"/>
-          <w:tab w:val="left" w:pos="13740"/>
-          <w:tab w:val="left" w:pos="14656"/>
-        </w:tabs>
-        <w:spacing w:after="0" w:line="240" w:lineRule="auto"/>
-        <w:rPr>
-          <w:rFonts w:ascii="Courier New" w:eastAsia="Times New Roman" w:hAnsi="Courier New" w:cs="Courier New"/>
-          <w:sz w:val="20"/>
-          <w:szCs w:val="20"/>
-          <w:lang w:eastAsia="en-IN"/>
-        </w:rPr>
-      </w:pPr>
-      <w:r>
-        <w:rPr>
-          <w:rFonts w:ascii="Courier New" w:eastAsia="Times New Roman" w:hAnsi="Courier New" w:cs="Courier New"/>
-          <w:sz w:val="20"/>
-          <w:szCs w:val="20"/>
-          <w:lang w:eastAsia="en-IN"/>
-        </w:rPr>
-        <w:t xml:space="preserve">                                              "Non-native speaker accent")),</w:t>
-      </w:r>
-    </w:p>
-    <w:p>
-      <w:pPr>
-        <w:tabs>
-          <w:tab w:val="left" w:pos="916"/>
-          <w:tab w:val="left" w:pos="1832"/>
-          <w:tab w:val="left" w:pos="2748"/>
-          <w:tab w:val="left" w:pos="3664"/>
-          <w:tab w:val="left" w:pos="4580"/>
-          <w:tab w:val="left" w:pos="5496"/>
-          <w:tab w:val="left" w:pos="6412"/>
-          <w:tab w:val="left" w:pos="7328"/>
-          <w:tab w:val="left" w:pos="8244"/>
-          <w:tab w:val="left" w:pos="9160"/>
-          <w:tab w:val="left" w:pos="10076"/>
-          <w:tab w:val="left" w:pos="10992"/>
-          <w:tab w:val="left" w:pos="11908"/>
-          <w:tab w:val="left" w:pos="12824"/>
-          <w:tab w:val="left" w:pos="13740"/>
-          <w:tab w:val="left" w:pos="14656"/>
-        </w:tabs>
-        <w:spacing w:after="0" w:line="240" w:lineRule="auto"/>
-        <w:rPr>
-          <w:rFonts w:ascii="Courier New" w:eastAsia="Times New Roman" w:hAnsi="Courier New" w:cs="Courier New"/>
-          <w:sz w:val="20"/>
-          <w:szCs w:val="20"/>
-          <w:lang w:eastAsia="en-IN"/>
-        </w:rPr>
-      </w:pPr>
-      <w:r>
-        <w:rPr>
-          <w:rFonts w:ascii="Courier New" w:eastAsia="Times New Roman" w:hAnsi="Courier New" w:cs="Courier New"/>
-          <w:sz w:val="20"/>
-          <w:szCs w:val="20"/>
-          <w:lang w:eastAsia="en-IN"/>
-        </w:rPr>
-        <w:t xml:space="preserve">           example = </w:t>
-      </w:r>
-      <w:proofErr w:type="spellStart"/>
-      <w:r>
-        <w:rPr>
-          <w:rFonts w:ascii="Courier New" w:eastAsia="Times New Roman" w:hAnsi="Courier New" w:cs="Courier New"/>
-          <w:sz w:val="20"/>
-          <w:szCs w:val="20"/>
-          <w:lang w:eastAsia="en-IN"/>
-        </w:rPr>
-        <w:t>case_</w:t>
-      </w:r>
-      <w:proofErr w:type="gramStart"/>
-      <w:r>
-        <w:rPr>
-          <w:rFonts w:ascii="Courier New" w:eastAsia="Times New Roman" w:hAnsi="Courier New" w:cs="Courier New"/>
-          <w:sz w:val="20"/>
-          <w:szCs w:val="20"/>
-          <w:lang w:eastAsia="en-IN"/>
-        </w:rPr>
-        <w:t>when</w:t>
-      </w:r>
-      <w:proofErr w:type="spellEnd"/>
-      <w:r>
-        <w:rPr>
-          <w:rFonts w:ascii="Courier New" w:eastAsia="Times New Roman" w:hAnsi="Courier New" w:cs="Courier New"/>
-          <w:sz w:val="20"/>
-          <w:szCs w:val="20"/>
-          <w:lang w:eastAsia="en-IN"/>
-        </w:rPr>
-        <w:t>(</w:t>
-      </w:r>
-      <w:proofErr w:type="gramEnd"/>
-      <w:r>
-        <w:rPr>
-          <w:rFonts w:ascii="Courier New" w:eastAsia="Times New Roman" w:hAnsi="Courier New" w:cs="Courier New"/>
-          <w:sz w:val="20"/>
-          <w:szCs w:val="20"/>
-          <w:lang w:eastAsia="en-IN"/>
-        </w:rPr>
-        <w:t>example == "X" ~ TRUE,</w:t>
-      </w:r>
-    </w:p>
-    <w:p>
-      <w:pPr>
-        <w:tabs>
-          <w:tab w:val="left" w:pos="916"/>
-          <w:tab w:val="left" w:pos="1832"/>
-          <w:tab w:val="left" w:pos="2748"/>
-          <w:tab w:val="left" w:pos="3664"/>
-          <w:tab w:val="left" w:pos="4580"/>
-          <w:tab w:val="left" w:pos="5496"/>
-          <w:tab w:val="left" w:pos="6412"/>
-          <w:tab w:val="left" w:pos="7328"/>
-          <w:tab w:val="left" w:pos="8244"/>
-          <w:tab w:val="left" w:pos="9160"/>
-          <w:tab w:val="left" w:pos="10076"/>
-          <w:tab w:val="left" w:pos="10992"/>
-          <w:tab w:val="left" w:pos="11908"/>
-          <w:tab w:val="left" w:pos="12824"/>
-          <w:tab w:val="left" w:pos="13740"/>
-          <w:tab w:val="left" w:pos="14656"/>
-        </w:tabs>
-        <w:spacing w:after="0" w:line="240" w:lineRule="auto"/>
-        <w:rPr>
-          <w:rFonts w:ascii="Courier New" w:eastAsia="Times New Roman" w:hAnsi="Courier New" w:cs="Courier New"/>
-          <w:sz w:val="20"/>
-          <w:szCs w:val="20"/>
-          <w:lang w:eastAsia="en-IN"/>
-        </w:rPr>
-      </w:pPr>
-      <w:r>
-        <w:rPr>
-          <w:rFonts w:ascii="Courier New" w:eastAsia="Times New Roman" w:hAnsi="Courier New" w:cs="Courier New"/>
-          <w:sz w:val="20"/>
-          <w:szCs w:val="20"/>
-          <w:lang w:eastAsia="en-IN"/>
-        </w:rPr>
-        <w:t xml:space="preserve">                               TRUE ~ FALSE),</w:t>
-      </w:r>
-    </w:p>
-    <w:p>
-      <w:pPr>
-        <w:tabs>
-          <w:tab w:val="left" w:pos="916"/>
-          <w:tab w:val="left" w:pos="1832"/>
-          <w:tab w:val="left" w:pos="2748"/>
-          <w:tab w:val="left" w:pos="3664"/>
-          <w:tab w:val="left" w:pos="4580"/>
-          <w:tab w:val="left" w:pos="5496"/>
-          <w:tab w:val="left" w:pos="6412"/>
-          <w:tab w:val="left" w:pos="7328"/>
-          <w:tab w:val="left" w:pos="8244"/>
-          <w:tab w:val="left" w:pos="9160"/>
-          <w:tab w:val="left" w:pos="10076"/>
-          <w:tab w:val="left" w:pos="10992"/>
-          <w:tab w:val="left" w:pos="11908"/>
-          <w:tab w:val="left" w:pos="12824"/>
-          <w:tab w:val="left" w:pos="13740"/>
-          <w:tab w:val="left" w:pos="14656"/>
-        </w:tabs>
-        <w:spacing w:after="0" w:line="240" w:lineRule="auto"/>
-        <w:rPr>
-          <w:rFonts w:ascii="Courier New" w:eastAsia="Times New Roman" w:hAnsi="Courier New" w:cs="Courier New"/>
-          <w:sz w:val="20"/>
-          <w:szCs w:val="20"/>
-          <w:lang w:eastAsia="en-IN"/>
-        </w:rPr>
-      </w:pPr>
-      <w:r>
-        <w:rPr>
-          <w:rFonts w:ascii="Courier New" w:eastAsia="Times New Roman" w:hAnsi="Courier New" w:cs="Courier New"/>
-          <w:sz w:val="20"/>
-          <w:szCs w:val="20"/>
-          <w:lang w:eastAsia="en-IN"/>
-        </w:rPr>
-        <w:t xml:space="preserve">           truth = </w:t>
-      </w:r>
-      <w:proofErr w:type="spellStart"/>
-      <w:r>
-        <w:rPr>
-          <w:rFonts w:ascii="Courier New" w:eastAsia="Times New Roman" w:hAnsi="Courier New" w:cs="Courier New"/>
-          <w:sz w:val="20"/>
-          <w:szCs w:val="20"/>
-          <w:lang w:eastAsia="en-IN"/>
-        </w:rPr>
-        <w:t>str_to_lower</w:t>
-      </w:r>
-      <w:proofErr w:type="spellEnd"/>
-      <w:r>
-        <w:rPr>
-          <w:rFonts w:ascii="Courier New" w:eastAsia="Times New Roman" w:hAnsi="Courier New" w:cs="Courier New"/>
-          <w:sz w:val="20"/>
-          <w:szCs w:val="20"/>
-          <w:lang w:eastAsia="en-IN"/>
-        </w:rPr>
-        <w:t>(truth),</w:t>
-      </w:r>
-    </w:p>
-    <w:p>
-      <w:pPr>
-        <w:tabs>
-          <w:tab w:val="left" w:pos="916"/>
-          <w:tab w:val="left" w:pos="1832"/>
-          <w:tab w:val="left" w:pos="2748"/>
-          <w:tab w:val="left" w:pos="3664"/>
-          <w:tab w:val="left" w:pos="4580"/>
-          <w:tab w:val="left" w:pos="5496"/>
-          <w:tab w:val="left" w:pos="6412"/>
-          <w:tab w:val="left" w:pos="7328"/>
-          <w:tab w:val="left" w:pos="8244"/>
-          <w:tab w:val="left" w:pos="9160"/>
-          <w:tab w:val="left" w:pos="10076"/>
-          <w:tab w:val="left" w:pos="10992"/>
-          <w:tab w:val="left" w:pos="11908"/>
-          <w:tab w:val="left" w:pos="12824"/>
-          <w:tab w:val="left" w:pos="13740"/>
-          <w:tab w:val="left" w:pos="14656"/>
-        </w:tabs>
-        <w:spacing w:after="0" w:line="240" w:lineRule="auto"/>
-        <w:rPr>
-          <w:rFonts w:ascii="Courier New" w:eastAsia="Times New Roman" w:hAnsi="Courier New" w:cs="Courier New"/>
-          <w:sz w:val="20"/>
-          <w:szCs w:val="20"/>
-          <w:lang w:eastAsia="en-IN"/>
-        </w:rPr>
-      </w:pPr>
-      <w:r>
-        <w:rPr>
-          <w:rFonts w:ascii="Courier New" w:eastAsia="Times New Roman" w:hAnsi="Courier New" w:cs="Courier New"/>
-          <w:sz w:val="20"/>
-          <w:szCs w:val="20"/>
-          <w:lang w:eastAsia="en-IN"/>
-        </w:rPr>
-        <w:lastRenderedPageBreak/>
-        <w:t xml:space="preserve">           measured = </w:t>
-      </w:r>
-      <w:proofErr w:type="spellStart"/>
-      <w:r>
-        <w:rPr>
-          <w:rFonts w:ascii="Courier New" w:eastAsia="Times New Roman" w:hAnsi="Courier New" w:cs="Courier New"/>
-          <w:sz w:val="20"/>
-          <w:szCs w:val="20"/>
-          <w:lang w:eastAsia="en-IN"/>
-        </w:rPr>
-        <w:t>str_to_lower</w:t>
-      </w:r>
-      <w:proofErr w:type="spellEnd"/>
-      <w:r>
-        <w:rPr>
-          <w:rFonts w:ascii="Courier New" w:eastAsia="Times New Roman" w:hAnsi="Courier New" w:cs="Courier New"/>
-          <w:sz w:val="20"/>
-          <w:szCs w:val="20"/>
-          <w:lang w:eastAsia="en-IN"/>
-        </w:rPr>
-        <w:t>(measured)) %&gt;%</w:t>
-      </w:r>
-    </w:p>
-    <w:p>
-      <w:pPr>
-        <w:tabs>
-          <w:tab w:val="left" w:pos="916"/>
-          <w:tab w:val="left" w:pos="1832"/>
-          <w:tab w:val="left" w:pos="2748"/>
-          <w:tab w:val="left" w:pos="3664"/>
-          <w:tab w:val="left" w:pos="4580"/>
-          <w:tab w:val="left" w:pos="5496"/>
-          <w:tab w:val="left" w:pos="6412"/>
-          <w:tab w:val="left" w:pos="7328"/>
-          <w:tab w:val="left" w:pos="8244"/>
-          <w:tab w:val="left" w:pos="9160"/>
-          <w:tab w:val="left" w:pos="10076"/>
-          <w:tab w:val="left" w:pos="10992"/>
-          <w:tab w:val="left" w:pos="11908"/>
-          <w:tab w:val="left" w:pos="12824"/>
-          <w:tab w:val="left" w:pos="13740"/>
-          <w:tab w:val="left" w:pos="14656"/>
-        </w:tabs>
-        <w:spacing w:after="0" w:line="240" w:lineRule="auto"/>
-        <w:rPr>
-          <w:rFonts w:ascii="Courier New" w:eastAsia="Times New Roman" w:hAnsi="Courier New" w:cs="Courier New"/>
-          <w:sz w:val="20"/>
-          <w:szCs w:val="20"/>
-          <w:lang w:eastAsia="en-IN"/>
-        </w:rPr>
-      </w:pPr>
-      <w:r>
-        <w:rPr>
-          <w:rFonts w:ascii="Courier New" w:eastAsia="Times New Roman" w:hAnsi="Courier New" w:cs="Courier New"/>
-          <w:sz w:val="20"/>
-          <w:szCs w:val="20"/>
-          <w:lang w:eastAsia="en-IN"/>
-        </w:rPr>
-        <w:t xml:space="preserve">    </w:t>
-      </w:r>
-      <w:proofErr w:type="gramStart"/>
-      <w:r>
-        <w:rPr>
-          <w:rFonts w:ascii="Courier New" w:eastAsia="Times New Roman" w:hAnsi="Courier New" w:cs="Courier New"/>
-          <w:sz w:val="20"/>
-          <w:szCs w:val="20"/>
-          <w:lang w:eastAsia="en-IN"/>
-        </w:rPr>
-        <w:t>filter(</w:t>
-      </w:r>
-      <w:proofErr w:type="gramEnd"/>
-      <w:r>
-        <w:rPr>
-          <w:rFonts w:ascii="Courier New" w:eastAsia="Times New Roman" w:hAnsi="Courier New" w:cs="Courier New"/>
-          <w:sz w:val="20"/>
-          <w:szCs w:val="20"/>
-          <w:lang w:eastAsia="en-IN"/>
-        </w:rPr>
-        <w:t>truth != "phrase",</w:t>
-      </w:r>
-    </w:p>
-    <w:p>
-      <w:pPr>
-        <w:tabs>
-          <w:tab w:val="left" w:pos="916"/>
-          <w:tab w:val="left" w:pos="1832"/>
-          <w:tab w:val="left" w:pos="2748"/>
-          <w:tab w:val="left" w:pos="3664"/>
-          <w:tab w:val="left" w:pos="4580"/>
-          <w:tab w:val="left" w:pos="5496"/>
-          <w:tab w:val="left" w:pos="6412"/>
-          <w:tab w:val="left" w:pos="7328"/>
-          <w:tab w:val="left" w:pos="8244"/>
-          <w:tab w:val="left" w:pos="9160"/>
-          <w:tab w:val="left" w:pos="10076"/>
-          <w:tab w:val="left" w:pos="10992"/>
-          <w:tab w:val="left" w:pos="11908"/>
-          <w:tab w:val="left" w:pos="12824"/>
-          <w:tab w:val="left" w:pos="13740"/>
-          <w:tab w:val="left" w:pos="14656"/>
-        </w:tabs>
-        <w:spacing w:after="0" w:line="240" w:lineRule="auto"/>
-        <w:rPr>
-          <w:rFonts w:ascii="Courier New" w:eastAsia="Times New Roman" w:hAnsi="Courier New" w:cs="Courier New"/>
-          <w:sz w:val="20"/>
-          <w:szCs w:val="20"/>
-          <w:lang w:eastAsia="en-IN"/>
-        </w:rPr>
-      </w:pPr>
-      <w:r>
-        <w:rPr>
-          <w:rFonts w:ascii="Courier New" w:eastAsia="Times New Roman" w:hAnsi="Courier New" w:cs="Courier New"/>
-          <w:sz w:val="20"/>
-          <w:szCs w:val="20"/>
-          <w:lang w:eastAsia="en-IN"/>
-        </w:rPr>
-        <w:t xml:space="preserve">           </w:t>
-      </w:r>
-      <w:proofErr w:type="gramStart"/>
-      <w:r>
-        <w:rPr>
-          <w:rFonts w:ascii="Courier New" w:eastAsia="Times New Roman" w:hAnsi="Courier New" w:cs="Courier New"/>
-          <w:sz w:val="20"/>
-          <w:szCs w:val="20"/>
-          <w:lang w:eastAsia="en-IN"/>
-        </w:rPr>
-        <w:t>truth !</w:t>
-      </w:r>
-      <w:proofErr w:type="gramEnd"/>
-      <w:r>
-        <w:rPr>
-          <w:rFonts w:ascii="Courier New" w:eastAsia="Times New Roman" w:hAnsi="Courier New" w:cs="Courier New"/>
-          <w:sz w:val="20"/>
-          <w:szCs w:val="20"/>
-          <w:lang w:eastAsia="en-IN"/>
-        </w:rPr>
-        <w:t>= "") %&gt;%</w:t>
-      </w:r>
-    </w:p>
-    <w:p>
-      <w:pPr>
-        <w:tabs>
-          <w:tab w:val="left" w:pos="916"/>
-          <w:tab w:val="left" w:pos="1832"/>
-          <w:tab w:val="left" w:pos="2748"/>
-          <w:tab w:val="left" w:pos="3664"/>
-          <w:tab w:val="left" w:pos="4580"/>
-          <w:tab w:val="left" w:pos="5496"/>
-          <w:tab w:val="left" w:pos="6412"/>
-          <w:tab w:val="left" w:pos="7328"/>
-          <w:tab w:val="left" w:pos="8244"/>
-          <w:tab w:val="left" w:pos="9160"/>
-          <w:tab w:val="left" w:pos="10076"/>
-          <w:tab w:val="left" w:pos="10992"/>
-          <w:tab w:val="left" w:pos="11908"/>
-          <w:tab w:val="left" w:pos="12824"/>
-          <w:tab w:val="left" w:pos="13740"/>
-          <w:tab w:val="left" w:pos="14656"/>
-        </w:tabs>
-        <w:spacing w:after="0" w:line="240" w:lineRule="auto"/>
-        <w:rPr>
-          <w:rFonts w:ascii="Courier New" w:eastAsia="Times New Roman" w:hAnsi="Courier New" w:cs="Courier New"/>
-          <w:sz w:val="20"/>
-          <w:szCs w:val="20"/>
-          <w:lang w:eastAsia="en-IN"/>
-        </w:rPr>
-      </w:pPr>
-      <w:r>
-        <w:rPr>
-          <w:rFonts w:ascii="Courier New" w:eastAsia="Times New Roman" w:hAnsi="Courier New" w:cs="Courier New"/>
-          <w:sz w:val="20"/>
-          <w:szCs w:val="20"/>
-          <w:lang w:eastAsia="en-IN"/>
-        </w:rPr>
-        <w:t xml:space="preserve">    </w:t>
-      </w:r>
-      <w:proofErr w:type="gramStart"/>
-      <w:r>
-        <w:rPr>
-          <w:rFonts w:ascii="Courier New" w:eastAsia="Times New Roman" w:hAnsi="Courier New" w:cs="Courier New"/>
-          <w:sz w:val="20"/>
-          <w:szCs w:val="20"/>
-          <w:lang w:eastAsia="en-IN"/>
-        </w:rPr>
-        <w:t>mutate(</w:t>
-      </w:r>
-      <w:proofErr w:type="gramEnd"/>
-      <w:r>
-        <w:rPr>
-          <w:rFonts w:ascii="Courier New" w:eastAsia="Times New Roman" w:hAnsi="Courier New" w:cs="Courier New"/>
-          <w:sz w:val="20"/>
-          <w:szCs w:val="20"/>
-          <w:lang w:eastAsia="en-IN"/>
-        </w:rPr>
-        <w:t xml:space="preserve">distance = </w:t>
-      </w:r>
-      <w:proofErr w:type="spellStart"/>
-      <w:r>
-        <w:rPr>
-          <w:rFonts w:ascii="Courier New" w:eastAsia="Times New Roman" w:hAnsi="Courier New" w:cs="Courier New"/>
-          <w:sz w:val="20"/>
-          <w:szCs w:val="20"/>
-          <w:lang w:eastAsia="en-IN"/>
-        </w:rPr>
-        <w:t>stringdist</w:t>
-      </w:r>
-      <w:proofErr w:type="spellEnd"/>
-      <w:r>
-        <w:rPr>
-          <w:rFonts w:ascii="Courier New" w:eastAsia="Times New Roman" w:hAnsi="Courier New" w:cs="Courier New"/>
-          <w:sz w:val="20"/>
-          <w:szCs w:val="20"/>
-          <w:lang w:eastAsia="en-IN"/>
-        </w:rPr>
-        <w:t>(truth, measured, "lv"))</w:t>
-      </w:r>
-    </w:p>
-    <w:p>
-      <w:pPr>
-        <w:spacing w:before="100" w:beforeAutospacing="1" w:after="100" w:afterAutospacing="1" w:line="240" w:lineRule="auto"/>
-        <w:rPr>
-          <w:rFonts w:ascii="Times New Roman" w:eastAsia="Times New Roman" w:hAnsi="Times New Roman" w:cs="Times New Roman"/>
-          <w:sz w:val="20"/>
-          <w:szCs w:val="20"/>
-          <w:lang w:eastAsia="en-IN"/>
-        </w:rPr>
-      </w:pPr>
-      <w:r>
-        <w:rPr>
-          <w:rFonts w:ascii="Times New Roman" w:eastAsia="Times New Roman" w:hAnsi="Times New Roman" w:cs="Times New Roman"/>
-          <w:sz w:val="20"/>
-          <w:szCs w:val="20"/>
-          <w:lang w:eastAsia="en-IN"/>
-        </w:rPr>
-        <w:t>How many recordings from an Alexa device do we have data for, for each accent?</w:t>
-      </w:r>
-    </w:p>
-    <w:p>
-      <w:pPr>
-        <w:tabs>
-          <w:tab w:val="left" w:pos="916"/>
-          <w:tab w:val="left" w:pos="1832"/>
-          <w:tab w:val="left" w:pos="2748"/>
-          <w:tab w:val="left" w:pos="3664"/>
-          <w:tab w:val="left" w:pos="4580"/>
-          <w:tab w:val="left" w:pos="5496"/>
-          <w:tab w:val="left" w:pos="6412"/>
-          <w:tab w:val="left" w:pos="7328"/>
-          <w:tab w:val="left" w:pos="8244"/>
-          <w:tab w:val="left" w:pos="9160"/>
-          <w:tab w:val="left" w:pos="10076"/>
-          <w:tab w:val="left" w:pos="10992"/>
-          <w:tab w:val="left" w:pos="11908"/>
-          <w:tab w:val="left" w:pos="12824"/>
-          <w:tab w:val="left" w:pos="13740"/>
-          <w:tab w:val="left" w:pos="14656"/>
-        </w:tabs>
-        <w:spacing w:after="0" w:line="240" w:lineRule="auto"/>
-        <w:rPr>
-          <w:rFonts w:ascii="Courier New" w:eastAsia="Times New Roman" w:hAnsi="Courier New" w:cs="Courier New"/>
-          <w:sz w:val="20"/>
-          <w:szCs w:val="20"/>
-          <w:lang w:eastAsia="en-IN"/>
-        </w:rPr>
-      </w:pPr>
-      <w:proofErr w:type="spellStart"/>
-      <w:r>
-        <w:rPr>
-          <w:rFonts w:ascii="Courier New" w:eastAsia="Times New Roman" w:hAnsi="Courier New" w:cs="Courier New"/>
-          <w:sz w:val="20"/>
-          <w:szCs w:val="20"/>
-          <w:lang w:eastAsia="en-IN"/>
-        </w:rPr>
-        <w:t>alexa</w:t>
-      </w:r>
-      <w:proofErr w:type="spellEnd"/>
-      <w:r>
-        <w:rPr>
-          <w:rFonts w:ascii="Courier New" w:eastAsia="Times New Roman" w:hAnsi="Courier New" w:cs="Courier New"/>
-          <w:sz w:val="20"/>
-          <w:szCs w:val="20"/>
-          <w:lang w:eastAsia="en-IN"/>
-        </w:rPr>
-        <w:t xml:space="preserve"> %&gt;%</w:t>
-      </w:r>
-    </w:p>
-    <w:p>
-      <w:pPr>
-        <w:tabs>
-          <w:tab w:val="left" w:pos="916"/>
-          <w:tab w:val="left" w:pos="1832"/>
-          <w:tab w:val="left" w:pos="2748"/>
-          <w:tab w:val="left" w:pos="3664"/>
-          <w:tab w:val="left" w:pos="4580"/>
-          <w:tab w:val="left" w:pos="5496"/>
-          <w:tab w:val="left" w:pos="6412"/>
-          <w:tab w:val="left" w:pos="7328"/>
-          <w:tab w:val="left" w:pos="8244"/>
-          <w:tab w:val="left" w:pos="9160"/>
-          <w:tab w:val="left" w:pos="10076"/>
-          <w:tab w:val="left" w:pos="10992"/>
-          <w:tab w:val="left" w:pos="11908"/>
-          <w:tab w:val="left" w:pos="12824"/>
-          <w:tab w:val="left" w:pos="13740"/>
-          <w:tab w:val="left" w:pos="14656"/>
-        </w:tabs>
-        <w:spacing w:after="0" w:line="240" w:lineRule="auto"/>
-        <w:rPr>
-          <w:rFonts w:ascii="Courier New" w:eastAsia="Times New Roman" w:hAnsi="Courier New" w:cs="Courier New"/>
-          <w:sz w:val="20"/>
-          <w:szCs w:val="20"/>
-          <w:lang w:eastAsia="en-IN"/>
-        </w:rPr>
-      </w:pPr>
-      <w:r>
-        <w:rPr>
-          <w:rFonts w:ascii="Courier New" w:eastAsia="Times New Roman" w:hAnsi="Courier New" w:cs="Courier New"/>
-          <w:sz w:val="20"/>
-          <w:szCs w:val="20"/>
-          <w:lang w:eastAsia="en-IN"/>
-        </w:rPr>
-        <w:t xml:space="preserve">    count(accent) %&gt;%</w:t>
-      </w:r>
-    </w:p>
-    <w:p>
-      <w:pPr>
-        <w:tabs>
-          <w:tab w:val="left" w:pos="916"/>
-          <w:tab w:val="left" w:pos="1832"/>
-          <w:tab w:val="left" w:pos="2748"/>
-          <w:tab w:val="left" w:pos="3664"/>
-          <w:tab w:val="left" w:pos="4580"/>
-          <w:tab w:val="left" w:pos="5496"/>
-          <w:tab w:val="left" w:pos="6412"/>
-          <w:tab w:val="left" w:pos="7328"/>
-          <w:tab w:val="left" w:pos="8244"/>
-          <w:tab w:val="left" w:pos="9160"/>
-          <w:tab w:val="left" w:pos="10076"/>
-          <w:tab w:val="left" w:pos="10992"/>
-          <w:tab w:val="left" w:pos="11908"/>
-          <w:tab w:val="left" w:pos="12824"/>
-          <w:tab w:val="left" w:pos="13740"/>
-          <w:tab w:val="left" w:pos="14656"/>
-        </w:tabs>
-        <w:spacing w:after="0" w:line="240" w:lineRule="auto"/>
-        <w:rPr>
-          <w:rFonts w:ascii="Courier New" w:eastAsia="Times New Roman" w:hAnsi="Courier New" w:cs="Courier New"/>
-          <w:sz w:val="20"/>
-          <w:szCs w:val="20"/>
-          <w:lang w:eastAsia="en-IN"/>
-        </w:rPr>
-      </w:pPr>
-      <w:r>
-        <w:rPr>
-          <w:rFonts w:ascii="Courier New" w:eastAsia="Times New Roman" w:hAnsi="Courier New" w:cs="Courier New"/>
-          <w:sz w:val="20"/>
-          <w:szCs w:val="20"/>
-          <w:lang w:eastAsia="en-IN"/>
-        </w:rPr>
-        <w:t xml:space="preserve">    </w:t>
-      </w:r>
-      <w:proofErr w:type="spellStart"/>
-      <w:proofErr w:type="gramStart"/>
-      <w:r>
-        <w:rPr>
-          <w:rFonts w:ascii="Courier New" w:eastAsia="Times New Roman" w:hAnsi="Courier New" w:cs="Courier New"/>
-          <w:sz w:val="20"/>
-          <w:szCs w:val="20"/>
-          <w:lang w:eastAsia="en-IN"/>
-        </w:rPr>
-        <w:t>kable</w:t>
-      </w:r>
-      <w:proofErr w:type="spellEnd"/>
-      <w:r>
-        <w:rPr>
-          <w:rFonts w:ascii="Courier New" w:eastAsia="Times New Roman" w:hAnsi="Courier New" w:cs="Courier New"/>
-          <w:sz w:val="20"/>
-          <w:szCs w:val="20"/>
-          <w:lang w:eastAsia="en-IN"/>
-        </w:rPr>
-        <w:t>(</w:t>
-      </w:r>
-      <w:proofErr w:type="gramEnd"/>
-      <w:r>
-        <w:rPr>
-          <w:rFonts w:ascii="Courier New" w:eastAsia="Times New Roman" w:hAnsi="Courier New" w:cs="Courier New"/>
-          <w:sz w:val="20"/>
-          <w:szCs w:val="20"/>
-          <w:lang w:eastAsia="en-IN"/>
-        </w:rPr>
-        <w:t>)</w:t>
+        <w:t>()</w:t>
       </w:r>
     </w:p>
     <w:tbl>
@@ -2814,7 +2508,7 @@
         </w:rPr>
         <w:t xml:space="preserve">Let’s look at the </w:t>
       </w:r>
-      <w:hyperlink r:id="rId7" w:tgtFrame="_blank" w:history="1">
+      <w:hyperlink r:id="rId5" w:tgtFrame="_blank" w:history="1">
         <w:r>
           <w:rPr>
             <w:rFonts w:ascii="Times New Roman" w:eastAsia="Times New Roman" w:hAnsi="Times New Roman" w:cs="Times New Roman"/>
@@ -2924,7 +2618,6 @@
         <w:t xml:space="preserve">    </w:t>
       </w:r>
       <w:proofErr w:type="spellStart"/>
-      <w:proofErr w:type="gramStart"/>
       <w:r>
         <w:rPr>
           <w:rFonts w:ascii="Courier New" w:eastAsia="Times New Roman" w:hAnsi="Courier New" w:cs="Courier New"/>
@@ -2945,7 +2638,6 @@
         <w:t>(</w:t>
       </w:r>
       <w:proofErr w:type="spellStart"/>
-      <w:proofErr w:type="gramEnd"/>
       <w:r>
         <w:rPr>
           <w:rFonts w:ascii="Courier New" w:eastAsia="Times New Roman" w:hAnsi="Courier New" w:cs="Courier New"/>
@@ -3031,17 +2723,7 @@
           <w:szCs w:val="20"/>
           <w:lang w:eastAsia="en-IN"/>
         </w:rPr>
-        <w:t>geom_</w:t>
-      </w:r>
-      <w:proofErr w:type="gramStart"/>
-      <w:r>
-        <w:rPr>
-          <w:rFonts w:ascii="Courier New" w:eastAsia="Times New Roman" w:hAnsi="Courier New" w:cs="Courier New"/>
-          <w:sz w:val="20"/>
-          <w:szCs w:val="20"/>
-          <w:lang w:eastAsia="en-IN"/>
-        </w:rPr>
-        <w:t>boxplot</w:t>
+        <w:t>geom_boxplot</w:t>
       </w:r>
       <w:proofErr w:type="spellEnd"/>
       <w:r>
@@ -3051,75 +2733,45 @@
           <w:szCs w:val="20"/>
           <w:lang w:eastAsia="en-IN"/>
         </w:rPr>
-        <w:t>(</w:t>
-      </w:r>
-      <w:proofErr w:type="gramEnd"/>
-      <w:r>
-        <w:rPr>
-          <w:rFonts w:ascii="Courier New" w:eastAsia="Times New Roman" w:hAnsi="Courier New" w:cs="Courier New"/>
-          <w:sz w:val="20"/>
-          <w:szCs w:val="20"/>
-          <w:lang w:eastAsia="en-IN"/>
-        </w:rPr>
-        <w:t>alpha = 0.2, size = 1.5) +</w:t>
-      </w:r>
-    </w:p>
-    <w:p>
-      <w:pPr>
-        <w:tabs>
-          <w:tab w:val="left" w:pos="916"/>
-          <w:tab w:val="left" w:pos="1832"/>
-          <w:tab w:val="left" w:pos="2748"/>
-          <w:tab w:val="left" w:pos="3664"/>
-          <w:tab w:val="left" w:pos="4580"/>
-          <w:tab w:val="left" w:pos="5496"/>
-          <w:tab w:val="left" w:pos="6412"/>
-          <w:tab w:val="left" w:pos="7328"/>
-          <w:tab w:val="left" w:pos="8244"/>
-          <w:tab w:val="left" w:pos="9160"/>
-          <w:tab w:val="left" w:pos="10076"/>
-          <w:tab w:val="left" w:pos="10992"/>
-          <w:tab w:val="left" w:pos="11908"/>
-          <w:tab w:val="left" w:pos="12824"/>
-          <w:tab w:val="left" w:pos="13740"/>
-          <w:tab w:val="left" w:pos="14656"/>
-        </w:tabs>
-        <w:spacing w:after="0" w:line="240" w:lineRule="auto"/>
-        <w:rPr>
-          <w:rFonts w:ascii="Courier New" w:eastAsia="Times New Roman" w:hAnsi="Courier New" w:cs="Courier New"/>
-          <w:sz w:val="20"/>
-          <w:szCs w:val="20"/>
-          <w:lang w:eastAsia="en-IN"/>
-        </w:rPr>
-      </w:pPr>
-      <w:r>
-        <w:rPr>
-          <w:rFonts w:ascii="Courier New" w:eastAsia="Times New Roman" w:hAnsi="Courier New" w:cs="Courier New"/>
-          <w:sz w:val="20"/>
-          <w:szCs w:val="20"/>
-          <w:lang w:eastAsia="en-IN"/>
-        </w:rPr>
-        <w:t xml:space="preserve">    </w:t>
-      </w:r>
-      <w:proofErr w:type="gramStart"/>
-      <w:r>
-        <w:rPr>
-          <w:rFonts w:ascii="Courier New" w:eastAsia="Times New Roman" w:hAnsi="Courier New" w:cs="Courier New"/>
-          <w:sz w:val="20"/>
-          <w:szCs w:val="20"/>
-          <w:lang w:eastAsia="en-IN"/>
-        </w:rPr>
-        <w:t>labs(</w:t>
-      </w:r>
-      <w:proofErr w:type="gramEnd"/>
-      <w:r>
-        <w:rPr>
-          <w:rFonts w:ascii="Courier New" w:eastAsia="Times New Roman" w:hAnsi="Courier New" w:cs="Courier New"/>
-          <w:sz w:val="20"/>
-          <w:szCs w:val="20"/>
-          <w:lang w:eastAsia="en-IN"/>
-        </w:rPr>
-        <w:t>x = NULL, y = "String distance (</w:t>
+        <w:t>(alpha = 0.2, size = 1.5) +</w:t>
+      </w:r>
+    </w:p>
+    <w:p>
+      <w:pPr>
+        <w:tabs>
+          <w:tab w:val="left" w:pos="916"/>
+          <w:tab w:val="left" w:pos="1832"/>
+          <w:tab w:val="left" w:pos="2748"/>
+          <w:tab w:val="left" w:pos="3664"/>
+          <w:tab w:val="left" w:pos="4580"/>
+          <w:tab w:val="left" w:pos="5496"/>
+          <w:tab w:val="left" w:pos="6412"/>
+          <w:tab w:val="left" w:pos="7328"/>
+          <w:tab w:val="left" w:pos="8244"/>
+          <w:tab w:val="left" w:pos="9160"/>
+          <w:tab w:val="left" w:pos="10076"/>
+          <w:tab w:val="left" w:pos="10992"/>
+          <w:tab w:val="left" w:pos="11908"/>
+          <w:tab w:val="left" w:pos="12824"/>
+          <w:tab w:val="left" w:pos="13740"/>
+          <w:tab w:val="left" w:pos="14656"/>
+        </w:tabs>
+        <w:spacing w:after="0" w:line="240" w:lineRule="auto"/>
+        <w:rPr>
+          <w:rFonts w:ascii="Courier New" w:eastAsia="Times New Roman" w:hAnsi="Courier New" w:cs="Courier New"/>
+          <w:sz w:val="20"/>
+          <w:szCs w:val="20"/>
+          <w:lang w:eastAsia="en-IN"/>
+        </w:rPr>
+      </w:pPr>
+      <w:r>
+        <w:rPr>
+          <w:rFonts w:ascii="Courier New" w:eastAsia="Times New Roman" w:hAnsi="Courier New" w:cs="Courier New"/>
+          <w:sz w:val="20"/>
+          <w:szCs w:val="20"/>
+          <w:lang w:eastAsia="en-IN"/>
+        </w:rPr>
+        <w:t xml:space="preserve">    labs(x = NULL, y = "String distance (</w:t>
       </w:r>
       <w:proofErr w:type="spellStart"/>
       <w:r>
@@ -3256,7 +2908,6 @@
         <w:t xml:space="preserve">    theme(</w:t>
       </w:r>
       <w:proofErr w:type="spellStart"/>
-      <w:proofErr w:type="gramStart"/>
       <w:r>
         <w:rPr>
           <w:rFonts w:ascii="Courier New" w:eastAsia="Times New Roman" w:hAnsi="Courier New" w:cs="Courier New"/>
@@ -3267,7 +2918,6 @@
         <w:t>legend.position</w:t>
       </w:r>
       <w:proofErr w:type="spellEnd"/>
-      <w:proofErr w:type="gramEnd"/>
       <w:r>
         <w:rPr>
           <w:rFonts w:ascii="Courier New" w:eastAsia="Times New Roman" w:hAnsi="Courier New" w:cs="Courier New"/>
@@ -3315,7 +2965,7 @@
                     </pic:cNvPicPr>
                   </pic:nvPicPr>
                   <pic:blipFill>
-                    <a:blip r:embed="rId8">
+                    <a:blip r:embed="rId6">
                       <a:extLst>
                         <a:ext uri="{28A0092B-C50C-407E-A947-70E740481C1C}">
                           <a14:useLocalDpi xmlns:a14="http://schemas.microsoft.com/office/drawing/2010/main" val="0"/>
@@ -3529,27 +3179,85 @@
           <w:szCs w:val="20"/>
           <w:lang w:eastAsia="en-IN"/>
         </w:rPr>
+        <w:t xml:space="preserve">    summarise(distance = median(distance)) %&gt;%</w:t>
+      </w:r>
+    </w:p>
+    <w:p>
+      <w:pPr>
+        <w:tabs>
+          <w:tab w:val="left" w:pos="916"/>
+          <w:tab w:val="left" w:pos="1832"/>
+          <w:tab w:val="left" w:pos="2748"/>
+          <w:tab w:val="left" w:pos="3664"/>
+          <w:tab w:val="left" w:pos="4580"/>
+          <w:tab w:val="left" w:pos="5496"/>
+          <w:tab w:val="left" w:pos="6412"/>
+          <w:tab w:val="left" w:pos="7328"/>
+          <w:tab w:val="left" w:pos="8244"/>
+          <w:tab w:val="left" w:pos="9160"/>
+          <w:tab w:val="left" w:pos="10076"/>
+          <w:tab w:val="left" w:pos="10992"/>
+          <w:tab w:val="left" w:pos="11908"/>
+          <w:tab w:val="left" w:pos="12824"/>
+          <w:tab w:val="left" w:pos="13740"/>
+          <w:tab w:val="left" w:pos="14656"/>
+        </w:tabs>
+        <w:spacing w:after="0" w:line="240" w:lineRule="auto"/>
+        <w:rPr>
+          <w:rFonts w:ascii="Courier New" w:eastAsia="Times New Roman" w:hAnsi="Courier New" w:cs="Courier New"/>
+          <w:sz w:val="20"/>
+          <w:szCs w:val="20"/>
+          <w:lang w:eastAsia="en-IN"/>
+        </w:rPr>
+      </w:pPr>
+      <w:r>
+        <w:rPr>
+          <w:rFonts w:ascii="Courier New" w:eastAsia="Times New Roman" w:hAnsi="Courier New" w:cs="Courier New"/>
+          <w:sz w:val="20"/>
+          <w:szCs w:val="20"/>
+          <w:lang w:eastAsia="en-IN"/>
+        </w:rPr>
         <w:t xml:space="preserve">    </w:t>
       </w:r>
-      <w:proofErr w:type="gramStart"/>
-      <w:r>
-        <w:rPr>
-          <w:rFonts w:ascii="Courier New" w:eastAsia="Times New Roman" w:hAnsi="Courier New" w:cs="Courier New"/>
-          <w:sz w:val="20"/>
-          <w:szCs w:val="20"/>
-          <w:lang w:eastAsia="en-IN"/>
-        </w:rPr>
-        <w:t>summarise(</w:t>
-      </w:r>
-      <w:proofErr w:type="gramEnd"/>
-      <w:r>
-        <w:rPr>
-          <w:rFonts w:ascii="Courier New" w:eastAsia="Times New Roman" w:hAnsi="Courier New" w:cs="Courier New"/>
-          <w:sz w:val="20"/>
-          <w:szCs w:val="20"/>
-          <w:lang w:eastAsia="en-IN"/>
-        </w:rPr>
-        <w:t>distance = median(distance)) %&gt;%</w:t>
+      <w:proofErr w:type="spellStart"/>
+      <w:r>
+        <w:rPr>
+          <w:rFonts w:ascii="Courier New" w:eastAsia="Times New Roman" w:hAnsi="Courier New" w:cs="Courier New"/>
+          <w:sz w:val="20"/>
+          <w:szCs w:val="20"/>
+          <w:lang w:eastAsia="en-IN"/>
+        </w:rPr>
+        <w:t>ggplot</w:t>
+      </w:r>
+      <w:proofErr w:type="spellEnd"/>
+      <w:r>
+        <w:rPr>
+          <w:rFonts w:ascii="Courier New" w:eastAsia="Times New Roman" w:hAnsi="Courier New" w:cs="Courier New"/>
+          <w:sz w:val="20"/>
+          <w:szCs w:val="20"/>
+          <w:lang w:eastAsia="en-IN"/>
+        </w:rPr>
+        <w:t>(</w:t>
+      </w:r>
+      <w:proofErr w:type="spellStart"/>
+      <w:r>
+        <w:rPr>
+          <w:rFonts w:ascii="Courier New" w:eastAsia="Times New Roman" w:hAnsi="Courier New" w:cs="Courier New"/>
+          <w:sz w:val="20"/>
+          <w:szCs w:val="20"/>
+          <w:lang w:eastAsia="en-IN"/>
+        </w:rPr>
+        <w:t>aes</w:t>
+      </w:r>
+      <w:proofErr w:type="spellEnd"/>
+      <w:r>
+        <w:rPr>
+          <w:rFonts w:ascii="Courier New" w:eastAsia="Times New Roman" w:hAnsi="Courier New" w:cs="Courier New"/>
+          <w:sz w:val="20"/>
+          <w:szCs w:val="20"/>
+          <w:lang w:eastAsia="en-IN"/>
+        </w:rPr>
+        <w:t>(accent, distance, fill = accent)) +</w:t>
       </w:r>
     </w:p>
     <w:p>
@@ -3590,15 +3298,14 @@
         <w:t xml:space="preserve">    </w:t>
       </w:r>
       <w:proofErr w:type="spellStart"/>
-      <w:proofErr w:type="gramStart"/>
-      <w:r>
-        <w:rPr>
-          <w:rFonts w:ascii="Courier New" w:eastAsia="Times New Roman" w:hAnsi="Courier New" w:cs="Courier New"/>
-          <w:sz w:val="20"/>
-          <w:szCs w:val="20"/>
-          <w:lang w:eastAsia="en-IN"/>
-        </w:rPr>
-        <w:t>ggplot</w:t>
+      <w:r>
+        <w:rPr>
+          <w:rFonts w:ascii="Courier New" w:eastAsia="Times New Roman" w:hAnsi="Courier New" w:cs="Courier New"/>
+          <w:sz w:val="20"/>
+          <w:szCs w:val="20"/>
+          <w:lang w:eastAsia="en-IN"/>
+        </w:rPr>
+        <w:t>geom_col</w:t>
       </w:r>
       <w:proofErr w:type="spellEnd"/>
       <w:r>
@@ -3608,10 +3315,67 @@
           <w:szCs w:val="20"/>
           <w:lang w:eastAsia="en-IN"/>
         </w:rPr>
+        <w:t>(alpha = 0.8) +</w:t>
+      </w:r>
+    </w:p>
+    <w:p>
+      <w:pPr>
+        <w:tabs>
+          <w:tab w:val="left" w:pos="916"/>
+          <w:tab w:val="left" w:pos="1832"/>
+          <w:tab w:val="left" w:pos="2748"/>
+          <w:tab w:val="left" w:pos="3664"/>
+          <w:tab w:val="left" w:pos="4580"/>
+          <w:tab w:val="left" w:pos="5496"/>
+          <w:tab w:val="left" w:pos="6412"/>
+          <w:tab w:val="left" w:pos="7328"/>
+          <w:tab w:val="left" w:pos="8244"/>
+          <w:tab w:val="left" w:pos="9160"/>
+          <w:tab w:val="left" w:pos="10076"/>
+          <w:tab w:val="left" w:pos="10992"/>
+          <w:tab w:val="left" w:pos="11908"/>
+          <w:tab w:val="left" w:pos="12824"/>
+          <w:tab w:val="left" w:pos="13740"/>
+          <w:tab w:val="left" w:pos="14656"/>
+        </w:tabs>
+        <w:spacing w:after="0" w:line="240" w:lineRule="auto"/>
+        <w:rPr>
+          <w:rFonts w:ascii="Courier New" w:eastAsia="Times New Roman" w:hAnsi="Courier New" w:cs="Courier New"/>
+          <w:sz w:val="20"/>
+          <w:szCs w:val="20"/>
+          <w:lang w:eastAsia="en-IN"/>
+        </w:rPr>
+      </w:pPr>
+      <w:r>
+        <w:rPr>
+          <w:rFonts w:ascii="Courier New" w:eastAsia="Times New Roman" w:hAnsi="Courier New" w:cs="Courier New"/>
+          <w:sz w:val="20"/>
+          <w:szCs w:val="20"/>
+          <w:lang w:eastAsia="en-IN"/>
+        </w:rPr>
+        <w:t xml:space="preserve">    </w:t>
+      </w:r>
+      <w:proofErr w:type="spellStart"/>
+      <w:r>
+        <w:rPr>
+          <w:rFonts w:ascii="Courier New" w:eastAsia="Times New Roman" w:hAnsi="Courier New" w:cs="Courier New"/>
+          <w:sz w:val="20"/>
+          <w:szCs w:val="20"/>
+          <w:lang w:eastAsia="en-IN"/>
+        </w:rPr>
+        <w:t>geom_text</w:t>
+      </w:r>
+      <w:proofErr w:type="spellEnd"/>
+      <w:r>
+        <w:rPr>
+          <w:rFonts w:ascii="Courier New" w:eastAsia="Times New Roman" w:hAnsi="Courier New" w:cs="Courier New"/>
+          <w:sz w:val="20"/>
+          <w:szCs w:val="20"/>
+          <w:lang w:eastAsia="en-IN"/>
+        </w:rPr>
         <w:t>(</w:t>
       </w:r>
       <w:proofErr w:type="spellStart"/>
-      <w:proofErr w:type="gramEnd"/>
       <w:r>
         <w:rPr>
           <w:rFonts w:ascii="Courier New" w:eastAsia="Times New Roman" w:hAnsi="Courier New" w:cs="Courier New"/>
@@ -3629,7 +3393,239 @@
           <w:szCs w:val="20"/>
           <w:lang w:eastAsia="en-IN"/>
         </w:rPr>
-        <w:t>(accent, distance, fill = accent)) +</w:t>
+        <w:t xml:space="preserve">(x = accent, y = 0.5, label = accent), </w:t>
+      </w:r>
+      <w:proofErr w:type="spellStart"/>
+      <w:r>
+        <w:rPr>
+          <w:rFonts w:ascii="Courier New" w:eastAsia="Times New Roman" w:hAnsi="Courier New" w:cs="Courier New"/>
+          <w:sz w:val="20"/>
+          <w:szCs w:val="20"/>
+          <w:lang w:eastAsia="en-IN"/>
+        </w:rPr>
+        <w:t>color</w:t>
+      </w:r>
+      <w:proofErr w:type="spellEnd"/>
+      <w:r>
+        <w:rPr>
+          <w:rFonts w:ascii="Courier New" w:eastAsia="Times New Roman" w:hAnsi="Courier New" w:cs="Courier New"/>
+          <w:sz w:val="20"/>
+          <w:szCs w:val="20"/>
+          <w:lang w:eastAsia="en-IN"/>
+        </w:rPr>
+        <w:t>="white",</w:t>
+      </w:r>
+    </w:p>
+    <w:p>
+      <w:pPr>
+        <w:tabs>
+          <w:tab w:val="left" w:pos="916"/>
+          <w:tab w:val="left" w:pos="1832"/>
+          <w:tab w:val="left" w:pos="2748"/>
+          <w:tab w:val="left" w:pos="3664"/>
+          <w:tab w:val="left" w:pos="4580"/>
+          <w:tab w:val="left" w:pos="5496"/>
+          <w:tab w:val="left" w:pos="6412"/>
+          <w:tab w:val="left" w:pos="7328"/>
+          <w:tab w:val="left" w:pos="8244"/>
+          <w:tab w:val="left" w:pos="9160"/>
+          <w:tab w:val="left" w:pos="10076"/>
+          <w:tab w:val="left" w:pos="10992"/>
+          <w:tab w:val="left" w:pos="11908"/>
+          <w:tab w:val="left" w:pos="12824"/>
+          <w:tab w:val="left" w:pos="13740"/>
+          <w:tab w:val="left" w:pos="14656"/>
+        </w:tabs>
+        <w:spacing w:after="0" w:line="240" w:lineRule="auto"/>
+        <w:rPr>
+          <w:rFonts w:ascii="Courier New" w:eastAsia="Times New Roman" w:hAnsi="Courier New" w:cs="Courier New"/>
+          <w:sz w:val="20"/>
+          <w:szCs w:val="20"/>
+          <w:lang w:eastAsia="en-IN"/>
+        </w:rPr>
+      </w:pPr>
+      <w:r>
+        <w:rPr>
+          <w:rFonts w:ascii="Courier New" w:eastAsia="Times New Roman" w:hAnsi="Courier New" w:cs="Courier New"/>
+          <w:sz w:val="20"/>
+          <w:szCs w:val="20"/>
+          <w:lang w:eastAsia="en-IN"/>
+        </w:rPr>
+        <w:t xml:space="preserve">            family="</w:t>
+      </w:r>
+      <w:proofErr w:type="spellStart"/>
+      <w:r>
+        <w:rPr>
+          <w:rFonts w:ascii="Courier New" w:eastAsia="Times New Roman" w:hAnsi="Courier New" w:cs="Courier New"/>
+          <w:sz w:val="20"/>
+          <w:szCs w:val="20"/>
+          <w:lang w:eastAsia="en-IN"/>
+        </w:rPr>
+        <w:t>IBMPlexSans</w:t>
+      </w:r>
+      <w:proofErr w:type="spellEnd"/>
+      <w:r>
+        <w:rPr>
+          <w:rFonts w:ascii="Courier New" w:eastAsia="Times New Roman" w:hAnsi="Courier New" w:cs="Courier New"/>
+          <w:sz w:val="20"/>
+          <w:szCs w:val="20"/>
+          <w:lang w:eastAsia="en-IN"/>
+        </w:rPr>
+        <w:t xml:space="preserve">-Medium", size=7, </w:t>
+      </w:r>
+      <w:proofErr w:type="spellStart"/>
+      <w:r>
+        <w:rPr>
+          <w:rFonts w:ascii="Courier New" w:eastAsia="Times New Roman" w:hAnsi="Courier New" w:cs="Courier New"/>
+          <w:sz w:val="20"/>
+          <w:szCs w:val="20"/>
+          <w:lang w:eastAsia="en-IN"/>
+        </w:rPr>
+        <w:t>hjust</w:t>
+      </w:r>
+      <w:proofErr w:type="spellEnd"/>
+      <w:r>
+        <w:rPr>
+          <w:rFonts w:ascii="Courier New" w:eastAsia="Times New Roman" w:hAnsi="Courier New" w:cs="Courier New"/>
+          <w:sz w:val="20"/>
+          <w:szCs w:val="20"/>
+          <w:lang w:eastAsia="en-IN"/>
+        </w:rPr>
+        <w:t xml:space="preserve"> = 0) +</w:t>
+      </w:r>
+    </w:p>
+    <w:p>
+      <w:pPr>
+        <w:tabs>
+          <w:tab w:val="left" w:pos="916"/>
+          <w:tab w:val="left" w:pos="1832"/>
+          <w:tab w:val="left" w:pos="2748"/>
+          <w:tab w:val="left" w:pos="3664"/>
+          <w:tab w:val="left" w:pos="4580"/>
+          <w:tab w:val="left" w:pos="5496"/>
+          <w:tab w:val="left" w:pos="6412"/>
+          <w:tab w:val="left" w:pos="7328"/>
+          <w:tab w:val="left" w:pos="8244"/>
+          <w:tab w:val="left" w:pos="9160"/>
+          <w:tab w:val="left" w:pos="10076"/>
+          <w:tab w:val="left" w:pos="10992"/>
+          <w:tab w:val="left" w:pos="11908"/>
+          <w:tab w:val="left" w:pos="12824"/>
+          <w:tab w:val="left" w:pos="13740"/>
+          <w:tab w:val="left" w:pos="14656"/>
+        </w:tabs>
+        <w:spacing w:after="0" w:line="240" w:lineRule="auto"/>
+        <w:rPr>
+          <w:rFonts w:ascii="Courier New" w:eastAsia="Times New Roman" w:hAnsi="Courier New" w:cs="Courier New"/>
+          <w:sz w:val="20"/>
+          <w:szCs w:val="20"/>
+          <w:lang w:eastAsia="en-IN"/>
+        </w:rPr>
+      </w:pPr>
+      <w:r>
+        <w:rPr>
+          <w:rFonts w:ascii="Courier New" w:eastAsia="Times New Roman" w:hAnsi="Courier New" w:cs="Courier New"/>
+          <w:sz w:val="20"/>
+          <w:szCs w:val="20"/>
+          <w:lang w:eastAsia="en-IN"/>
+        </w:rPr>
+        <w:t xml:space="preserve">    labs(x = NULL, y = "String distance between phrase and speech-to-text output (median </w:t>
+      </w:r>
+      <w:proofErr w:type="spellStart"/>
+      <w:r>
+        <w:rPr>
+          <w:rFonts w:ascii="Courier New" w:eastAsia="Times New Roman" w:hAnsi="Courier New" w:cs="Courier New"/>
+          <w:sz w:val="20"/>
+          <w:szCs w:val="20"/>
+          <w:lang w:eastAsia="en-IN"/>
+        </w:rPr>
+        <w:t>Levenshtein</w:t>
+      </w:r>
+      <w:proofErr w:type="spellEnd"/>
+      <w:r>
+        <w:rPr>
+          <w:rFonts w:ascii="Courier New" w:eastAsia="Times New Roman" w:hAnsi="Courier New" w:cs="Courier New"/>
+          <w:sz w:val="20"/>
+          <w:szCs w:val="20"/>
+          <w:lang w:eastAsia="en-IN"/>
+        </w:rPr>
+        <w:t xml:space="preserve"> distance)",</w:t>
+      </w:r>
+    </w:p>
+    <w:p>
+      <w:pPr>
+        <w:tabs>
+          <w:tab w:val="left" w:pos="916"/>
+          <w:tab w:val="left" w:pos="1832"/>
+          <w:tab w:val="left" w:pos="2748"/>
+          <w:tab w:val="left" w:pos="3664"/>
+          <w:tab w:val="left" w:pos="4580"/>
+          <w:tab w:val="left" w:pos="5496"/>
+          <w:tab w:val="left" w:pos="6412"/>
+          <w:tab w:val="left" w:pos="7328"/>
+          <w:tab w:val="left" w:pos="8244"/>
+          <w:tab w:val="left" w:pos="9160"/>
+          <w:tab w:val="left" w:pos="10076"/>
+          <w:tab w:val="left" w:pos="10992"/>
+          <w:tab w:val="left" w:pos="11908"/>
+          <w:tab w:val="left" w:pos="12824"/>
+          <w:tab w:val="left" w:pos="13740"/>
+          <w:tab w:val="left" w:pos="14656"/>
+        </w:tabs>
+        <w:spacing w:after="0" w:line="240" w:lineRule="auto"/>
+        <w:rPr>
+          <w:rFonts w:ascii="Courier New" w:eastAsia="Times New Roman" w:hAnsi="Courier New" w:cs="Courier New"/>
+          <w:sz w:val="20"/>
+          <w:szCs w:val="20"/>
+          <w:lang w:eastAsia="en-IN"/>
+        </w:rPr>
+      </w:pPr>
+      <w:r>
+        <w:rPr>
+          <w:rFonts w:ascii="Courier New" w:eastAsia="Times New Roman" w:hAnsi="Courier New" w:cs="Courier New"/>
+          <w:sz w:val="20"/>
+          <w:szCs w:val="20"/>
+          <w:lang w:eastAsia="en-IN"/>
+        </w:rPr>
+        <w:t xml:space="preserve">         title = "How well does Alexa understand English speakers with different accents?",</w:t>
+      </w:r>
+    </w:p>
+    <w:p>
+      <w:pPr>
+        <w:tabs>
+          <w:tab w:val="left" w:pos="916"/>
+          <w:tab w:val="left" w:pos="1832"/>
+          <w:tab w:val="left" w:pos="2748"/>
+          <w:tab w:val="left" w:pos="3664"/>
+          <w:tab w:val="left" w:pos="4580"/>
+          <w:tab w:val="left" w:pos="5496"/>
+          <w:tab w:val="left" w:pos="6412"/>
+          <w:tab w:val="left" w:pos="7328"/>
+          <w:tab w:val="left" w:pos="8244"/>
+          <w:tab w:val="left" w:pos="9160"/>
+          <w:tab w:val="left" w:pos="10076"/>
+          <w:tab w:val="left" w:pos="10992"/>
+          <w:tab w:val="left" w:pos="11908"/>
+          <w:tab w:val="left" w:pos="12824"/>
+          <w:tab w:val="left" w:pos="13740"/>
+          <w:tab w:val="left" w:pos="14656"/>
+        </w:tabs>
+        <w:spacing w:after="0" w:line="240" w:lineRule="auto"/>
+        <w:rPr>
+          <w:rFonts w:ascii="Courier New" w:eastAsia="Times New Roman" w:hAnsi="Courier New" w:cs="Courier New"/>
+          <w:sz w:val="20"/>
+          <w:szCs w:val="20"/>
+          <w:lang w:eastAsia="en-IN"/>
+        </w:rPr>
+      </w:pPr>
+      <w:r>
+        <w:rPr>
+          <w:rFonts w:ascii="Courier New" w:eastAsia="Times New Roman" w:hAnsi="Courier New" w:cs="Courier New"/>
+          <w:sz w:val="20"/>
+          <w:szCs w:val="20"/>
+          <w:lang w:eastAsia="en-IN"/>
+        </w:rPr>
+        <w:t xml:space="preserve">         subtitle = "Speech with non-native accents is converted to text with the lowest accuracy") +</w:t>
       </w:r>
     </w:p>
     <w:p>
@@ -3677,17 +3673,7 @@
           <w:szCs w:val="20"/>
           <w:lang w:eastAsia="en-IN"/>
         </w:rPr>
-        <w:t>geom_</w:t>
-      </w:r>
-      <w:proofErr w:type="gramStart"/>
-      <w:r>
-        <w:rPr>
-          <w:rFonts w:ascii="Courier New" w:eastAsia="Times New Roman" w:hAnsi="Courier New" w:cs="Courier New"/>
-          <w:sz w:val="20"/>
-          <w:szCs w:val="20"/>
-          <w:lang w:eastAsia="en-IN"/>
-        </w:rPr>
-        <w:t>col</w:t>
+        <w:t>scale_y_continuous</w:t>
       </w:r>
       <w:proofErr w:type="spellEnd"/>
       <w:r>
@@ -3697,17 +3683,143 @@
           <w:szCs w:val="20"/>
           <w:lang w:eastAsia="en-IN"/>
         </w:rPr>
-        <w:t>(</w:t>
-      </w:r>
-      <w:proofErr w:type="gramEnd"/>
-      <w:r>
-        <w:rPr>
-          <w:rFonts w:ascii="Courier New" w:eastAsia="Times New Roman" w:hAnsi="Courier New" w:cs="Courier New"/>
-          <w:sz w:val="20"/>
-          <w:szCs w:val="20"/>
-          <w:lang w:eastAsia="en-IN"/>
-        </w:rPr>
-        <w:t>alpha = 0.8) +</w:t>
+        <w:t>(expand = c(0,0)) +</w:t>
+      </w:r>
+    </w:p>
+    <w:p>
+      <w:pPr>
+        <w:tabs>
+          <w:tab w:val="left" w:pos="916"/>
+          <w:tab w:val="left" w:pos="1832"/>
+          <w:tab w:val="left" w:pos="2748"/>
+          <w:tab w:val="left" w:pos="3664"/>
+          <w:tab w:val="left" w:pos="4580"/>
+          <w:tab w:val="left" w:pos="5496"/>
+          <w:tab w:val="left" w:pos="6412"/>
+          <w:tab w:val="left" w:pos="7328"/>
+          <w:tab w:val="left" w:pos="8244"/>
+          <w:tab w:val="left" w:pos="9160"/>
+          <w:tab w:val="left" w:pos="10076"/>
+          <w:tab w:val="left" w:pos="10992"/>
+          <w:tab w:val="left" w:pos="11908"/>
+          <w:tab w:val="left" w:pos="12824"/>
+          <w:tab w:val="left" w:pos="13740"/>
+          <w:tab w:val="left" w:pos="14656"/>
+        </w:tabs>
+        <w:spacing w:after="0" w:line="240" w:lineRule="auto"/>
+        <w:rPr>
+          <w:rFonts w:ascii="Courier New" w:eastAsia="Times New Roman" w:hAnsi="Courier New" w:cs="Courier New"/>
+          <w:sz w:val="20"/>
+          <w:szCs w:val="20"/>
+          <w:lang w:eastAsia="en-IN"/>
+        </w:rPr>
+      </w:pPr>
+      <w:r>
+        <w:rPr>
+          <w:rFonts w:ascii="Courier New" w:eastAsia="Times New Roman" w:hAnsi="Courier New" w:cs="Courier New"/>
+          <w:sz w:val="20"/>
+          <w:szCs w:val="20"/>
+          <w:lang w:eastAsia="en-IN"/>
+        </w:rPr>
+        <w:t xml:space="preserve">    theme(</w:t>
+      </w:r>
+      <w:proofErr w:type="spellStart"/>
+      <w:r>
+        <w:rPr>
+          <w:rFonts w:ascii="Courier New" w:eastAsia="Times New Roman" w:hAnsi="Courier New" w:cs="Courier New"/>
+          <w:sz w:val="20"/>
+          <w:szCs w:val="20"/>
+          <w:lang w:eastAsia="en-IN"/>
+        </w:rPr>
+        <w:t>axis.text.y</w:t>
+      </w:r>
+      <w:proofErr w:type="spellEnd"/>
+      <w:r>
+        <w:rPr>
+          <w:rFonts w:ascii="Courier New" w:eastAsia="Times New Roman" w:hAnsi="Courier New" w:cs="Courier New"/>
+          <w:sz w:val="20"/>
+          <w:szCs w:val="20"/>
+          <w:lang w:eastAsia="en-IN"/>
+        </w:rPr>
+        <w:t>=</w:t>
+      </w:r>
+      <w:proofErr w:type="spellStart"/>
+      <w:r>
+        <w:rPr>
+          <w:rFonts w:ascii="Courier New" w:eastAsia="Times New Roman" w:hAnsi="Courier New" w:cs="Courier New"/>
+          <w:sz w:val="20"/>
+          <w:szCs w:val="20"/>
+          <w:lang w:eastAsia="en-IN"/>
+        </w:rPr>
+        <w:t>element_blank</w:t>
+      </w:r>
+      <w:proofErr w:type="spellEnd"/>
+      <w:r>
+        <w:rPr>
+          <w:rFonts w:ascii="Courier New" w:eastAsia="Times New Roman" w:hAnsi="Courier New" w:cs="Courier New"/>
+          <w:sz w:val="20"/>
+          <w:szCs w:val="20"/>
+          <w:lang w:eastAsia="en-IN"/>
+        </w:rPr>
+        <w:t>(),</w:t>
+      </w:r>
+    </w:p>
+    <w:p>
+      <w:pPr>
+        <w:tabs>
+          <w:tab w:val="left" w:pos="916"/>
+          <w:tab w:val="left" w:pos="1832"/>
+          <w:tab w:val="left" w:pos="2748"/>
+          <w:tab w:val="left" w:pos="3664"/>
+          <w:tab w:val="left" w:pos="4580"/>
+          <w:tab w:val="left" w:pos="5496"/>
+          <w:tab w:val="left" w:pos="6412"/>
+          <w:tab w:val="left" w:pos="7328"/>
+          <w:tab w:val="left" w:pos="8244"/>
+          <w:tab w:val="left" w:pos="9160"/>
+          <w:tab w:val="left" w:pos="10076"/>
+          <w:tab w:val="left" w:pos="10992"/>
+          <w:tab w:val="left" w:pos="11908"/>
+          <w:tab w:val="left" w:pos="12824"/>
+          <w:tab w:val="left" w:pos="13740"/>
+          <w:tab w:val="left" w:pos="14656"/>
+        </w:tabs>
+        <w:spacing w:after="0" w:line="240" w:lineRule="auto"/>
+        <w:rPr>
+          <w:rFonts w:ascii="Courier New" w:eastAsia="Times New Roman" w:hAnsi="Courier New" w:cs="Courier New"/>
+          <w:sz w:val="20"/>
+          <w:szCs w:val="20"/>
+          <w:lang w:eastAsia="en-IN"/>
+        </w:rPr>
+      </w:pPr>
+      <w:r>
+        <w:rPr>
+          <w:rFonts w:ascii="Courier New" w:eastAsia="Times New Roman" w:hAnsi="Courier New" w:cs="Courier New"/>
+          <w:sz w:val="20"/>
+          <w:szCs w:val="20"/>
+          <w:lang w:eastAsia="en-IN"/>
+        </w:rPr>
+        <w:t xml:space="preserve">          </w:t>
+      </w:r>
+      <w:proofErr w:type="spellStart"/>
+      <w:r>
+        <w:rPr>
+          <w:rFonts w:ascii="Courier New" w:eastAsia="Times New Roman" w:hAnsi="Courier New" w:cs="Courier New"/>
+          <w:sz w:val="20"/>
+          <w:szCs w:val="20"/>
+          <w:lang w:eastAsia="en-IN"/>
+        </w:rPr>
+        <w:t>legend.position</w:t>
+      </w:r>
+      <w:proofErr w:type="spellEnd"/>
+      <w:r>
+        <w:rPr>
+          <w:rFonts w:ascii="Courier New" w:eastAsia="Times New Roman" w:hAnsi="Courier New" w:cs="Courier New"/>
+          <w:sz w:val="20"/>
+          <w:szCs w:val="20"/>
+          <w:lang w:eastAsia="en-IN"/>
+        </w:rPr>
+        <w:t>="none") +</w:t>
       </w:r>
     </w:p>
     <w:p>
@@ -3755,17 +3867,7 @@
           <w:szCs w:val="20"/>
           <w:lang w:eastAsia="en-IN"/>
         </w:rPr>
-        <w:t>geom_</w:t>
-      </w:r>
-      <w:proofErr w:type="gramStart"/>
-      <w:r>
-        <w:rPr>
-          <w:rFonts w:ascii="Courier New" w:eastAsia="Times New Roman" w:hAnsi="Courier New" w:cs="Courier New"/>
-          <w:sz w:val="20"/>
-          <w:szCs w:val="20"/>
-          <w:lang w:eastAsia="en-IN"/>
-        </w:rPr>
-        <w:t>text</w:t>
+        <w:t>coord_flip</w:t>
       </w:r>
       <w:proofErr w:type="spellEnd"/>
       <w:r>
@@ -3775,585 +3877,7 @@
           <w:szCs w:val="20"/>
           <w:lang w:eastAsia="en-IN"/>
         </w:rPr>
-        <w:t>(</w:t>
-      </w:r>
-      <w:proofErr w:type="spellStart"/>
-      <w:proofErr w:type="gramEnd"/>
-      <w:r>
-        <w:rPr>
-          <w:rFonts w:ascii="Courier New" w:eastAsia="Times New Roman" w:hAnsi="Courier New" w:cs="Courier New"/>
-          <w:sz w:val="20"/>
-          <w:szCs w:val="20"/>
-          <w:lang w:eastAsia="en-IN"/>
-        </w:rPr>
-        <w:t>aes</w:t>
-      </w:r>
-      <w:proofErr w:type="spellEnd"/>
-      <w:r>
-        <w:rPr>
-          <w:rFonts w:ascii="Courier New" w:eastAsia="Times New Roman" w:hAnsi="Courier New" w:cs="Courier New"/>
-          <w:sz w:val="20"/>
-          <w:szCs w:val="20"/>
-          <w:lang w:eastAsia="en-IN"/>
-        </w:rPr>
-        <w:t xml:space="preserve">(x = accent, y = 0.5, label = accent), </w:t>
-      </w:r>
-      <w:proofErr w:type="spellStart"/>
-      <w:r>
-        <w:rPr>
-          <w:rFonts w:ascii="Courier New" w:eastAsia="Times New Roman" w:hAnsi="Courier New" w:cs="Courier New"/>
-          <w:sz w:val="20"/>
-          <w:szCs w:val="20"/>
-          <w:lang w:eastAsia="en-IN"/>
-        </w:rPr>
-        <w:t>color</w:t>
-      </w:r>
-      <w:proofErr w:type="spellEnd"/>
-      <w:r>
-        <w:rPr>
-          <w:rFonts w:ascii="Courier New" w:eastAsia="Times New Roman" w:hAnsi="Courier New" w:cs="Courier New"/>
-          <w:sz w:val="20"/>
-          <w:szCs w:val="20"/>
-          <w:lang w:eastAsia="en-IN"/>
-        </w:rPr>
-        <w:t>="white",</w:t>
-      </w:r>
-    </w:p>
-    <w:p>
-      <w:pPr>
-        <w:tabs>
-          <w:tab w:val="left" w:pos="916"/>
-          <w:tab w:val="left" w:pos="1832"/>
-          <w:tab w:val="left" w:pos="2748"/>
-          <w:tab w:val="left" w:pos="3664"/>
-          <w:tab w:val="left" w:pos="4580"/>
-          <w:tab w:val="left" w:pos="5496"/>
-          <w:tab w:val="left" w:pos="6412"/>
-          <w:tab w:val="left" w:pos="7328"/>
-          <w:tab w:val="left" w:pos="8244"/>
-          <w:tab w:val="left" w:pos="9160"/>
-          <w:tab w:val="left" w:pos="10076"/>
-          <w:tab w:val="left" w:pos="10992"/>
-          <w:tab w:val="left" w:pos="11908"/>
-          <w:tab w:val="left" w:pos="12824"/>
-          <w:tab w:val="left" w:pos="13740"/>
-          <w:tab w:val="left" w:pos="14656"/>
-        </w:tabs>
-        <w:spacing w:after="0" w:line="240" w:lineRule="auto"/>
-        <w:rPr>
-          <w:rFonts w:ascii="Courier New" w:eastAsia="Times New Roman" w:hAnsi="Courier New" w:cs="Courier New"/>
-          <w:sz w:val="20"/>
-          <w:szCs w:val="20"/>
-          <w:lang w:eastAsia="en-IN"/>
-        </w:rPr>
-      </w:pPr>
-      <w:r>
-        <w:rPr>
-          <w:rFonts w:ascii="Courier New" w:eastAsia="Times New Roman" w:hAnsi="Courier New" w:cs="Courier New"/>
-          <w:sz w:val="20"/>
-          <w:szCs w:val="20"/>
-          <w:lang w:eastAsia="en-IN"/>
-        </w:rPr>
-        <w:t xml:space="preserve">            family="</w:t>
-      </w:r>
-      <w:proofErr w:type="spellStart"/>
-      <w:r>
-        <w:rPr>
-          <w:rFonts w:ascii="Courier New" w:eastAsia="Times New Roman" w:hAnsi="Courier New" w:cs="Courier New"/>
-          <w:sz w:val="20"/>
-          <w:szCs w:val="20"/>
-          <w:lang w:eastAsia="en-IN"/>
-        </w:rPr>
-        <w:t>IBMPlexSans</w:t>
-      </w:r>
-      <w:proofErr w:type="spellEnd"/>
-      <w:r>
-        <w:rPr>
-          <w:rFonts w:ascii="Courier New" w:eastAsia="Times New Roman" w:hAnsi="Courier New" w:cs="Courier New"/>
-          <w:sz w:val="20"/>
-          <w:szCs w:val="20"/>
-          <w:lang w:eastAsia="en-IN"/>
-        </w:rPr>
-        <w:t xml:space="preserve">-Medium", size=7, </w:t>
-      </w:r>
-      <w:proofErr w:type="spellStart"/>
-      <w:r>
-        <w:rPr>
-          <w:rFonts w:ascii="Courier New" w:eastAsia="Times New Roman" w:hAnsi="Courier New" w:cs="Courier New"/>
-          <w:sz w:val="20"/>
-          <w:szCs w:val="20"/>
-          <w:lang w:eastAsia="en-IN"/>
-        </w:rPr>
-        <w:t>hjust</w:t>
-      </w:r>
-      <w:proofErr w:type="spellEnd"/>
-      <w:r>
-        <w:rPr>
-          <w:rFonts w:ascii="Courier New" w:eastAsia="Times New Roman" w:hAnsi="Courier New" w:cs="Courier New"/>
-          <w:sz w:val="20"/>
-          <w:szCs w:val="20"/>
-          <w:lang w:eastAsia="en-IN"/>
-        </w:rPr>
-        <w:t xml:space="preserve"> = 0) +</w:t>
-      </w:r>
-    </w:p>
-    <w:p>
-      <w:pPr>
-        <w:tabs>
-          <w:tab w:val="left" w:pos="916"/>
-          <w:tab w:val="left" w:pos="1832"/>
-          <w:tab w:val="left" w:pos="2748"/>
-          <w:tab w:val="left" w:pos="3664"/>
-          <w:tab w:val="left" w:pos="4580"/>
-          <w:tab w:val="left" w:pos="5496"/>
-          <w:tab w:val="left" w:pos="6412"/>
-          <w:tab w:val="left" w:pos="7328"/>
-          <w:tab w:val="left" w:pos="8244"/>
-          <w:tab w:val="left" w:pos="9160"/>
-          <w:tab w:val="left" w:pos="10076"/>
-          <w:tab w:val="left" w:pos="10992"/>
-          <w:tab w:val="left" w:pos="11908"/>
-          <w:tab w:val="left" w:pos="12824"/>
-          <w:tab w:val="left" w:pos="13740"/>
-          <w:tab w:val="left" w:pos="14656"/>
-        </w:tabs>
-        <w:spacing w:after="0" w:line="240" w:lineRule="auto"/>
-        <w:rPr>
-          <w:rFonts w:ascii="Courier New" w:eastAsia="Times New Roman" w:hAnsi="Courier New" w:cs="Courier New"/>
-          <w:sz w:val="20"/>
-          <w:szCs w:val="20"/>
-          <w:lang w:eastAsia="en-IN"/>
-        </w:rPr>
-      </w:pPr>
-      <w:r>
-        <w:rPr>
-          <w:rFonts w:ascii="Courier New" w:eastAsia="Times New Roman" w:hAnsi="Courier New" w:cs="Courier New"/>
-          <w:sz w:val="20"/>
-          <w:szCs w:val="20"/>
-          <w:lang w:eastAsia="en-IN"/>
-        </w:rPr>
-        <w:t xml:space="preserve">    </w:t>
-      </w:r>
-      <w:proofErr w:type="gramStart"/>
-      <w:r>
-        <w:rPr>
-          <w:rFonts w:ascii="Courier New" w:eastAsia="Times New Roman" w:hAnsi="Courier New" w:cs="Courier New"/>
-          <w:sz w:val="20"/>
-          <w:szCs w:val="20"/>
-          <w:lang w:eastAsia="en-IN"/>
-        </w:rPr>
-        <w:t>labs(</w:t>
-      </w:r>
-      <w:proofErr w:type="gramEnd"/>
-      <w:r>
-        <w:rPr>
-          <w:rFonts w:ascii="Courier New" w:eastAsia="Times New Roman" w:hAnsi="Courier New" w:cs="Courier New"/>
-          <w:sz w:val="20"/>
-          <w:szCs w:val="20"/>
-          <w:lang w:eastAsia="en-IN"/>
-        </w:rPr>
-        <w:t xml:space="preserve">x = NULL, y = "String distance between phrase and speech-to-text output (median </w:t>
-      </w:r>
-      <w:proofErr w:type="spellStart"/>
-      <w:r>
-        <w:rPr>
-          <w:rFonts w:ascii="Courier New" w:eastAsia="Times New Roman" w:hAnsi="Courier New" w:cs="Courier New"/>
-          <w:sz w:val="20"/>
-          <w:szCs w:val="20"/>
-          <w:lang w:eastAsia="en-IN"/>
-        </w:rPr>
-        <w:t>Levenshtein</w:t>
-      </w:r>
-      <w:proofErr w:type="spellEnd"/>
-      <w:r>
-        <w:rPr>
-          <w:rFonts w:ascii="Courier New" w:eastAsia="Times New Roman" w:hAnsi="Courier New" w:cs="Courier New"/>
-          <w:sz w:val="20"/>
-          <w:szCs w:val="20"/>
-          <w:lang w:eastAsia="en-IN"/>
-        </w:rPr>
-        <w:t xml:space="preserve"> distance)",</w:t>
-      </w:r>
-    </w:p>
-    <w:p>
-      <w:pPr>
-        <w:tabs>
-          <w:tab w:val="left" w:pos="916"/>
-          <w:tab w:val="left" w:pos="1832"/>
-          <w:tab w:val="left" w:pos="2748"/>
-          <w:tab w:val="left" w:pos="3664"/>
-          <w:tab w:val="left" w:pos="4580"/>
-          <w:tab w:val="left" w:pos="5496"/>
-          <w:tab w:val="left" w:pos="6412"/>
-          <w:tab w:val="left" w:pos="7328"/>
-          <w:tab w:val="left" w:pos="8244"/>
-          <w:tab w:val="left" w:pos="9160"/>
-          <w:tab w:val="left" w:pos="10076"/>
-          <w:tab w:val="left" w:pos="10992"/>
-          <w:tab w:val="left" w:pos="11908"/>
-          <w:tab w:val="left" w:pos="12824"/>
-          <w:tab w:val="left" w:pos="13740"/>
-          <w:tab w:val="left" w:pos="14656"/>
-        </w:tabs>
-        <w:spacing w:after="0" w:line="240" w:lineRule="auto"/>
-        <w:rPr>
-          <w:rFonts w:ascii="Courier New" w:eastAsia="Times New Roman" w:hAnsi="Courier New" w:cs="Courier New"/>
-          <w:sz w:val="20"/>
-          <w:szCs w:val="20"/>
-          <w:lang w:eastAsia="en-IN"/>
-        </w:rPr>
-      </w:pPr>
-      <w:r>
-        <w:rPr>
-          <w:rFonts w:ascii="Courier New" w:eastAsia="Times New Roman" w:hAnsi="Courier New" w:cs="Courier New"/>
-          <w:sz w:val="20"/>
-          <w:szCs w:val="20"/>
-          <w:lang w:eastAsia="en-IN"/>
-        </w:rPr>
-        <w:t xml:space="preserve">         title = "How well does Alexa understand English speakers with different accents?",</w:t>
-      </w:r>
-    </w:p>
-    <w:p>
-      <w:pPr>
-        <w:tabs>
-          <w:tab w:val="left" w:pos="916"/>
-          <w:tab w:val="left" w:pos="1832"/>
-          <w:tab w:val="left" w:pos="2748"/>
-          <w:tab w:val="left" w:pos="3664"/>
-          <w:tab w:val="left" w:pos="4580"/>
-          <w:tab w:val="left" w:pos="5496"/>
-          <w:tab w:val="left" w:pos="6412"/>
-          <w:tab w:val="left" w:pos="7328"/>
-          <w:tab w:val="left" w:pos="8244"/>
-          <w:tab w:val="left" w:pos="9160"/>
-          <w:tab w:val="left" w:pos="10076"/>
-          <w:tab w:val="left" w:pos="10992"/>
-          <w:tab w:val="left" w:pos="11908"/>
-          <w:tab w:val="left" w:pos="12824"/>
-          <w:tab w:val="left" w:pos="13740"/>
-          <w:tab w:val="left" w:pos="14656"/>
-        </w:tabs>
-        <w:spacing w:after="0" w:line="240" w:lineRule="auto"/>
-        <w:rPr>
-          <w:rFonts w:ascii="Courier New" w:eastAsia="Times New Roman" w:hAnsi="Courier New" w:cs="Courier New"/>
-          <w:sz w:val="20"/>
-          <w:szCs w:val="20"/>
-          <w:lang w:eastAsia="en-IN"/>
-        </w:rPr>
-      </w:pPr>
-      <w:r>
-        <w:rPr>
-          <w:rFonts w:ascii="Courier New" w:eastAsia="Times New Roman" w:hAnsi="Courier New" w:cs="Courier New"/>
-          <w:sz w:val="20"/>
-          <w:szCs w:val="20"/>
-          <w:lang w:eastAsia="en-IN"/>
-        </w:rPr>
-        <w:t xml:space="preserve">         subtitle = "Speech with non-native accents is converted to text with the lowest accuracy") +</w:t>
-      </w:r>
-    </w:p>
-    <w:p>
-      <w:pPr>
-        <w:tabs>
-          <w:tab w:val="left" w:pos="916"/>
-          <w:tab w:val="left" w:pos="1832"/>
-          <w:tab w:val="left" w:pos="2748"/>
-          <w:tab w:val="left" w:pos="3664"/>
-          <w:tab w:val="left" w:pos="4580"/>
-          <w:tab w:val="left" w:pos="5496"/>
-          <w:tab w:val="left" w:pos="6412"/>
-          <w:tab w:val="left" w:pos="7328"/>
-          <w:tab w:val="left" w:pos="8244"/>
-          <w:tab w:val="left" w:pos="9160"/>
-          <w:tab w:val="left" w:pos="10076"/>
-          <w:tab w:val="left" w:pos="10992"/>
-          <w:tab w:val="left" w:pos="11908"/>
-          <w:tab w:val="left" w:pos="12824"/>
-          <w:tab w:val="left" w:pos="13740"/>
-          <w:tab w:val="left" w:pos="14656"/>
-        </w:tabs>
-        <w:spacing w:after="0" w:line="240" w:lineRule="auto"/>
-        <w:rPr>
-          <w:rFonts w:ascii="Courier New" w:eastAsia="Times New Roman" w:hAnsi="Courier New" w:cs="Courier New"/>
-          <w:sz w:val="20"/>
-          <w:szCs w:val="20"/>
-          <w:lang w:eastAsia="en-IN"/>
-        </w:rPr>
-      </w:pPr>
-      <w:r>
-        <w:rPr>
-          <w:rFonts w:ascii="Courier New" w:eastAsia="Times New Roman" w:hAnsi="Courier New" w:cs="Courier New"/>
-          <w:sz w:val="20"/>
-          <w:szCs w:val="20"/>
-          <w:lang w:eastAsia="en-IN"/>
-        </w:rPr>
-        <w:t xml:space="preserve">    </w:t>
-      </w:r>
-      <w:proofErr w:type="spellStart"/>
-      <w:r>
-        <w:rPr>
-          <w:rFonts w:ascii="Courier New" w:eastAsia="Times New Roman" w:hAnsi="Courier New" w:cs="Courier New"/>
-          <w:sz w:val="20"/>
-          <w:szCs w:val="20"/>
-          <w:lang w:eastAsia="en-IN"/>
-        </w:rPr>
-        <w:t>scale_y_</w:t>
-      </w:r>
-      <w:proofErr w:type="gramStart"/>
-      <w:r>
-        <w:rPr>
-          <w:rFonts w:ascii="Courier New" w:eastAsia="Times New Roman" w:hAnsi="Courier New" w:cs="Courier New"/>
-          <w:sz w:val="20"/>
-          <w:szCs w:val="20"/>
-          <w:lang w:eastAsia="en-IN"/>
-        </w:rPr>
-        <w:t>continuous</w:t>
-      </w:r>
-      <w:proofErr w:type="spellEnd"/>
-      <w:r>
-        <w:rPr>
-          <w:rFonts w:ascii="Courier New" w:eastAsia="Times New Roman" w:hAnsi="Courier New" w:cs="Courier New"/>
-          <w:sz w:val="20"/>
-          <w:szCs w:val="20"/>
-          <w:lang w:eastAsia="en-IN"/>
-        </w:rPr>
-        <w:t>(</w:t>
-      </w:r>
-      <w:proofErr w:type="gramEnd"/>
-      <w:r>
-        <w:rPr>
-          <w:rFonts w:ascii="Courier New" w:eastAsia="Times New Roman" w:hAnsi="Courier New" w:cs="Courier New"/>
-          <w:sz w:val="20"/>
-          <w:szCs w:val="20"/>
-          <w:lang w:eastAsia="en-IN"/>
-        </w:rPr>
-        <w:t>expand = c(0,0)) +</w:t>
-      </w:r>
-    </w:p>
-    <w:p>
-      <w:pPr>
-        <w:tabs>
-          <w:tab w:val="left" w:pos="916"/>
-          <w:tab w:val="left" w:pos="1832"/>
-          <w:tab w:val="left" w:pos="2748"/>
-          <w:tab w:val="left" w:pos="3664"/>
-          <w:tab w:val="left" w:pos="4580"/>
-          <w:tab w:val="left" w:pos="5496"/>
-          <w:tab w:val="left" w:pos="6412"/>
-          <w:tab w:val="left" w:pos="7328"/>
-          <w:tab w:val="left" w:pos="8244"/>
-          <w:tab w:val="left" w:pos="9160"/>
-          <w:tab w:val="left" w:pos="10076"/>
-          <w:tab w:val="left" w:pos="10992"/>
-          <w:tab w:val="left" w:pos="11908"/>
-          <w:tab w:val="left" w:pos="12824"/>
-          <w:tab w:val="left" w:pos="13740"/>
-          <w:tab w:val="left" w:pos="14656"/>
-        </w:tabs>
-        <w:spacing w:after="0" w:line="240" w:lineRule="auto"/>
-        <w:rPr>
-          <w:rFonts w:ascii="Courier New" w:eastAsia="Times New Roman" w:hAnsi="Courier New" w:cs="Courier New"/>
-          <w:sz w:val="20"/>
-          <w:szCs w:val="20"/>
-          <w:lang w:eastAsia="en-IN"/>
-        </w:rPr>
-      </w:pPr>
-      <w:r>
-        <w:rPr>
-          <w:rFonts w:ascii="Courier New" w:eastAsia="Times New Roman" w:hAnsi="Courier New" w:cs="Courier New"/>
-          <w:sz w:val="20"/>
-          <w:szCs w:val="20"/>
-          <w:lang w:eastAsia="en-IN"/>
-        </w:rPr>
-        <w:t xml:space="preserve">    theme(</w:t>
-      </w:r>
-      <w:proofErr w:type="spellStart"/>
-      <w:r>
-        <w:rPr>
-          <w:rFonts w:ascii="Courier New" w:eastAsia="Times New Roman" w:hAnsi="Courier New" w:cs="Courier New"/>
-          <w:sz w:val="20"/>
-          <w:szCs w:val="20"/>
-          <w:lang w:eastAsia="en-IN"/>
-        </w:rPr>
-        <w:t>axis.</w:t>
-      </w:r>
-      <w:proofErr w:type="gramStart"/>
-      <w:r>
-        <w:rPr>
-          <w:rFonts w:ascii="Courier New" w:eastAsia="Times New Roman" w:hAnsi="Courier New" w:cs="Courier New"/>
-          <w:sz w:val="20"/>
-          <w:szCs w:val="20"/>
-          <w:lang w:eastAsia="en-IN"/>
-        </w:rPr>
-        <w:t>text.y</w:t>
-      </w:r>
-      <w:proofErr w:type="spellEnd"/>
-      <w:proofErr w:type="gramEnd"/>
-      <w:r>
-        <w:rPr>
-          <w:rFonts w:ascii="Courier New" w:eastAsia="Times New Roman" w:hAnsi="Courier New" w:cs="Courier New"/>
-          <w:sz w:val="20"/>
-          <w:szCs w:val="20"/>
-          <w:lang w:eastAsia="en-IN"/>
-        </w:rPr>
-        <w:t>=</w:t>
-      </w:r>
-      <w:proofErr w:type="spellStart"/>
-      <w:r>
-        <w:rPr>
-          <w:rFonts w:ascii="Courier New" w:eastAsia="Times New Roman" w:hAnsi="Courier New" w:cs="Courier New"/>
-          <w:sz w:val="20"/>
-          <w:szCs w:val="20"/>
-          <w:lang w:eastAsia="en-IN"/>
-        </w:rPr>
-        <w:t>element_blank</w:t>
-      </w:r>
-      <w:proofErr w:type="spellEnd"/>
-      <w:r>
-        <w:rPr>
-          <w:rFonts w:ascii="Courier New" w:eastAsia="Times New Roman" w:hAnsi="Courier New" w:cs="Courier New"/>
-          <w:sz w:val="20"/>
-          <w:szCs w:val="20"/>
-          <w:lang w:eastAsia="en-IN"/>
-        </w:rPr>
-        <w:t>(),</w:t>
-      </w:r>
-    </w:p>
-    <w:p>
-      <w:pPr>
-        <w:tabs>
-          <w:tab w:val="left" w:pos="916"/>
-          <w:tab w:val="left" w:pos="1832"/>
-          <w:tab w:val="left" w:pos="2748"/>
-          <w:tab w:val="left" w:pos="3664"/>
-          <w:tab w:val="left" w:pos="4580"/>
-          <w:tab w:val="left" w:pos="5496"/>
-          <w:tab w:val="left" w:pos="6412"/>
-          <w:tab w:val="left" w:pos="7328"/>
-          <w:tab w:val="left" w:pos="8244"/>
-          <w:tab w:val="left" w:pos="9160"/>
-          <w:tab w:val="left" w:pos="10076"/>
-          <w:tab w:val="left" w:pos="10992"/>
-          <w:tab w:val="left" w:pos="11908"/>
-          <w:tab w:val="left" w:pos="12824"/>
-          <w:tab w:val="left" w:pos="13740"/>
-          <w:tab w:val="left" w:pos="14656"/>
-        </w:tabs>
-        <w:spacing w:after="0" w:line="240" w:lineRule="auto"/>
-        <w:rPr>
-          <w:rFonts w:ascii="Courier New" w:eastAsia="Times New Roman" w:hAnsi="Courier New" w:cs="Courier New"/>
-          <w:sz w:val="20"/>
-          <w:szCs w:val="20"/>
-          <w:lang w:eastAsia="en-IN"/>
-        </w:rPr>
-      </w:pPr>
-      <w:r>
-        <w:rPr>
-          <w:rFonts w:ascii="Courier New" w:eastAsia="Times New Roman" w:hAnsi="Courier New" w:cs="Courier New"/>
-          <w:sz w:val="20"/>
-          <w:szCs w:val="20"/>
-          <w:lang w:eastAsia="en-IN"/>
-        </w:rPr>
-        <w:t xml:space="preserve">          </w:t>
-      </w:r>
-      <w:proofErr w:type="spellStart"/>
-      <w:proofErr w:type="gramStart"/>
-      <w:r>
-        <w:rPr>
-          <w:rFonts w:ascii="Courier New" w:eastAsia="Times New Roman" w:hAnsi="Courier New" w:cs="Courier New"/>
-          <w:sz w:val="20"/>
-          <w:szCs w:val="20"/>
-          <w:lang w:eastAsia="en-IN"/>
-        </w:rPr>
-        <w:t>legend.position</w:t>
-      </w:r>
-      <w:proofErr w:type="spellEnd"/>
-      <w:proofErr w:type="gramEnd"/>
-      <w:r>
-        <w:rPr>
-          <w:rFonts w:ascii="Courier New" w:eastAsia="Times New Roman" w:hAnsi="Courier New" w:cs="Courier New"/>
-          <w:sz w:val="20"/>
-          <w:szCs w:val="20"/>
-          <w:lang w:eastAsia="en-IN"/>
-        </w:rPr>
-        <w:t>="none") +</w:t>
-      </w:r>
-    </w:p>
-    <w:p>
-      <w:pPr>
-        <w:tabs>
-          <w:tab w:val="left" w:pos="916"/>
-          <w:tab w:val="left" w:pos="1832"/>
-          <w:tab w:val="left" w:pos="2748"/>
-          <w:tab w:val="left" w:pos="3664"/>
-          <w:tab w:val="left" w:pos="4580"/>
-          <w:tab w:val="left" w:pos="5496"/>
-          <w:tab w:val="left" w:pos="6412"/>
-          <w:tab w:val="left" w:pos="7328"/>
-          <w:tab w:val="left" w:pos="8244"/>
-          <w:tab w:val="left" w:pos="9160"/>
-          <w:tab w:val="left" w:pos="10076"/>
-          <w:tab w:val="left" w:pos="10992"/>
-          <w:tab w:val="left" w:pos="11908"/>
-          <w:tab w:val="left" w:pos="12824"/>
-          <w:tab w:val="left" w:pos="13740"/>
-          <w:tab w:val="left" w:pos="14656"/>
-        </w:tabs>
-        <w:spacing w:after="0" w:line="240" w:lineRule="auto"/>
-        <w:rPr>
-          <w:rFonts w:ascii="Courier New" w:eastAsia="Times New Roman" w:hAnsi="Courier New" w:cs="Courier New"/>
-          <w:sz w:val="20"/>
-          <w:szCs w:val="20"/>
-          <w:lang w:eastAsia="en-IN"/>
-        </w:rPr>
-      </w:pPr>
-      <w:r>
-        <w:rPr>
-          <w:rFonts w:ascii="Courier New" w:eastAsia="Times New Roman" w:hAnsi="Courier New" w:cs="Courier New"/>
-          <w:sz w:val="20"/>
-          <w:szCs w:val="20"/>
-          <w:lang w:eastAsia="en-IN"/>
-        </w:rPr>
-        <w:t xml:space="preserve">    </w:t>
-      </w:r>
-      <w:proofErr w:type="spellStart"/>
-      <w:r>
-        <w:rPr>
-          <w:rFonts w:ascii="Courier New" w:eastAsia="Times New Roman" w:hAnsi="Courier New" w:cs="Courier New"/>
-          <w:sz w:val="20"/>
-          <w:szCs w:val="20"/>
-          <w:lang w:eastAsia="en-IN"/>
-        </w:rPr>
-        <w:t>coord_</w:t>
-      </w:r>
-      <w:proofErr w:type="gramStart"/>
-      <w:r>
-        <w:rPr>
-          <w:rFonts w:ascii="Courier New" w:eastAsia="Times New Roman" w:hAnsi="Courier New" w:cs="Courier New"/>
-          <w:sz w:val="20"/>
-          <w:szCs w:val="20"/>
-          <w:lang w:eastAsia="en-IN"/>
-        </w:rPr>
-        <w:t>flip</w:t>
-      </w:r>
-      <w:proofErr w:type="spellEnd"/>
-      <w:r>
-        <w:rPr>
-          <w:rFonts w:ascii="Courier New" w:eastAsia="Times New Roman" w:hAnsi="Courier New" w:cs="Courier New"/>
-          <w:sz w:val="20"/>
-          <w:szCs w:val="20"/>
-          <w:lang w:eastAsia="en-IN"/>
-        </w:rPr>
-        <w:t>(</w:t>
-      </w:r>
-      <w:proofErr w:type="gramEnd"/>
-      <w:r>
-        <w:rPr>
-          <w:rFonts w:ascii="Courier New" w:eastAsia="Times New Roman" w:hAnsi="Courier New" w:cs="Courier New"/>
-          <w:sz w:val="20"/>
-          <w:szCs w:val="20"/>
-          <w:lang w:eastAsia="en-IN"/>
-        </w:rPr>
-        <w:t>)</w:t>
+        <w:t>()</w:t>
       </w:r>
     </w:p>
     <w:p>
@@ -4393,7 +3917,7 @@
                     </pic:cNvPicPr>
                   </pic:nvPicPr>
                   <pic:blipFill>
-                    <a:blip r:embed="rId9">
+                    <a:blip r:embed="rId7">
                       <a:extLst>
                         <a:ext uri="{28A0092B-C50C-407E-A947-70E740481C1C}">
                           <a14:useLocalDpi xmlns:a14="http://schemas.microsoft.com/office/drawing/2010/main" val="0"/>
@@ -4444,7 +3968,7 @@
         </w:rPr>
         <w:t xml:space="preserve">We can see here that the median difference is higher, by over 30%, for speakers with non-native-speaking accents. There is no difference for speakers with accents like British or Southern accents. That result looks pretty convincing, and certainly lines up with what </w:t>
       </w:r>
-      <w:hyperlink r:id="rId10" w:tgtFrame="_blank" w:history="1">
+      <w:hyperlink r:id="rId8" w:tgtFrame="_blank" w:history="1">
         <w:r>
           <w:rPr>
             <w:rFonts w:ascii="Times New Roman" w:eastAsia="Times New Roman" w:hAnsi="Times New Roman" w:cs="Times New Roman"/>
@@ -4572,17 +4096,7 @@
           <w:szCs w:val="20"/>
           <w:lang w:eastAsia="en-IN"/>
         </w:rPr>
-        <w:t>t.</w:t>
-      </w:r>
-      <w:proofErr w:type="gramStart"/>
-      <w:r>
-        <w:rPr>
-          <w:rFonts w:ascii="Courier New" w:eastAsia="Times New Roman" w:hAnsi="Courier New" w:cs="Courier New"/>
-          <w:sz w:val="20"/>
-          <w:szCs w:val="20"/>
-          <w:lang w:eastAsia="en-IN"/>
-        </w:rPr>
-        <w:t>test</w:t>
+        <w:t>t.test</w:t>
       </w:r>
       <w:proofErr w:type="spellEnd"/>
       <w:r>
@@ -4592,17 +4106,7 @@
           <w:szCs w:val="20"/>
           <w:lang w:eastAsia="en-IN"/>
         </w:rPr>
-        <w:t>(</w:t>
-      </w:r>
-      <w:proofErr w:type="gramEnd"/>
-      <w:r>
-        <w:rPr>
-          <w:rFonts w:ascii="Courier New" w:eastAsia="Times New Roman" w:hAnsi="Courier New" w:cs="Courier New"/>
-          <w:sz w:val="20"/>
-          <w:szCs w:val="20"/>
-          <w:lang w:eastAsia="en-IN"/>
-        </w:rPr>
-        <w:t xml:space="preserve">distance ~ accent, data = </w:t>
+        <w:t xml:space="preserve">(distance ~ accent, data = </w:t>
       </w:r>
       <w:proofErr w:type="spellStart"/>
       <w:r>
@@ -4698,27 +4202,7 @@
           <w:szCs w:val="20"/>
           <w:lang w:eastAsia="en-IN"/>
         </w:rPr>
-        <w:t>#</w:t>
-      </w:r>
-      <w:proofErr w:type="gramStart"/>
-      <w:r>
-        <w:rPr>
-          <w:rFonts w:ascii="Courier New" w:eastAsia="Times New Roman" w:hAnsi="Courier New" w:cs="Courier New"/>
-          <w:sz w:val="20"/>
-          <w:szCs w:val="20"/>
-          <w:lang w:eastAsia="en-IN"/>
-        </w:rPr>
-        <w:t>#  Welch</w:t>
-      </w:r>
-      <w:proofErr w:type="gramEnd"/>
-      <w:r>
-        <w:rPr>
-          <w:rFonts w:ascii="Courier New" w:eastAsia="Times New Roman" w:hAnsi="Courier New" w:cs="Courier New"/>
-          <w:sz w:val="20"/>
-          <w:szCs w:val="20"/>
-          <w:lang w:eastAsia="en-IN"/>
-        </w:rPr>
-        <w:t xml:space="preserve"> Two Sample t-test</w:t>
+        <w:t>##  Welch Two Sample t-test</w:t>
       </w:r>
     </w:p>
     <w:p>
@@ -4946,27 +4430,7 @@
           <w:szCs w:val="20"/>
           <w:lang w:eastAsia="en-IN"/>
         </w:rPr>
-        <w:t>#</w:t>
-      </w:r>
-      <w:proofErr w:type="gramStart"/>
-      <w:r>
-        <w:rPr>
-          <w:rFonts w:ascii="Courier New" w:eastAsia="Times New Roman" w:hAnsi="Courier New" w:cs="Courier New"/>
-          <w:sz w:val="20"/>
-          <w:szCs w:val="20"/>
-          <w:lang w:eastAsia="en-IN"/>
-        </w:rPr>
-        <w:t>#  -</w:t>
-      </w:r>
-      <w:proofErr w:type="gramEnd"/>
-      <w:r>
-        <w:rPr>
-          <w:rFonts w:ascii="Courier New" w:eastAsia="Times New Roman" w:hAnsi="Courier New" w:cs="Courier New"/>
-          <w:sz w:val="20"/>
-          <w:szCs w:val="20"/>
-          <w:lang w:eastAsia="en-IN"/>
-        </w:rPr>
-        <w:t>3.875468  2.202214</w:t>
+        <w:t>##  -3.875468  2.202214</w:t>
       </w:r>
     </w:p>
     <w:p>
@@ -5119,17 +4583,7 @@
           <w:szCs w:val="20"/>
           <w:lang w:eastAsia="en-IN"/>
         </w:rPr>
-        <w:t>t.</w:t>
-      </w:r>
-      <w:proofErr w:type="gramStart"/>
-      <w:r>
-        <w:rPr>
-          <w:rFonts w:ascii="Courier New" w:eastAsia="Times New Roman" w:hAnsi="Courier New" w:cs="Courier New"/>
-          <w:sz w:val="20"/>
-          <w:szCs w:val="20"/>
-          <w:lang w:eastAsia="en-IN"/>
-        </w:rPr>
-        <w:t>test</w:t>
+        <w:t>t.test</w:t>
       </w:r>
       <w:proofErr w:type="spellEnd"/>
       <w:r>
@@ -5139,17 +4593,7 @@
           <w:szCs w:val="20"/>
           <w:lang w:eastAsia="en-IN"/>
         </w:rPr>
-        <w:t>(</w:t>
-      </w:r>
-      <w:proofErr w:type="gramEnd"/>
-      <w:r>
-        <w:rPr>
-          <w:rFonts w:ascii="Courier New" w:eastAsia="Times New Roman" w:hAnsi="Courier New" w:cs="Courier New"/>
-          <w:sz w:val="20"/>
-          <w:szCs w:val="20"/>
-          <w:lang w:eastAsia="en-IN"/>
-        </w:rPr>
-        <w:t xml:space="preserve">distance ~ accent, data = </w:t>
+        <w:t xml:space="preserve">(distance ~ accent, data = </w:t>
       </w:r>
       <w:proofErr w:type="spellStart"/>
       <w:r>
@@ -5245,27 +4689,7 @@
           <w:szCs w:val="20"/>
           <w:lang w:eastAsia="en-IN"/>
         </w:rPr>
-        <w:t>#</w:t>
-      </w:r>
-      <w:proofErr w:type="gramStart"/>
-      <w:r>
-        <w:rPr>
-          <w:rFonts w:ascii="Courier New" w:eastAsia="Times New Roman" w:hAnsi="Courier New" w:cs="Courier New"/>
-          <w:sz w:val="20"/>
-          <w:szCs w:val="20"/>
-          <w:lang w:eastAsia="en-IN"/>
-        </w:rPr>
-        <w:t>#  Welch</w:t>
-      </w:r>
-      <w:proofErr w:type="gramEnd"/>
-      <w:r>
-        <w:rPr>
-          <w:rFonts w:ascii="Courier New" w:eastAsia="Times New Roman" w:hAnsi="Courier New" w:cs="Courier New"/>
-          <w:sz w:val="20"/>
-          <w:szCs w:val="20"/>
-          <w:lang w:eastAsia="en-IN"/>
-        </w:rPr>
-        <w:t xml:space="preserve"> Two Sample t-test</w:t>
+        <w:t>##  Welch Two Sample t-test</w:t>
       </w:r>
     </w:p>
     <w:p>
@@ -5493,27 +4917,7 @@
           <w:szCs w:val="20"/>
           <w:lang w:eastAsia="en-IN"/>
         </w:rPr>
-        <w:t>#</w:t>
-      </w:r>
-      <w:proofErr w:type="gramStart"/>
-      <w:r>
-        <w:rPr>
-          <w:rFonts w:ascii="Courier New" w:eastAsia="Times New Roman" w:hAnsi="Courier New" w:cs="Courier New"/>
-          <w:sz w:val="20"/>
-          <w:szCs w:val="20"/>
-          <w:lang w:eastAsia="en-IN"/>
-        </w:rPr>
-        <w:t>#  -</w:t>
-      </w:r>
-      <w:proofErr w:type="gramEnd"/>
-      <w:r>
-        <w:rPr>
-          <w:rFonts w:ascii="Courier New" w:eastAsia="Times New Roman" w:hAnsi="Courier New" w:cs="Courier New"/>
-          <w:sz w:val="20"/>
-          <w:szCs w:val="20"/>
-          <w:lang w:eastAsia="en-IN"/>
-        </w:rPr>
-        <w:t>8.125065  1.603326</w:t>
+        <w:t>##  -8.125065  1.603326</w:t>
       </w:r>
     </w:p>
     <w:p>
@@ -5803,17 +5207,7 @@
           <w:szCs w:val="20"/>
           <w:lang w:eastAsia="en-IN"/>
         </w:rPr>
-        <w:t>power.t.</w:t>
-      </w:r>
-      <w:proofErr w:type="gramStart"/>
-      <w:r>
-        <w:rPr>
-          <w:rFonts w:ascii="Courier New" w:eastAsia="Times New Roman" w:hAnsi="Courier New" w:cs="Courier New"/>
-          <w:sz w:val="20"/>
-          <w:szCs w:val="20"/>
-          <w:lang w:eastAsia="en-IN"/>
-        </w:rPr>
-        <w:t>test</w:t>
+        <w:t>power.t.test</w:t>
       </w:r>
       <w:proofErr w:type="spellEnd"/>
       <w:r>
@@ -5823,18 +5217,48 @@
           <w:szCs w:val="20"/>
           <w:lang w:eastAsia="en-IN"/>
         </w:rPr>
+        <w:t xml:space="preserve">(delta = 3, </w:t>
+      </w:r>
+      <w:proofErr w:type="spellStart"/>
+      <w:r>
+        <w:rPr>
+          <w:rFonts w:ascii="Courier New" w:eastAsia="Times New Roman" w:hAnsi="Courier New" w:cs="Courier New"/>
+          <w:sz w:val="20"/>
+          <w:szCs w:val="20"/>
+          <w:lang w:eastAsia="en-IN"/>
+        </w:rPr>
+        <w:t>sd</w:t>
+      </w:r>
+      <w:proofErr w:type="spellEnd"/>
+      <w:r>
+        <w:rPr>
+          <w:rFonts w:ascii="Courier New" w:eastAsia="Times New Roman" w:hAnsi="Courier New" w:cs="Courier New"/>
+          <w:sz w:val="20"/>
+          <w:szCs w:val="20"/>
+          <w:lang w:eastAsia="en-IN"/>
+        </w:rPr>
+        <w:t xml:space="preserve"> = </w:t>
+      </w:r>
+      <w:proofErr w:type="spellStart"/>
+      <w:r>
+        <w:rPr>
+          <w:rFonts w:ascii="Courier New" w:eastAsia="Times New Roman" w:hAnsi="Courier New" w:cs="Courier New"/>
+          <w:sz w:val="20"/>
+          <w:szCs w:val="20"/>
+          <w:lang w:eastAsia="en-IN"/>
+        </w:rPr>
+        <w:t>sd</w:t>
+      </w:r>
+      <w:proofErr w:type="spellEnd"/>
+      <w:r>
+        <w:rPr>
+          <w:rFonts w:ascii="Courier New" w:eastAsia="Times New Roman" w:hAnsi="Courier New" w:cs="Courier New"/>
+          <w:sz w:val="20"/>
+          <w:szCs w:val="20"/>
+          <w:lang w:eastAsia="en-IN"/>
+        </w:rPr>
         <w:t>(</w:t>
       </w:r>
-      <w:proofErr w:type="gramEnd"/>
-      <w:r>
-        <w:rPr>
-          <w:rFonts w:ascii="Courier New" w:eastAsia="Times New Roman" w:hAnsi="Courier New" w:cs="Courier New"/>
-          <w:sz w:val="20"/>
-          <w:szCs w:val="20"/>
-          <w:lang w:eastAsia="en-IN"/>
-        </w:rPr>
-        <w:t xml:space="preserve">delta = 3, </w:t>
-      </w:r>
       <w:proofErr w:type="spellStart"/>
       <w:r>
         <w:rPr>
@@ -5843,6 +5267,312 @@
           <w:szCs w:val="20"/>
           <w:lang w:eastAsia="en-IN"/>
         </w:rPr>
+        <w:t>alexa$distance</w:t>
+      </w:r>
+      <w:proofErr w:type="spellEnd"/>
+      <w:r>
+        <w:rPr>
+          <w:rFonts w:ascii="Courier New" w:eastAsia="Times New Roman" w:hAnsi="Courier New" w:cs="Courier New"/>
+          <w:sz w:val="20"/>
+          <w:szCs w:val="20"/>
+          <w:lang w:eastAsia="en-IN"/>
+        </w:rPr>
+        <w:t xml:space="preserve">), </w:t>
+      </w:r>
+    </w:p>
+    <w:p>
+      <w:pPr>
+        <w:tabs>
+          <w:tab w:val="left" w:pos="916"/>
+          <w:tab w:val="left" w:pos="1832"/>
+          <w:tab w:val="left" w:pos="2748"/>
+          <w:tab w:val="left" w:pos="3664"/>
+          <w:tab w:val="left" w:pos="4580"/>
+          <w:tab w:val="left" w:pos="5496"/>
+          <w:tab w:val="left" w:pos="6412"/>
+          <w:tab w:val="left" w:pos="7328"/>
+          <w:tab w:val="left" w:pos="8244"/>
+          <w:tab w:val="left" w:pos="9160"/>
+          <w:tab w:val="left" w:pos="10076"/>
+          <w:tab w:val="left" w:pos="10992"/>
+          <w:tab w:val="left" w:pos="11908"/>
+          <w:tab w:val="left" w:pos="12824"/>
+          <w:tab w:val="left" w:pos="13740"/>
+          <w:tab w:val="left" w:pos="14656"/>
+        </w:tabs>
+        <w:spacing w:after="0" w:line="240" w:lineRule="auto"/>
+        <w:rPr>
+          <w:rFonts w:ascii="Courier New" w:eastAsia="Times New Roman" w:hAnsi="Courier New" w:cs="Courier New"/>
+          <w:sz w:val="20"/>
+          <w:szCs w:val="20"/>
+          <w:lang w:eastAsia="en-IN"/>
+        </w:rPr>
+      </w:pPr>
+      <w:r>
+        <w:rPr>
+          <w:rFonts w:ascii="Courier New" w:eastAsia="Times New Roman" w:hAnsi="Courier New" w:cs="Courier New"/>
+          <w:sz w:val="20"/>
+          <w:szCs w:val="20"/>
+          <w:lang w:eastAsia="en-IN"/>
+        </w:rPr>
+        <w:t xml:space="preserve">             </w:t>
+      </w:r>
+      <w:proofErr w:type="spellStart"/>
+      <w:r>
+        <w:rPr>
+          <w:rFonts w:ascii="Courier New" w:eastAsia="Times New Roman" w:hAnsi="Courier New" w:cs="Courier New"/>
+          <w:sz w:val="20"/>
+          <w:szCs w:val="20"/>
+          <w:lang w:eastAsia="en-IN"/>
+        </w:rPr>
+        <w:t>sig.level</w:t>
+      </w:r>
+      <w:proofErr w:type="spellEnd"/>
+      <w:r>
+        <w:rPr>
+          <w:rFonts w:ascii="Courier New" w:eastAsia="Times New Roman" w:hAnsi="Courier New" w:cs="Courier New"/>
+          <w:sz w:val="20"/>
+          <w:szCs w:val="20"/>
+          <w:lang w:eastAsia="en-IN"/>
+        </w:rPr>
+        <w:t xml:space="preserve"> = 0.05, power = 0.8)</w:t>
+      </w:r>
+    </w:p>
+    <w:p>
+      <w:pPr>
+        <w:tabs>
+          <w:tab w:val="left" w:pos="916"/>
+          <w:tab w:val="left" w:pos="1832"/>
+          <w:tab w:val="left" w:pos="2748"/>
+          <w:tab w:val="left" w:pos="3664"/>
+          <w:tab w:val="left" w:pos="4580"/>
+          <w:tab w:val="left" w:pos="5496"/>
+          <w:tab w:val="left" w:pos="6412"/>
+          <w:tab w:val="left" w:pos="7328"/>
+          <w:tab w:val="left" w:pos="8244"/>
+          <w:tab w:val="left" w:pos="9160"/>
+          <w:tab w:val="left" w:pos="10076"/>
+          <w:tab w:val="left" w:pos="10992"/>
+          <w:tab w:val="left" w:pos="11908"/>
+          <w:tab w:val="left" w:pos="12824"/>
+          <w:tab w:val="left" w:pos="13740"/>
+          <w:tab w:val="left" w:pos="14656"/>
+        </w:tabs>
+        <w:spacing w:after="0" w:line="240" w:lineRule="auto"/>
+        <w:rPr>
+          <w:rFonts w:ascii="Courier New" w:eastAsia="Times New Roman" w:hAnsi="Courier New" w:cs="Courier New"/>
+          <w:sz w:val="20"/>
+          <w:szCs w:val="20"/>
+          <w:lang w:eastAsia="en-IN"/>
+        </w:rPr>
+      </w:pPr>
+      <w:r>
+        <w:rPr>
+          <w:rFonts w:ascii="Courier New" w:eastAsia="Times New Roman" w:hAnsi="Courier New" w:cs="Courier New"/>
+          <w:sz w:val="20"/>
+          <w:szCs w:val="20"/>
+          <w:lang w:eastAsia="en-IN"/>
+        </w:rPr>
+        <w:t xml:space="preserve">## </w:t>
+      </w:r>
+    </w:p>
+    <w:p>
+      <w:pPr>
+        <w:tabs>
+          <w:tab w:val="left" w:pos="916"/>
+          <w:tab w:val="left" w:pos="1832"/>
+          <w:tab w:val="left" w:pos="2748"/>
+          <w:tab w:val="left" w:pos="3664"/>
+          <w:tab w:val="left" w:pos="4580"/>
+          <w:tab w:val="left" w:pos="5496"/>
+          <w:tab w:val="left" w:pos="6412"/>
+          <w:tab w:val="left" w:pos="7328"/>
+          <w:tab w:val="left" w:pos="8244"/>
+          <w:tab w:val="left" w:pos="9160"/>
+          <w:tab w:val="left" w:pos="10076"/>
+          <w:tab w:val="left" w:pos="10992"/>
+          <w:tab w:val="left" w:pos="11908"/>
+          <w:tab w:val="left" w:pos="12824"/>
+          <w:tab w:val="left" w:pos="13740"/>
+          <w:tab w:val="left" w:pos="14656"/>
+        </w:tabs>
+        <w:spacing w:after="0" w:line="240" w:lineRule="auto"/>
+        <w:rPr>
+          <w:rFonts w:ascii="Courier New" w:eastAsia="Times New Roman" w:hAnsi="Courier New" w:cs="Courier New"/>
+          <w:sz w:val="20"/>
+          <w:szCs w:val="20"/>
+          <w:lang w:eastAsia="en-IN"/>
+        </w:rPr>
+      </w:pPr>
+      <w:r>
+        <w:rPr>
+          <w:rFonts w:ascii="Courier New" w:eastAsia="Times New Roman" w:hAnsi="Courier New" w:cs="Courier New"/>
+          <w:sz w:val="20"/>
+          <w:szCs w:val="20"/>
+          <w:lang w:eastAsia="en-IN"/>
+        </w:rPr>
+        <w:t xml:space="preserve">##      Two-sample t test power calculation </w:t>
+      </w:r>
+    </w:p>
+    <w:p>
+      <w:pPr>
+        <w:tabs>
+          <w:tab w:val="left" w:pos="916"/>
+          <w:tab w:val="left" w:pos="1832"/>
+          <w:tab w:val="left" w:pos="2748"/>
+          <w:tab w:val="left" w:pos="3664"/>
+          <w:tab w:val="left" w:pos="4580"/>
+          <w:tab w:val="left" w:pos="5496"/>
+          <w:tab w:val="left" w:pos="6412"/>
+          <w:tab w:val="left" w:pos="7328"/>
+          <w:tab w:val="left" w:pos="8244"/>
+          <w:tab w:val="left" w:pos="9160"/>
+          <w:tab w:val="left" w:pos="10076"/>
+          <w:tab w:val="left" w:pos="10992"/>
+          <w:tab w:val="left" w:pos="11908"/>
+          <w:tab w:val="left" w:pos="12824"/>
+          <w:tab w:val="left" w:pos="13740"/>
+          <w:tab w:val="left" w:pos="14656"/>
+        </w:tabs>
+        <w:spacing w:after="0" w:line="240" w:lineRule="auto"/>
+        <w:rPr>
+          <w:rFonts w:ascii="Courier New" w:eastAsia="Times New Roman" w:hAnsi="Courier New" w:cs="Courier New"/>
+          <w:sz w:val="20"/>
+          <w:szCs w:val="20"/>
+          <w:lang w:eastAsia="en-IN"/>
+        </w:rPr>
+      </w:pPr>
+      <w:r>
+        <w:rPr>
+          <w:rFonts w:ascii="Courier New" w:eastAsia="Times New Roman" w:hAnsi="Courier New" w:cs="Courier New"/>
+          <w:sz w:val="20"/>
+          <w:szCs w:val="20"/>
+          <w:lang w:eastAsia="en-IN"/>
+        </w:rPr>
+        <w:t xml:space="preserve">## </w:t>
+      </w:r>
+    </w:p>
+    <w:p>
+      <w:pPr>
+        <w:tabs>
+          <w:tab w:val="left" w:pos="916"/>
+          <w:tab w:val="left" w:pos="1832"/>
+          <w:tab w:val="left" w:pos="2748"/>
+          <w:tab w:val="left" w:pos="3664"/>
+          <w:tab w:val="left" w:pos="4580"/>
+          <w:tab w:val="left" w:pos="5496"/>
+          <w:tab w:val="left" w:pos="6412"/>
+          <w:tab w:val="left" w:pos="7328"/>
+          <w:tab w:val="left" w:pos="8244"/>
+          <w:tab w:val="left" w:pos="9160"/>
+          <w:tab w:val="left" w:pos="10076"/>
+          <w:tab w:val="left" w:pos="10992"/>
+          <w:tab w:val="left" w:pos="11908"/>
+          <w:tab w:val="left" w:pos="12824"/>
+          <w:tab w:val="left" w:pos="13740"/>
+          <w:tab w:val="left" w:pos="14656"/>
+        </w:tabs>
+        <w:spacing w:after="0" w:line="240" w:lineRule="auto"/>
+        <w:rPr>
+          <w:rFonts w:ascii="Courier New" w:eastAsia="Times New Roman" w:hAnsi="Courier New" w:cs="Courier New"/>
+          <w:sz w:val="20"/>
+          <w:szCs w:val="20"/>
+          <w:lang w:eastAsia="en-IN"/>
+        </w:rPr>
+      </w:pPr>
+      <w:r>
+        <w:rPr>
+          <w:rFonts w:ascii="Courier New" w:eastAsia="Times New Roman" w:hAnsi="Courier New" w:cs="Courier New"/>
+          <w:sz w:val="20"/>
+          <w:szCs w:val="20"/>
+          <w:lang w:eastAsia="en-IN"/>
+        </w:rPr>
+        <w:t>##               n = 93.37079</w:t>
+      </w:r>
+    </w:p>
+    <w:p>
+      <w:pPr>
+        <w:tabs>
+          <w:tab w:val="left" w:pos="916"/>
+          <w:tab w:val="left" w:pos="1832"/>
+          <w:tab w:val="left" w:pos="2748"/>
+          <w:tab w:val="left" w:pos="3664"/>
+          <w:tab w:val="left" w:pos="4580"/>
+          <w:tab w:val="left" w:pos="5496"/>
+          <w:tab w:val="left" w:pos="6412"/>
+          <w:tab w:val="left" w:pos="7328"/>
+          <w:tab w:val="left" w:pos="8244"/>
+          <w:tab w:val="left" w:pos="9160"/>
+          <w:tab w:val="left" w:pos="10076"/>
+          <w:tab w:val="left" w:pos="10992"/>
+          <w:tab w:val="left" w:pos="11908"/>
+          <w:tab w:val="left" w:pos="12824"/>
+          <w:tab w:val="left" w:pos="13740"/>
+          <w:tab w:val="left" w:pos="14656"/>
+        </w:tabs>
+        <w:spacing w:after="0" w:line="240" w:lineRule="auto"/>
+        <w:rPr>
+          <w:rFonts w:ascii="Courier New" w:eastAsia="Times New Roman" w:hAnsi="Courier New" w:cs="Courier New"/>
+          <w:sz w:val="20"/>
+          <w:szCs w:val="20"/>
+          <w:lang w:eastAsia="en-IN"/>
+        </w:rPr>
+      </w:pPr>
+      <w:r>
+        <w:rPr>
+          <w:rFonts w:ascii="Courier New" w:eastAsia="Times New Roman" w:hAnsi="Courier New" w:cs="Courier New"/>
+          <w:sz w:val="20"/>
+          <w:szCs w:val="20"/>
+          <w:lang w:eastAsia="en-IN"/>
+        </w:rPr>
+        <w:t>##           delta = 3</w:t>
+      </w:r>
+    </w:p>
+    <w:p>
+      <w:pPr>
+        <w:tabs>
+          <w:tab w:val="left" w:pos="916"/>
+          <w:tab w:val="left" w:pos="1832"/>
+          <w:tab w:val="left" w:pos="2748"/>
+          <w:tab w:val="left" w:pos="3664"/>
+          <w:tab w:val="left" w:pos="4580"/>
+          <w:tab w:val="left" w:pos="5496"/>
+          <w:tab w:val="left" w:pos="6412"/>
+          <w:tab w:val="left" w:pos="7328"/>
+          <w:tab w:val="left" w:pos="8244"/>
+          <w:tab w:val="left" w:pos="9160"/>
+          <w:tab w:val="left" w:pos="10076"/>
+          <w:tab w:val="left" w:pos="10992"/>
+          <w:tab w:val="left" w:pos="11908"/>
+          <w:tab w:val="left" w:pos="12824"/>
+          <w:tab w:val="left" w:pos="13740"/>
+          <w:tab w:val="left" w:pos="14656"/>
+        </w:tabs>
+        <w:spacing w:after="0" w:line="240" w:lineRule="auto"/>
+        <w:rPr>
+          <w:rFonts w:ascii="Courier New" w:eastAsia="Times New Roman" w:hAnsi="Courier New" w:cs="Courier New"/>
+          <w:sz w:val="20"/>
+          <w:szCs w:val="20"/>
+          <w:lang w:eastAsia="en-IN"/>
+        </w:rPr>
+      </w:pPr>
+      <w:r>
+        <w:rPr>
+          <w:rFonts w:ascii="Courier New" w:eastAsia="Times New Roman" w:hAnsi="Courier New" w:cs="Courier New"/>
+          <w:sz w:val="20"/>
+          <w:szCs w:val="20"/>
+          <w:lang w:eastAsia="en-IN"/>
+        </w:rPr>
+        <w:t xml:space="preserve">##              </w:t>
+      </w:r>
+      <w:proofErr w:type="spellStart"/>
+      <w:r>
+        <w:rPr>
+          <w:rFonts w:ascii="Courier New" w:eastAsia="Times New Roman" w:hAnsi="Courier New" w:cs="Courier New"/>
+          <w:sz w:val="20"/>
+          <w:szCs w:val="20"/>
+          <w:lang w:eastAsia="en-IN"/>
+        </w:rPr>
         <w:t>sd</w:t>
       </w:r>
       <w:proofErr w:type="spellEnd"/>
@@ -5853,7 +5583,45 @@
           <w:szCs w:val="20"/>
           <w:lang w:eastAsia="en-IN"/>
         </w:rPr>
-        <w:t xml:space="preserve"> = </w:t>
+        <w:t xml:space="preserve"> = 7.278467</w:t>
+      </w:r>
+    </w:p>
+    <w:p>
+      <w:pPr>
+        <w:tabs>
+          <w:tab w:val="left" w:pos="916"/>
+          <w:tab w:val="left" w:pos="1832"/>
+          <w:tab w:val="left" w:pos="2748"/>
+          <w:tab w:val="left" w:pos="3664"/>
+          <w:tab w:val="left" w:pos="4580"/>
+          <w:tab w:val="left" w:pos="5496"/>
+          <w:tab w:val="left" w:pos="6412"/>
+          <w:tab w:val="left" w:pos="7328"/>
+          <w:tab w:val="left" w:pos="8244"/>
+          <w:tab w:val="left" w:pos="9160"/>
+          <w:tab w:val="left" w:pos="10076"/>
+          <w:tab w:val="left" w:pos="10992"/>
+          <w:tab w:val="left" w:pos="11908"/>
+          <w:tab w:val="left" w:pos="12824"/>
+          <w:tab w:val="left" w:pos="13740"/>
+          <w:tab w:val="left" w:pos="14656"/>
+        </w:tabs>
+        <w:spacing w:after="0" w:line="240" w:lineRule="auto"/>
+        <w:rPr>
+          <w:rFonts w:ascii="Courier New" w:eastAsia="Times New Roman" w:hAnsi="Courier New" w:cs="Courier New"/>
+          <w:sz w:val="20"/>
+          <w:szCs w:val="20"/>
+          <w:lang w:eastAsia="en-IN"/>
+        </w:rPr>
+      </w:pPr>
+      <w:r>
+        <w:rPr>
+          <w:rFonts w:ascii="Courier New" w:eastAsia="Times New Roman" w:hAnsi="Courier New" w:cs="Courier New"/>
+          <w:sz w:val="20"/>
+          <w:szCs w:val="20"/>
+          <w:lang w:eastAsia="en-IN"/>
+        </w:rPr>
+        <w:t xml:space="preserve">##       </w:t>
       </w:r>
       <w:proofErr w:type="spellStart"/>
       <w:r>
@@ -5863,7 +5631,7 @@
           <w:szCs w:val="20"/>
           <w:lang w:eastAsia="en-IN"/>
         </w:rPr>
-        <w:t>sd</w:t>
+        <w:t>sig.level</w:t>
       </w:r>
       <w:proofErr w:type="spellEnd"/>
       <w:r>
@@ -5873,7 +5641,83 @@
           <w:szCs w:val="20"/>
           <w:lang w:eastAsia="en-IN"/>
         </w:rPr>
-        <w:t>(</w:t>
+        <w:t xml:space="preserve"> = 0.05</w:t>
+      </w:r>
+    </w:p>
+    <w:p>
+      <w:pPr>
+        <w:tabs>
+          <w:tab w:val="left" w:pos="916"/>
+          <w:tab w:val="left" w:pos="1832"/>
+          <w:tab w:val="left" w:pos="2748"/>
+          <w:tab w:val="left" w:pos="3664"/>
+          <w:tab w:val="left" w:pos="4580"/>
+          <w:tab w:val="left" w:pos="5496"/>
+          <w:tab w:val="left" w:pos="6412"/>
+          <w:tab w:val="left" w:pos="7328"/>
+          <w:tab w:val="left" w:pos="8244"/>
+          <w:tab w:val="left" w:pos="9160"/>
+          <w:tab w:val="left" w:pos="10076"/>
+          <w:tab w:val="left" w:pos="10992"/>
+          <w:tab w:val="left" w:pos="11908"/>
+          <w:tab w:val="left" w:pos="12824"/>
+          <w:tab w:val="left" w:pos="13740"/>
+          <w:tab w:val="left" w:pos="14656"/>
+        </w:tabs>
+        <w:spacing w:after="0" w:line="240" w:lineRule="auto"/>
+        <w:rPr>
+          <w:rFonts w:ascii="Courier New" w:eastAsia="Times New Roman" w:hAnsi="Courier New" w:cs="Courier New"/>
+          <w:sz w:val="20"/>
+          <w:szCs w:val="20"/>
+          <w:lang w:eastAsia="en-IN"/>
+        </w:rPr>
+      </w:pPr>
+      <w:r>
+        <w:rPr>
+          <w:rFonts w:ascii="Courier New" w:eastAsia="Times New Roman" w:hAnsi="Courier New" w:cs="Courier New"/>
+          <w:sz w:val="20"/>
+          <w:szCs w:val="20"/>
+          <w:lang w:eastAsia="en-IN"/>
+        </w:rPr>
+        <w:t>##           power = 0.8</w:t>
+      </w:r>
+    </w:p>
+    <w:p>
+      <w:pPr>
+        <w:tabs>
+          <w:tab w:val="left" w:pos="916"/>
+          <w:tab w:val="left" w:pos="1832"/>
+          <w:tab w:val="left" w:pos="2748"/>
+          <w:tab w:val="left" w:pos="3664"/>
+          <w:tab w:val="left" w:pos="4580"/>
+          <w:tab w:val="left" w:pos="5496"/>
+          <w:tab w:val="left" w:pos="6412"/>
+          <w:tab w:val="left" w:pos="7328"/>
+          <w:tab w:val="left" w:pos="8244"/>
+          <w:tab w:val="left" w:pos="9160"/>
+          <w:tab w:val="left" w:pos="10076"/>
+          <w:tab w:val="left" w:pos="10992"/>
+          <w:tab w:val="left" w:pos="11908"/>
+          <w:tab w:val="left" w:pos="12824"/>
+          <w:tab w:val="left" w:pos="13740"/>
+          <w:tab w:val="left" w:pos="14656"/>
+        </w:tabs>
+        <w:spacing w:after="0" w:line="240" w:lineRule="auto"/>
+        <w:rPr>
+          <w:rFonts w:ascii="Courier New" w:eastAsia="Times New Roman" w:hAnsi="Courier New" w:cs="Courier New"/>
+          <w:sz w:val="20"/>
+          <w:szCs w:val="20"/>
+          <w:lang w:eastAsia="en-IN"/>
+        </w:rPr>
+      </w:pPr>
+      <w:r>
+        <w:rPr>
+          <w:rFonts w:ascii="Courier New" w:eastAsia="Times New Roman" w:hAnsi="Courier New" w:cs="Courier New"/>
+          <w:sz w:val="20"/>
+          <w:szCs w:val="20"/>
+          <w:lang w:eastAsia="en-IN"/>
+        </w:rPr>
+        <w:t xml:space="preserve">##     alternative = </w:t>
       </w:r>
       <w:proofErr w:type="spellStart"/>
       <w:r>
@@ -5883,78 +5727,9 @@
           <w:szCs w:val="20"/>
           <w:lang w:eastAsia="en-IN"/>
         </w:rPr>
-        <w:t>alexa$distance</w:t>
+        <w:t>two.sided</w:t>
       </w:r>
       <w:proofErr w:type="spellEnd"/>
-      <w:r>
-        <w:rPr>
-          <w:rFonts w:ascii="Courier New" w:eastAsia="Times New Roman" w:hAnsi="Courier New" w:cs="Courier New"/>
-          <w:sz w:val="20"/>
-          <w:szCs w:val="20"/>
-          <w:lang w:eastAsia="en-IN"/>
-        </w:rPr>
-        <w:t xml:space="preserve">), </w:t>
-      </w:r>
-    </w:p>
-    <w:p>
-      <w:pPr>
-        <w:tabs>
-          <w:tab w:val="left" w:pos="916"/>
-          <w:tab w:val="left" w:pos="1832"/>
-          <w:tab w:val="left" w:pos="2748"/>
-          <w:tab w:val="left" w:pos="3664"/>
-          <w:tab w:val="left" w:pos="4580"/>
-          <w:tab w:val="left" w:pos="5496"/>
-          <w:tab w:val="left" w:pos="6412"/>
-          <w:tab w:val="left" w:pos="7328"/>
-          <w:tab w:val="left" w:pos="8244"/>
-          <w:tab w:val="left" w:pos="9160"/>
-          <w:tab w:val="left" w:pos="10076"/>
-          <w:tab w:val="left" w:pos="10992"/>
-          <w:tab w:val="left" w:pos="11908"/>
-          <w:tab w:val="left" w:pos="12824"/>
-          <w:tab w:val="left" w:pos="13740"/>
-          <w:tab w:val="left" w:pos="14656"/>
-        </w:tabs>
-        <w:spacing w:after="0" w:line="240" w:lineRule="auto"/>
-        <w:rPr>
-          <w:rFonts w:ascii="Courier New" w:eastAsia="Times New Roman" w:hAnsi="Courier New" w:cs="Courier New"/>
-          <w:sz w:val="20"/>
-          <w:szCs w:val="20"/>
-          <w:lang w:eastAsia="en-IN"/>
-        </w:rPr>
-      </w:pPr>
-      <w:r>
-        <w:rPr>
-          <w:rFonts w:ascii="Courier New" w:eastAsia="Times New Roman" w:hAnsi="Courier New" w:cs="Courier New"/>
-          <w:sz w:val="20"/>
-          <w:szCs w:val="20"/>
-          <w:lang w:eastAsia="en-IN"/>
-        </w:rPr>
-        <w:t xml:space="preserve">             </w:t>
-      </w:r>
-      <w:proofErr w:type="spellStart"/>
-      <w:proofErr w:type="gramStart"/>
-      <w:r>
-        <w:rPr>
-          <w:rFonts w:ascii="Courier New" w:eastAsia="Times New Roman" w:hAnsi="Courier New" w:cs="Courier New"/>
-          <w:sz w:val="20"/>
-          <w:szCs w:val="20"/>
-          <w:lang w:eastAsia="en-IN"/>
-        </w:rPr>
-        <w:t>sig.level</w:t>
-      </w:r>
-      <w:proofErr w:type="spellEnd"/>
-      <w:proofErr w:type="gramEnd"/>
-      <w:r>
-        <w:rPr>
-          <w:rFonts w:ascii="Courier New" w:eastAsia="Times New Roman" w:hAnsi="Courier New" w:cs="Courier New"/>
-          <w:sz w:val="20"/>
-          <w:szCs w:val="20"/>
-          <w:lang w:eastAsia="en-IN"/>
-        </w:rPr>
-        <w:t xml:space="preserve"> = 0.05, power = 0.8)</w:t>
-      </w:r>
     </w:p>
     <w:p>
       <w:pPr>
@@ -6029,403 +5804,6 @@
           <w:szCs w:val="20"/>
           <w:lang w:eastAsia="en-IN"/>
         </w:rPr>
-        <w:t xml:space="preserve">##      Two-sample t test power calculation </w:t>
-      </w:r>
-    </w:p>
-    <w:p>
-      <w:pPr>
-        <w:tabs>
-          <w:tab w:val="left" w:pos="916"/>
-          <w:tab w:val="left" w:pos="1832"/>
-          <w:tab w:val="left" w:pos="2748"/>
-          <w:tab w:val="left" w:pos="3664"/>
-          <w:tab w:val="left" w:pos="4580"/>
-          <w:tab w:val="left" w:pos="5496"/>
-          <w:tab w:val="left" w:pos="6412"/>
-          <w:tab w:val="left" w:pos="7328"/>
-          <w:tab w:val="left" w:pos="8244"/>
-          <w:tab w:val="left" w:pos="9160"/>
-          <w:tab w:val="left" w:pos="10076"/>
-          <w:tab w:val="left" w:pos="10992"/>
-          <w:tab w:val="left" w:pos="11908"/>
-          <w:tab w:val="left" w:pos="12824"/>
-          <w:tab w:val="left" w:pos="13740"/>
-          <w:tab w:val="left" w:pos="14656"/>
-        </w:tabs>
-        <w:spacing w:after="0" w:line="240" w:lineRule="auto"/>
-        <w:rPr>
-          <w:rFonts w:ascii="Courier New" w:eastAsia="Times New Roman" w:hAnsi="Courier New" w:cs="Courier New"/>
-          <w:sz w:val="20"/>
-          <w:szCs w:val="20"/>
-          <w:lang w:eastAsia="en-IN"/>
-        </w:rPr>
-      </w:pPr>
-      <w:r>
-        <w:rPr>
-          <w:rFonts w:ascii="Courier New" w:eastAsia="Times New Roman" w:hAnsi="Courier New" w:cs="Courier New"/>
-          <w:sz w:val="20"/>
-          <w:szCs w:val="20"/>
-          <w:lang w:eastAsia="en-IN"/>
-        </w:rPr>
-        <w:t xml:space="preserve">## </w:t>
-      </w:r>
-    </w:p>
-    <w:p>
-      <w:pPr>
-        <w:tabs>
-          <w:tab w:val="left" w:pos="916"/>
-          <w:tab w:val="left" w:pos="1832"/>
-          <w:tab w:val="left" w:pos="2748"/>
-          <w:tab w:val="left" w:pos="3664"/>
-          <w:tab w:val="left" w:pos="4580"/>
-          <w:tab w:val="left" w:pos="5496"/>
-          <w:tab w:val="left" w:pos="6412"/>
-          <w:tab w:val="left" w:pos="7328"/>
-          <w:tab w:val="left" w:pos="8244"/>
-          <w:tab w:val="left" w:pos="9160"/>
-          <w:tab w:val="left" w:pos="10076"/>
-          <w:tab w:val="left" w:pos="10992"/>
-          <w:tab w:val="left" w:pos="11908"/>
-          <w:tab w:val="left" w:pos="12824"/>
-          <w:tab w:val="left" w:pos="13740"/>
-          <w:tab w:val="left" w:pos="14656"/>
-        </w:tabs>
-        <w:spacing w:after="0" w:line="240" w:lineRule="auto"/>
-        <w:rPr>
-          <w:rFonts w:ascii="Courier New" w:eastAsia="Times New Roman" w:hAnsi="Courier New" w:cs="Courier New"/>
-          <w:sz w:val="20"/>
-          <w:szCs w:val="20"/>
-          <w:lang w:eastAsia="en-IN"/>
-        </w:rPr>
-      </w:pPr>
-      <w:r>
-        <w:rPr>
-          <w:rFonts w:ascii="Courier New" w:eastAsia="Times New Roman" w:hAnsi="Courier New" w:cs="Courier New"/>
-          <w:sz w:val="20"/>
-          <w:szCs w:val="20"/>
-          <w:lang w:eastAsia="en-IN"/>
-        </w:rPr>
-        <w:t>##               n = 93.37079</w:t>
-      </w:r>
-    </w:p>
-    <w:p>
-      <w:pPr>
-        <w:tabs>
-          <w:tab w:val="left" w:pos="916"/>
-          <w:tab w:val="left" w:pos="1832"/>
-          <w:tab w:val="left" w:pos="2748"/>
-          <w:tab w:val="left" w:pos="3664"/>
-          <w:tab w:val="left" w:pos="4580"/>
-          <w:tab w:val="left" w:pos="5496"/>
-          <w:tab w:val="left" w:pos="6412"/>
-          <w:tab w:val="left" w:pos="7328"/>
-          <w:tab w:val="left" w:pos="8244"/>
-          <w:tab w:val="left" w:pos="9160"/>
-          <w:tab w:val="left" w:pos="10076"/>
-          <w:tab w:val="left" w:pos="10992"/>
-          <w:tab w:val="left" w:pos="11908"/>
-          <w:tab w:val="left" w:pos="12824"/>
-          <w:tab w:val="left" w:pos="13740"/>
-          <w:tab w:val="left" w:pos="14656"/>
-        </w:tabs>
-        <w:spacing w:after="0" w:line="240" w:lineRule="auto"/>
-        <w:rPr>
-          <w:rFonts w:ascii="Courier New" w:eastAsia="Times New Roman" w:hAnsi="Courier New" w:cs="Courier New"/>
-          <w:sz w:val="20"/>
-          <w:szCs w:val="20"/>
-          <w:lang w:eastAsia="en-IN"/>
-        </w:rPr>
-      </w:pPr>
-      <w:r>
-        <w:rPr>
-          <w:rFonts w:ascii="Courier New" w:eastAsia="Times New Roman" w:hAnsi="Courier New" w:cs="Courier New"/>
-          <w:sz w:val="20"/>
-          <w:szCs w:val="20"/>
-          <w:lang w:eastAsia="en-IN"/>
-        </w:rPr>
-        <w:t>##           delta = 3</w:t>
-      </w:r>
-    </w:p>
-    <w:p>
-      <w:pPr>
-        <w:tabs>
-          <w:tab w:val="left" w:pos="916"/>
-          <w:tab w:val="left" w:pos="1832"/>
-          <w:tab w:val="left" w:pos="2748"/>
-          <w:tab w:val="left" w:pos="3664"/>
-          <w:tab w:val="left" w:pos="4580"/>
-          <w:tab w:val="left" w:pos="5496"/>
-          <w:tab w:val="left" w:pos="6412"/>
-          <w:tab w:val="left" w:pos="7328"/>
-          <w:tab w:val="left" w:pos="8244"/>
-          <w:tab w:val="left" w:pos="9160"/>
-          <w:tab w:val="left" w:pos="10076"/>
-          <w:tab w:val="left" w:pos="10992"/>
-          <w:tab w:val="left" w:pos="11908"/>
-          <w:tab w:val="left" w:pos="12824"/>
-          <w:tab w:val="left" w:pos="13740"/>
-          <w:tab w:val="left" w:pos="14656"/>
-        </w:tabs>
-        <w:spacing w:after="0" w:line="240" w:lineRule="auto"/>
-        <w:rPr>
-          <w:rFonts w:ascii="Courier New" w:eastAsia="Times New Roman" w:hAnsi="Courier New" w:cs="Courier New"/>
-          <w:sz w:val="20"/>
-          <w:szCs w:val="20"/>
-          <w:lang w:eastAsia="en-IN"/>
-        </w:rPr>
-      </w:pPr>
-      <w:r>
-        <w:rPr>
-          <w:rFonts w:ascii="Courier New" w:eastAsia="Times New Roman" w:hAnsi="Courier New" w:cs="Courier New"/>
-          <w:sz w:val="20"/>
-          <w:szCs w:val="20"/>
-          <w:lang w:eastAsia="en-IN"/>
-        </w:rPr>
-        <w:t xml:space="preserve">##              </w:t>
-      </w:r>
-      <w:proofErr w:type="spellStart"/>
-      <w:r>
-        <w:rPr>
-          <w:rFonts w:ascii="Courier New" w:eastAsia="Times New Roman" w:hAnsi="Courier New" w:cs="Courier New"/>
-          <w:sz w:val="20"/>
-          <w:szCs w:val="20"/>
-          <w:lang w:eastAsia="en-IN"/>
-        </w:rPr>
-        <w:t>sd</w:t>
-      </w:r>
-      <w:proofErr w:type="spellEnd"/>
-      <w:r>
-        <w:rPr>
-          <w:rFonts w:ascii="Courier New" w:eastAsia="Times New Roman" w:hAnsi="Courier New" w:cs="Courier New"/>
-          <w:sz w:val="20"/>
-          <w:szCs w:val="20"/>
-          <w:lang w:eastAsia="en-IN"/>
-        </w:rPr>
-        <w:t xml:space="preserve"> = 7.278467</w:t>
-      </w:r>
-    </w:p>
-    <w:p>
-      <w:pPr>
-        <w:tabs>
-          <w:tab w:val="left" w:pos="916"/>
-          <w:tab w:val="left" w:pos="1832"/>
-          <w:tab w:val="left" w:pos="2748"/>
-          <w:tab w:val="left" w:pos="3664"/>
-          <w:tab w:val="left" w:pos="4580"/>
-          <w:tab w:val="left" w:pos="5496"/>
-          <w:tab w:val="left" w:pos="6412"/>
-          <w:tab w:val="left" w:pos="7328"/>
-          <w:tab w:val="left" w:pos="8244"/>
-          <w:tab w:val="left" w:pos="9160"/>
-          <w:tab w:val="left" w:pos="10076"/>
-          <w:tab w:val="left" w:pos="10992"/>
-          <w:tab w:val="left" w:pos="11908"/>
-          <w:tab w:val="left" w:pos="12824"/>
-          <w:tab w:val="left" w:pos="13740"/>
-          <w:tab w:val="left" w:pos="14656"/>
-        </w:tabs>
-        <w:spacing w:after="0" w:line="240" w:lineRule="auto"/>
-        <w:rPr>
-          <w:rFonts w:ascii="Courier New" w:eastAsia="Times New Roman" w:hAnsi="Courier New" w:cs="Courier New"/>
-          <w:sz w:val="20"/>
-          <w:szCs w:val="20"/>
-          <w:lang w:eastAsia="en-IN"/>
-        </w:rPr>
-      </w:pPr>
-      <w:r>
-        <w:rPr>
-          <w:rFonts w:ascii="Courier New" w:eastAsia="Times New Roman" w:hAnsi="Courier New" w:cs="Courier New"/>
-          <w:sz w:val="20"/>
-          <w:szCs w:val="20"/>
-          <w:lang w:eastAsia="en-IN"/>
-        </w:rPr>
-        <w:t xml:space="preserve">##       </w:t>
-      </w:r>
-      <w:proofErr w:type="spellStart"/>
-      <w:proofErr w:type="gramStart"/>
-      <w:r>
-        <w:rPr>
-          <w:rFonts w:ascii="Courier New" w:eastAsia="Times New Roman" w:hAnsi="Courier New" w:cs="Courier New"/>
-          <w:sz w:val="20"/>
-          <w:szCs w:val="20"/>
-          <w:lang w:eastAsia="en-IN"/>
-        </w:rPr>
-        <w:t>sig.level</w:t>
-      </w:r>
-      <w:proofErr w:type="spellEnd"/>
-      <w:proofErr w:type="gramEnd"/>
-      <w:r>
-        <w:rPr>
-          <w:rFonts w:ascii="Courier New" w:eastAsia="Times New Roman" w:hAnsi="Courier New" w:cs="Courier New"/>
-          <w:sz w:val="20"/>
-          <w:szCs w:val="20"/>
-          <w:lang w:eastAsia="en-IN"/>
-        </w:rPr>
-        <w:t xml:space="preserve"> = 0.05</w:t>
-      </w:r>
-    </w:p>
-    <w:p>
-      <w:pPr>
-        <w:tabs>
-          <w:tab w:val="left" w:pos="916"/>
-          <w:tab w:val="left" w:pos="1832"/>
-          <w:tab w:val="left" w:pos="2748"/>
-          <w:tab w:val="left" w:pos="3664"/>
-          <w:tab w:val="left" w:pos="4580"/>
-          <w:tab w:val="left" w:pos="5496"/>
-          <w:tab w:val="left" w:pos="6412"/>
-          <w:tab w:val="left" w:pos="7328"/>
-          <w:tab w:val="left" w:pos="8244"/>
-          <w:tab w:val="left" w:pos="9160"/>
-          <w:tab w:val="left" w:pos="10076"/>
-          <w:tab w:val="left" w:pos="10992"/>
-          <w:tab w:val="left" w:pos="11908"/>
-          <w:tab w:val="left" w:pos="12824"/>
-          <w:tab w:val="left" w:pos="13740"/>
-          <w:tab w:val="left" w:pos="14656"/>
-        </w:tabs>
-        <w:spacing w:after="0" w:line="240" w:lineRule="auto"/>
-        <w:rPr>
-          <w:rFonts w:ascii="Courier New" w:eastAsia="Times New Roman" w:hAnsi="Courier New" w:cs="Courier New"/>
-          <w:sz w:val="20"/>
-          <w:szCs w:val="20"/>
-          <w:lang w:eastAsia="en-IN"/>
-        </w:rPr>
-      </w:pPr>
-      <w:r>
-        <w:rPr>
-          <w:rFonts w:ascii="Courier New" w:eastAsia="Times New Roman" w:hAnsi="Courier New" w:cs="Courier New"/>
-          <w:sz w:val="20"/>
-          <w:szCs w:val="20"/>
-          <w:lang w:eastAsia="en-IN"/>
-        </w:rPr>
-        <w:t>##           power = 0.8</w:t>
-      </w:r>
-    </w:p>
-    <w:p>
-      <w:pPr>
-        <w:tabs>
-          <w:tab w:val="left" w:pos="916"/>
-          <w:tab w:val="left" w:pos="1832"/>
-          <w:tab w:val="left" w:pos="2748"/>
-          <w:tab w:val="left" w:pos="3664"/>
-          <w:tab w:val="left" w:pos="4580"/>
-          <w:tab w:val="left" w:pos="5496"/>
-          <w:tab w:val="left" w:pos="6412"/>
-          <w:tab w:val="left" w:pos="7328"/>
-          <w:tab w:val="left" w:pos="8244"/>
-          <w:tab w:val="left" w:pos="9160"/>
-          <w:tab w:val="left" w:pos="10076"/>
-          <w:tab w:val="left" w:pos="10992"/>
-          <w:tab w:val="left" w:pos="11908"/>
-          <w:tab w:val="left" w:pos="12824"/>
-          <w:tab w:val="left" w:pos="13740"/>
-          <w:tab w:val="left" w:pos="14656"/>
-        </w:tabs>
-        <w:spacing w:after="0" w:line="240" w:lineRule="auto"/>
-        <w:rPr>
-          <w:rFonts w:ascii="Courier New" w:eastAsia="Times New Roman" w:hAnsi="Courier New" w:cs="Courier New"/>
-          <w:sz w:val="20"/>
-          <w:szCs w:val="20"/>
-          <w:lang w:eastAsia="en-IN"/>
-        </w:rPr>
-      </w:pPr>
-      <w:r>
-        <w:rPr>
-          <w:rFonts w:ascii="Courier New" w:eastAsia="Times New Roman" w:hAnsi="Courier New" w:cs="Courier New"/>
-          <w:sz w:val="20"/>
-          <w:szCs w:val="20"/>
-          <w:lang w:eastAsia="en-IN"/>
-        </w:rPr>
-        <w:t xml:space="preserve">##     alternative = </w:t>
-      </w:r>
-      <w:proofErr w:type="spellStart"/>
-      <w:proofErr w:type="gramStart"/>
-      <w:r>
-        <w:rPr>
-          <w:rFonts w:ascii="Courier New" w:eastAsia="Times New Roman" w:hAnsi="Courier New" w:cs="Courier New"/>
-          <w:sz w:val="20"/>
-          <w:szCs w:val="20"/>
-          <w:lang w:eastAsia="en-IN"/>
-        </w:rPr>
-        <w:t>two.sided</w:t>
-      </w:r>
-      <w:proofErr w:type="spellEnd"/>
-      <w:proofErr w:type="gramEnd"/>
-    </w:p>
-    <w:p>
-      <w:pPr>
-        <w:tabs>
-          <w:tab w:val="left" w:pos="916"/>
-          <w:tab w:val="left" w:pos="1832"/>
-          <w:tab w:val="left" w:pos="2748"/>
-          <w:tab w:val="left" w:pos="3664"/>
-          <w:tab w:val="left" w:pos="4580"/>
-          <w:tab w:val="left" w:pos="5496"/>
-          <w:tab w:val="left" w:pos="6412"/>
-          <w:tab w:val="left" w:pos="7328"/>
-          <w:tab w:val="left" w:pos="8244"/>
-          <w:tab w:val="left" w:pos="9160"/>
-          <w:tab w:val="left" w:pos="10076"/>
-          <w:tab w:val="left" w:pos="10992"/>
-          <w:tab w:val="left" w:pos="11908"/>
-          <w:tab w:val="left" w:pos="12824"/>
-          <w:tab w:val="left" w:pos="13740"/>
-          <w:tab w:val="left" w:pos="14656"/>
-        </w:tabs>
-        <w:spacing w:after="0" w:line="240" w:lineRule="auto"/>
-        <w:rPr>
-          <w:rFonts w:ascii="Courier New" w:eastAsia="Times New Roman" w:hAnsi="Courier New" w:cs="Courier New"/>
-          <w:sz w:val="20"/>
-          <w:szCs w:val="20"/>
-          <w:lang w:eastAsia="en-IN"/>
-        </w:rPr>
-      </w:pPr>
-      <w:r>
-        <w:rPr>
-          <w:rFonts w:ascii="Courier New" w:eastAsia="Times New Roman" w:hAnsi="Courier New" w:cs="Courier New"/>
-          <w:sz w:val="20"/>
-          <w:szCs w:val="20"/>
-          <w:lang w:eastAsia="en-IN"/>
-        </w:rPr>
-        <w:t xml:space="preserve">## </w:t>
-      </w:r>
-    </w:p>
-    <w:p>
-      <w:pPr>
-        <w:tabs>
-          <w:tab w:val="left" w:pos="916"/>
-          <w:tab w:val="left" w:pos="1832"/>
-          <w:tab w:val="left" w:pos="2748"/>
-          <w:tab w:val="left" w:pos="3664"/>
-          <w:tab w:val="left" w:pos="4580"/>
-          <w:tab w:val="left" w:pos="5496"/>
-          <w:tab w:val="left" w:pos="6412"/>
-          <w:tab w:val="left" w:pos="7328"/>
-          <w:tab w:val="left" w:pos="8244"/>
-          <w:tab w:val="left" w:pos="9160"/>
-          <w:tab w:val="left" w:pos="10076"/>
-          <w:tab w:val="left" w:pos="10992"/>
-          <w:tab w:val="left" w:pos="11908"/>
-          <w:tab w:val="left" w:pos="12824"/>
-          <w:tab w:val="left" w:pos="13740"/>
-          <w:tab w:val="left" w:pos="14656"/>
-        </w:tabs>
-        <w:spacing w:after="0" w:line="240" w:lineRule="auto"/>
-        <w:rPr>
-          <w:rFonts w:ascii="Courier New" w:eastAsia="Times New Roman" w:hAnsi="Courier New" w:cs="Courier New"/>
-          <w:sz w:val="20"/>
-          <w:szCs w:val="20"/>
-          <w:lang w:eastAsia="en-IN"/>
-        </w:rPr>
-      </w:pPr>
-      <w:r>
-        <w:rPr>
-          <w:rFonts w:ascii="Courier New" w:eastAsia="Times New Roman" w:hAnsi="Courier New" w:cs="Courier New"/>
-          <w:sz w:val="20"/>
-          <w:szCs w:val="20"/>
-          <w:lang w:eastAsia="en-IN"/>
-        </w:rPr>
         <w:t>## NOTE: n is number in *each* group</w:t>
       </w:r>
     </w:p>
@@ -6446,29 +5824,7 @@
           <w:szCs w:val="20"/>
           <w:lang w:eastAsia="en-IN"/>
         </w:rPr>
-        <w:t xml:space="preserve">This indicates we would need on the order of 90 examples per group (instead of the 20 to 40 that we have) to measure the ~30% difference we see with statistical significance. That may be a lot of voice testing to do for a single newspaper article but would be necessary to make strong statements. This dataset shows how complicated the landscape for these devices is. Check out the piece online (which includes quotes from Kaggle’s </w:t>
-      </w:r>
-      <w:hyperlink r:id="rId11" w:tgtFrame="_blank" w:history="1">
-        <w:r>
-          <w:rPr>
-            <w:rFonts w:ascii="Times New Roman" w:eastAsia="Times New Roman" w:hAnsi="Times New Roman" w:cs="Times New Roman"/>
-            <w:color w:val="0000FF"/>
-            <w:sz w:val="20"/>
-            <w:szCs w:val="20"/>
-            <w:u w:val="single"/>
-            <w:lang w:eastAsia="en-IN"/>
-          </w:rPr>
-          <w:t>Rachael Tatman</w:t>
-        </w:r>
-      </w:hyperlink>
-      <w:r>
-        <w:rPr>
-          <w:rFonts w:ascii="Times New Roman" w:eastAsia="Times New Roman" w:hAnsi="Times New Roman" w:cs="Times New Roman"/>
-          <w:sz w:val="20"/>
-          <w:szCs w:val="20"/>
-          <w:lang w:eastAsia="en-IN"/>
-        </w:rPr>
-        <w:t>) and let me know if you have any feedback or questions!</w:t>
+        <w:t xml:space="preserve">This indicates we would need on the order of 90 examples per group (instead of the 20 to 40 that we have) to measure the ~30% difference we see with statistical significance. That may be a lot of voice testing to do for a single newspaper article but would be necessary to make strong statements. This dataset shows how complicated the landscape for these devices is. Check out the piece online </w:t>
       </w:r>
     </w:p>
     <w:p/>
